--- a/lit/рассказ Интервью.docx
+++ b/lit/рассказ Интервью.docx
@@ -1,6 +1,6 @@
 
 <file path=word/document.xml><?xml version="1.0" encoding="utf-8"?>
-<w:document xmlns:wpc="http://schemas.microsoft.com/office/word/2010/wordprocessingCanvas" xmlns:mc="http://schemas.openxmlformats.org/markup-compatibility/2006" xmlns:o="urn:schemas-microsoft-com:office:office" xmlns:r="http://schemas.openxmlformats.org/officeDocument/2006/relationships" xmlns:m="http://schemas.openxmlformats.org/officeDocument/2006/math" xmlns:v="urn:schemas-microsoft-com:vml" xmlns:wp14="http://schemas.microsoft.com/office/word/2010/wordprocessingDrawing" xmlns:wp="http://schemas.openxmlformats.org/drawingml/2006/wordprocessingDrawing" xmlns:w10="urn:schemas-microsoft-com:office:word" xmlns:w="http://schemas.openxmlformats.org/wordprocessingml/2006/main" xmlns:w14="http://schemas.microsoft.com/office/word/2010/wordml" xmlns:wpg="http://schemas.microsoft.com/office/word/2010/wordprocessingGroup" xmlns:wpi="http://schemas.microsoft.com/office/word/2010/wordprocessingInk" xmlns:wne="http://schemas.microsoft.com/office/word/2006/wordml" xmlns:wps="http://schemas.microsoft.com/office/word/2010/wordprocessingShape" mc:Ignorable="w14 wp14">
+<w:document xmlns:wpc="http://schemas.microsoft.com/office/word/2010/wordprocessingCanvas" xmlns:cx="http://schemas.microsoft.com/office/drawing/2014/chartex" xmlns:cx1="http://schemas.microsoft.com/office/drawing/2015/9/8/chartex" xmlns:cx2="http://schemas.microsoft.com/office/drawing/2015/10/21/chartex" xmlns:cx3="http://schemas.microsoft.com/office/drawing/2016/5/9/chartex" xmlns:cx4="http://schemas.microsoft.com/office/drawing/2016/5/10/chartex" xmlns:cx5="http://schemas.microsoft.com/office/drawing/2016/5/11/chartex" xmlns:cx6="http://schemas.microsoft.com/office/drawing/2016/5/12/chartex" xmlns:cx7="http://schemas.microsoft.com/office/drawing/2016/5/13/chartex" xmlns:cx8="http://schemas.microsoft.com/office/drawing/2016/5/14/chartex" xmlns:mc="http://schemas.openxmlformats.org/markup-compatibility/2006" xmlns:aink="http://schemas.microsoft.com/office/drawing/2016/ink" xmlns:am3d="http://schemas.microsoft.com/office/drawing/2017/model3d" xmlns:o="urn:schemas-microsoft-com:office:office" xmlns:oel="http://schemas.microsoft.com/office/2019/extlst" xmlns:r="http://schemas.openxmlformats.org/officeDocument/2006/relationships" xmlns:m="http://schemas.openxmlformats.org/officeDocument/2006/math" xmlns:v="urn:schemas-microsoft-com:vml" xmlns:wp14="http://schemas.microsoft.com/office/word/2010/wordprocessingDrawing" xmlns:wp="http://schemas.openxmlformats.org/drawingml/2006/wordprocessingDrawing" xmlns:w10="urn:schemas-microsoft-com:office:word" xmlns:w="http://schemas.openxmlformats.org/wordprocessingml/2006/main" xmlns:w14="http://schemas.microsoft.com/office/word/2010/wordml" xmlns:w15="http://schemas.microsoft.com/office/word/2012/wordml" xmlns:w16cex="http://schemas.microsoft.com/office/word/2018/wordml/cex" xmlns:w16cid="http://schemas.microsoft.com/office/word/2016/wordml/cid" xmlns:w16="http://schemas.microsoft.com/office/word/2018/wordml" xmlns:w16sdtdh="http://schemas.microsoft.com/office/word/2020/wordml/sdtdatahash" xmlns:w16se="http://schemas.microsoft.com/office/word/2015/wordml/symex" xmlns:wpg="http://schemas.microsoft.com/office/word/2010/wordprocessingGroup" xmlns:wpi="http://schemas.microsoft.com/office/word/2010/wordprocessingInk" xmlns:wne="http://schemas.microsoft.com/office/word/2006/wordml" xmlns:wps="http://schemas.microsoft.com/office/word/2010/wordprocessingShape" mc:Ignorable="w14 w15 w16se w16cid w16 w16cex w16sdtdh wp14">
   <w:body>
     <w:p>
       <w:pPr>
@@ -10,22 +10,13 @@
           <w:szCs w:val="40"/>
         </w:rPr>
       </w:pPr>
-    </w:p>
-    <w:p>
-      <w:pPr>
-        <w:rPr>
-          <w:rFonts w:ascii="Times New Roman" w:hAnsi="Times New Roman" w:cs="Times New Roman"/>
-          <w:sz w:val="40"/>
-          <w:szCs w:val="40"/>
-        </w:rPr>
-      </w:pPr>
-      <w:r>
-        <w:rPr>
-          <w:rFonts w:ascii="Times New Roman" w:hAnsi="Times New Roman" w:cs="Times New Roman"/>
-          <w:sz w:val="40"/>
-          <w:szCs w:val="40"/>
-        </w:rPr>
-        <w:t xml:space="preserve">                                                         Интервью </w:t>
+      <w:r>
+        <w:rPr>
+          <w:rFonts w:ascii="Times New Roman" w:hAnsi="Times New Roman" w:cs="Times New Roman"/>
+          <w:sz w:val="40"/>
+          <w:szCs w:val="40"/>
+        </w:rPr>
+        <w:t xml:space="preserve">Интервью </w:t>
       </w:r>
     </w:p>
     <w:p>
@@ -459,6 +450,7 @@
           <w:sz w:val="40"/>
           <w:szCs w:val="40"/>
         </w:rPr>
+        <w:lastRenderedPageBreak/>
         <w:t xml:space="preserve">- </w:t>
       </w:r>
       <w:r>
@@ -892,6 +884,7 @@
           <w:sz w:val="40"/>
           <w:szCs w:val="40"/>
         </w:rPr>
+        <w:lastRenderedPageBreak/>
         <w:t>- А мы без чемодан</w:t>
       </w:r>
       <w:r>
@@ -1748,6 +1741,7 @@
           <w:sz w:val="40"/>
           <w:szCs w:val="40"/>
         </w:rPr>
+        <w:lastRenderedPageBreak/>
         <w:t xml:space="preserve">-Не нужно, </w:t>
       </w:r>
       <w:r>
@@ -2086,6 +2080,7 @@
           <w:sz w:val="40"/>
           <w:szCs w:val="40"/>
         </w:rPr>
+        <w:lastRenderedPageBreak/>
         <w:t xml:space="preserve">- Конечно. Ты ж у меня самая красивая, добрая и хорошая.  </w:t>
       </w:r>
     </w:p>
@@ -2489,7 +2484,16 @@
           <w:sz w:val="40"/>
           <w:szCs w:val="40"/>
         </w:rPr>
-        <w:t>» переходов. Глухой стук вернул Никиту из мира вопросов, ответов, улыбок, гримас</w:t>
+        <w:t xml:space="preserve">» переходов. Глухой стук вернул Никиту из мира </w:t>
+      </w:r>
+      <w:r>
+        <w:rPr>
+          <w:rFonts w:ascii="Times New Roman" w:hAnsi="Times New Roman" w:cs="Times New Roman"/>
+          <w:sz w:val="40"/>
+          <w:szCs w:val="40"/>
+        </w:rPr>
+        <w:lastRenderedPageBreak/>
+        <w:t>вопросов, ответов, улыбок, гримас</w:t>
       </w:r>
       <w:r>
         <w:rPr>
@@ -2577,7 +2581,281 @@
           <w:sz w:val="40"/>
           <w:szCs w:val="40"/>
         </w:rPr>
-        <w:t xml:space="preserve">увидел на дороге тело </w:t>
+        <w:t>увидел на дороге тело ребенка.</w:t>
+      </w:r>
+      <w:r>
+        <w:rPr>
+          <w:rFonts w:ascii="Times New Roman" w:hAnsi="Times New Roman" w:cs="Times New Roman"/>
+          <w:sz w:val="40"/>
+          <w:szCs w:val="40"/>
+        </w:rPr>
+        <w:t xml:space="preserve"> </w:t>
+      </w:r>
+    </w:p>
+    <w:p>
+      <w:pPr>
+        <w:rPr>
+          <w:rFonts w:ascii="Times New Roman" w:hAnsi="Times New Roman" w:cs="Times New Roman"/>
+          <w:sz w:val="40"/>
+          <w:szCs w:val="40"/>
+        </w:rPr>
+      </w:pPr>
+    </w:p>
+    <w:p>
+      <w:pPr>
+        <w:rPr>
+          <w:rFonts w:ascii="Times New Roman" w:hAnsi="Times New Roman" w:cs="Times New Roman"/>
+          <w:sz w:val="40"/>
+          <w:szCs w:val="40"/>
+        </w:rPr>
+      </w:pPr>
+      <w:r>
+        <w:rPr>
+          <w:rFonts w:ascii="Times New Roman" w:hAnsi="Times New Roman" w:cs="Times New Roman"/>
+          <w:sz w:val="40"/>
+          <w:szCs w:val="40"/>
+        </w:rPr>
+        <w:t xml:space="preserve">Никита </w:t>
+      </w:r>
+      <w:r>
+        <w:rPr>
+          <w:rFonts w:ascii="Times New Roman" w:hAnsi="Times New Roman" w:cs="Times New Roman"/>
+          <w:sz w:val="40"/>
+          <w:szCs w:val="40"/>
+        </w:rPr>
+        <w:t xml:space="preserve">свернул в </w:t>
+      </w:r>
+      <w:r>
+        <w:rPr>
+          <w:rFonts w:ascii="Times New Roman" w:hAnsi="Times New Roman" w:cs="Times New Roman"/>
+          <w:sz w:val="40"/>
+          <w:szCs w:val="40"/>
+        </w:rPr>
+        <w:t xml:space="preserve">пустынный </w:t>
+      </w:r>
+      <w:r>
+        <w:rPr>
+          <w:rFonts w:ascii="Times New Roman" w:hAnsi="Times New Roman" w:cs="Times New Roman"/>
+          <w:sz w:val="40"/>
+          <w:szCs w:val="40"/>
+        </w:rPr>
+        <w:t>переулок,</w:t>
+      </w:r>
+      <w:r>
+        <w:rPr>
+          <w:rFonts w:ascii="Times New Roman" w:hAnsi="Times New Roman" w:cs="Times New Roman"/>
+          <w:sz w:val="40"/>
+          <w:szCs w:val="40"/>
+        </w:rPr>
+        <w:t xml:space="preserve"> </w:t>
+      </w:r>
+      <w:r>
+        <w:rPr>
+          <w:rFonts w:ascii="Times New Roman" w:hAnsi="Times New Roman" w:cs="Times New Roman"/>
+          <w:sz w:val="40"/>
+          <w:szCs w:val="40"/>
+        </w:rPr>
+        <w:t>нажал на тормоз</w:t>
+      </w:r>
+      <w:r>
+        <w:rPr>
+          <w:rFonts w:ascii="Times New Roman" w:hAnsi="Times New Roman" w:cs="Times New Roman"/>
+          <w:sz w:val="40"/>
+          <w:szCs w:val="40"/>
+        </w:rPr>
+        <w:t xml:space="preserve"> и набрал номер телефона:</w:t>
+      </w:r>
+      <w:r>
+        <w:rPr>
+          <w:rFonts w:ascii="Times New Roman" w:hAnsi="Times New Roman" w:cs="Times New Roman"/>
+          <w:sz w:val="40"/>
+          <w:szCs w:val="40"/>
+        </w:rPr>
+        <w:t xml:space="preserve"> </w:t>
+      </w:r>
+    </w:p>
+    <w:p>
+      <w:pPr>
+        <w:rPr>
+          <w:rFonts w:ascii="Times New Roman" w:hAnsi="Times New Roman" w:cs="Times New Roman"/>
+          <w:sz w:val="40"/>
+          <w:szCs w:val="40"/>
+        </w:rPr>
+      </w:pPr>
+    </w:p>
+    <w:p>
+      <w:pPr>
+        <w:rPr>
+          <w:rFonts w:ascii="Times New Roman" w:hAnsi="Times New Roman" w:cs="Times New Roman"/>
+          <w:sz w:val="40"/>
+          <w:szCs w:val="40"/>
+        </w:rPr>
+      </w:pPr>
+      <w:r>
+        <w:rPr>
+          <w:rFonts w:ascii="Times New Roman" w:hAnsi="Times New Roman" w:cs="Times New Roman"/>
+          <w:sz w:val="40"/>
+          <w:szCs w:val="40"/>
+        </w:rPr>
+        <w:t xml:space="preserve">- Слушаю. </w:t>
+      </w:r>
+    </w:p>
+    <w:p>
+      <w:pPr>
+        <w:rPr>
+          <w:rFonts w:ascii="Times New Roman" w:hAnsi="Times New Roman" w:cs="Times New Roman"/>
+          <w:sz w:val="40"/>
+          <w:szCs w:val="40"/>
+        </w:rPr>
+      </w:pPr>
+    </w:p>
+    <w:p>
+      <w:pPr>
+        <w:rPr>
+          <w:rFonts w:ascii="Times New Roman" w:hAnsi="Times New Roman" w:cs="Times New Roman"/>
+          <w:sz w:val="40"/>
+          <w:szCs w:val="40"/>
+        </w:rPr>
+      </w:pPr>
+      <w:r>
+        <w:rPr>
+          <w:rFonts w:ascii="Times New Roman" w:hAnsi="Times New Roman" w:cs="Times New Roman"/>
+          <w:sz w:val="40"/>
+          <w:szCs w:val="40"/>
+        </w:rPr>
+        <w:t>В салон</w:t>
+      </w:r>
+      <w:r>
+        <w:rPr>
+          <w:rFonts w:ascii="Times New Roman" w:hAnsi="Times New Roman" w:cs="Times New Roman"/>
+          <w:sz w:val="40"/>
+          <w:szCs w:val="40"/>
+        </w:rPr>
+        <w:t>е</w:t>
+      </w:r>
+      <w:r>
+        <w:rPr>
+          <w:rFonts w:ascii="Times New Roman" w:hAnsi="Times New Roman" w:cs="Times New Roman"/>
+          <w:sz w:val="40"/>
+          <w:szCs w:val="40"/>
+        </w:rPr>
+        <w:t xml:space="preserve"> машины Никиты</w:t>
+      </w:r>
+      <w:r>
+        <w:rPr>
+          <w:rFonts w:ascii="Times New Roman" w:hAnsi="Times New Roman" w:cs="Times New Roman"/>
+          <w:sz w:val="40"/>
+          <w:szCs w:val="40"/>
+        </w:rPr>
+        <w:t xml:space="preserve"> зазвучал голос </w:t>
+      </w:r>
+      <w:r>
+        <w:rPr>
+          <w:rFonts w:ascii="Times New Roman" w:hAnsi="Times New Roman" w:cs="Times New Roman"/>
+          <w:sz w:val="40"/>
+          <w:szCs w:val="40"/>
+        </w:rPr>
+        <w:t xml:space="preserve">редактора </w:t>
+      </w:r>
+      <w:r>
+        <w:rPr>
+          <w:rFonts w:ascii="Times New Roman" w:hAnsi="Times New Roman" w:cs="Times New Roman"/>
+          <w:sz w:val="40"/>
+          <w:szCs w:val="40"/>
+        </w:rPr>
+        <w:t xml:space="preserve">«Инея» Алексея Зиновьева, а затем на экране возникло </w:t>
+      </w:r>
+      <w:r>
+        <w:rPr>
+          <w:rFonts w:ascii="Times New Roman" w:hAnsi="Times New Roman" w:cs="Times New Roman"/>
+          <w:sz w:val="40"/>
+          <w:szCs w:val="40"/>
+        </w:rPr>
+        <w:t xml:space="preserve">и </w:t>
+      </w:r>
+      <w:r>
+        <w:rPr>
+          <w:rFonts w:ascii="Times New Roman" w:hAnsi="Times New Roman" w:cs="Times New Roman"/>
+          <w:sz w:val="40"/>
+          <w:szCs w:val="40"/>
+        </w:rPr>
+        <w:t xml:space="preserve">его </w:t>
+      </w:r>
+      <w:r>
+        <w:rPr>
+          <w:rFonts w:ascii="Times New Roman" w:hAnsi="Times New Roman" w:cs="Times New Roman"/>
+          <w:sz w:val="40"/>
+          <w:szCs w:val="40"/>
+        </w:rPr>
+        <w:t xml:space="preserve">треугольное лицо. </w:t>
+      </w:r>
+    </w:p>
+    <w:p>
+      <w:pPr>
+        <w:rPr>
+          <w:rFonts w:ascii="Times New Roman" w:hAnsi="Times New Roman" w:cs="Times New Roman"/>
+          <w:sz w:val="40"/>
+          <w:szCs w:val="40"/>
+        </w:rPr>
+      </w:pPr>
+    </w:p>
+    <w:p>
+      <w:pPr>
+        <w:rPr>
+          <w:rFonts w:ascii="Times New Roman" w:hAnsi="Times New Roman" w:cs="Times New Roman"/>
+          <w:sz w:val="40"/>
+          <w:szCs w:val="40"/>
+        </w:rPr>
+      </w:pPr>
+      <w:r>
+        <w:rPr>
+          <w:rFonts w:ascii="Times New Roman" w:hAnsi="Times New Roman" w:cs="Times New Roman"/>
+          <w:sz w:val="40"/>
+          <w:szCs w:val="40"/>
+        </w:rPr>
+        <w:t xml:space="preserve">- Алексей Витальевич – это я.  </w:t>
+      </w:r>
+    </w:p>
+    <w:p>
+      <w:pPr>
+        <w:rPr>
+          <w:rFonts w:ascii="Times New Roman" w:hAnsi="Times New Roman" w:cs="Times New Roman"/>
+          <w:sz w:val="40"/>
+          <w:szCs w:val="40"/>
+        </w:rPr>
+      </w:pPr>
+    </w:p>
+    <w:p>
+      <w:pPr>
+        <w:rPr>
+          <w:rFonts w:ascii="Times New Roman" w:hAnsi="Times New Roman" w:cs="Times New Roman"/>
+          <w:sz w:val="40"/>
+          <w:szCs w:val="40"/>
+        </w:rPr>
+      </w:pPr>
+      <w:r>
+        <w:rPr>
+          <w:rFonts w:ascii="Times New Roman" w:hAnsi="Times New Roman" w:cs="Times New Roman"/>
+          <w:sz w:val="40"/>
+          <w:szCs w:val="40"/>
+        </w:rPr>
+        <w:t>- Вижу, что ты, а чего у тебя рожа такая постная</w:t>
+      </w:r>
+      <w:r>
+        <w:rPr>
+          <w:rFonts w:ascii="Times New Roman" w:hAnsi="Times New Roman" w:cs="Times New Roman"/>
+          <w:sz w:val="40"/>
+          <w:szCs w:val="40"/>
+        </w:rPr>
+        <w:t xml:space="preserve">. </w:t>
+      </w:r>
+      <w:r>
+        <w:rPr>
+          <w:rFonts w:ascii="Times New Roman" w:hAnsi="Times New Roman" w:cs="Times New Roman"/>
+          <w:sz w:val="40"/>
+          <w:szCs w:val="40"/>
+        </w:rPr>
+        <w:t xml:space="preserve">Ты не вздумай с таким </w:t>
       </w:r>
       <w:proofErr w:type="spellStart"/>
       <w:r>
@@ -2586,7 +2864,7 @@
           <w:sz w:val="40"/>
           <w:szCs w:val="40"/>
         </w:rPr>
-        <w:t>ребенка</w:t>
+        <w:t>фейсом</w:t>
       </w:r>
       <w:proofErr w:type="spellEnd"/>
       <w:r>
@@ -2595,6 +2873,279 @@
           <w:sz w:val="40"/>
           <w:szCs w:val="40"/>
         </w:rPr>
+        <w:t xml:space="preserve"> </w:t>
+      </w:r>
+      <w:r>
+        <w:rPr>
+          <w:rFonts w:ascii="Times New Roman" w:hAnsi="Times New Roman" w:cs="Times New Roman"/>
+          <w:sz w:val="40"/>
+          <w:szCs w:val="40"/>
+        </w:rPr>
+        <w:t xml:space="preserve">на интервью явиться. Верни на место свое голливудское лицо, я ведь тебя не в последнюю очередь из-за него и послал на это интервью. </w:t>
+      </w:r>
+    </w:p>
+    <w:p>
+      <w:pPr>
+        <w:rPr>
+          <w:rFonts w:ascii="Times New Roman" w:hAnsi="Times New Roman" w:cs="Times New Roman"/>
+          <w:sz w:val="40"/>
+          <w:szCs w:val="40"/>
+        </w:rPr>
+      </w:pPr>
+    </w:p>
+    <w:p>
+      <w:pPr>
+        <w:rPr>
+          <w:rFonts w:ascii="Times New Roman" w:hAnsi="Times New Roman" w:cs="Times New Roman"/>
+          <w:sz w:val="40"/>
+          <w:szCs w:val="40"/>
+        </w:rPr>
+      </w:pPr>
+      <w:r>
+        <w:rPr>
+          <w:rFonts w:ascii="Times New Roman" w:hAnsi="Times New Roman" w:cs="Times New Roman"/>
+          <w:sz w:val="40"/>
+          <w:szCs w:val="40"/>
+        </w:rPr>
+        <w:t xml:space="preserve">- Будет тут лицо. </w:t>
+      </w:r>
+    </w:p>
+    <w:p>
+      <w:pPr>
+        <w:rPr>
+          <w:rFonts w:ascii="Times New Roman" w:hAnsi="Times New Roman" w:cs="Times New Roman"/>
+          <w:sz w:val="40"/>
+          <w:szCs w:val="40"/>
+        </w:rPr>
+      </w:pPr>
+    </w:p>
+    <w:p>
+      <w:pPr>
+        <w:rPr>
+          <w:rFonts w:ascii="Times New Roman" w:hAnsi="Times New Roman" w:cs="Times New Roman"/>
+          <w:sz w:val="40"/>
+          <w:szCs w:val="40"/>
+        </w:rPr>
+      </w:pPr>
+      <w:r>
+        <w:rPr>
+          <w:rFonts w:ascii="Times New Roman" w:hAnsi="Times New Roman" w:cs="Times New Roman"/>
+          <w:sz w:val="40"/>
+          <w:szCs w:val="40"/>
+        </w:rPr>
+        <w:lastRenderedPageBreak/>
+        <w:t>- А что за голос такой</w:t>
+      </w:r>
+      <w:r>
+        <w:rPr>
+          <w:rFonts w:ascii="Times New Roman" w:hAnsi="Times New Roman" w:cs="Times New Roman"/>
+          <w:sz w:val="40"/>
+          <w:szCs w:val="40"/>
+        </w:rPr>
+        <w:t xml:space="preserve"> загробный. С</w:t>
+      </w:r>
+      <w:r>
+        <w:rPr>
+          <w:rFonts w:ascii="Times New Roman" w:hAnsi="Times New Roman" w:cs="Times New Roman"/>
+          <w:sz w:val="40"/>
+          <w:szCs w:val="40"/>
+        </w:rPr>
+        <w:t xml:space="preserve">лучилось чего?  </w:t>
+      </w:r>
+      <w:r>
+        <w:rPr>
+          <w:rFonts w:ascii="Times New Roman" w:hAnsi="Times New Roman" w:cs="Times New Roman"/>
+          <w:sz w:val="40"/>
+          <w:szCs w:val="40"/>
+        </w:rPr>
+        <w:t xml:space="preserve"> </w:t>
+      </w:r>
+    </w:p>
+    <w:p>
+      <w:pPr>
+        <w:rPr>
+          <w:rFonts w:ascii="Times New Roman" w:hAnsi="Times New Roman" w:cs="Times New Roman"/>
+          <w:sz w:val="40"/>
+          <w:szCs w:val="40"/>
+        </w:rPr>
+      </w:pPr>
+    </w:p>
+    <w:p>
+      <w:pPr>
+        <w:rPr>
+          <w:rFonts w:ascii="Times New Roman" w:hAnsi="Times New Roman" w:cs="Times New Roman"/>
+          <w:sz w:val="40"/>
+          <w:szCs w:val="40"/>
+        </w:rPr>
+      </w:pPr>
+      <w:r>
+        <w:rPr>
+          <w:rFonts w:ascii="Times New Roman" w:hAnsi="Times New Roman" w:cs="Times New Roman"/>
+          <w:sz w:val="40"/>
+          <w:szCs w:val="40"/>
+        </w:rPr>
+        <w:t xml:space="preserve">- </w:t>
+      </w:r>
+      <w:r>
+        <w:rPr>
+          <w:rFonts w:ascii="Times New Roman" w:hAnsi="Times New Roman" w:cs="Times New Roman"/>
+          <w:sz w:val="40"/>
+          <w:szCs w:val="40"/>
+        </w:rPr>
+        <w:t xml:space="preserve">Случилось. </w:t>
+      </w:r>
+    </w:p>
+    <w:p>
+      <w:pPr>
+        <w:rPr>
+          <w:rFonts w:ascii="Times New Roman" w:hAnsi="Times New Roman" w:cs="Times New Roman"/>
+          <w:sz w:val="40"/>
+          <w:szCs w:val="40"/>
+        </w:rPr>
+      </w:pPr>
+    </w:p>
+    <w:p>
+      <w:pPr>
+        <w:rPr>
+          <w:rFonts w:ascii="Times New Roman" w:hAnsi="Times New Roman" w:cs="Times New Roman"/>
+          <w:sz w:val="40"/>
+          <w:szCs w:val="40"/>
+        </w:rPr>
+      </w:pPr>
+      <w:r>
+        <w:rPr>
+          <w:rFonts w:ascii="Times New Roman" w:hAnsi="Times New Roman" w:cs="Times New Roman"/>
+          <w:sz w:val="40"/>
+          <w:szCs w:val="40"/>
+        </w:rPr>
+        <w:t>- Ну?</w:t>
+      </w:r>
+    </w:p>
+    <w:p>
+      <w:pPr>
+        <w:rPr>
+          <w:rFonts w:ascii="Times New Roman" w:hAnsi="Times New Roman" w:cs="Times New Roman"/>
+          <w:sz w:val="40"/>
+          <w:szCs w:val="40"/>
+        </w:rPr>
+      </w:pPr>
+    </w:p>
+    <w:p>
+      <w:pPr>
+        <w:rPr>
+          <w:rFonts w:ascii="Times New Roman" w:hAnsi="Times New Roman" w:cs="Times New Roman"/>
+          <w:sz w:val="40"/>
+          <w:szCs w:val="40"/>
+        </w:rPr>
+      </w:pPr>
+      <w:r>
+        <w:rPr>
+          <w:rFonts w:ascii="Times New Roman" w:hAnsi="Times New Roman" w:cs="Times New Roman"/>
+          <w:sz w:val="40"/>
+          <w:szCs w:val="40"/>
+        </w:rPr>
+        <w:t>- ….</w:t>
+      </w:r>
+    </w:p>
+    <w:p>
+      <w:pPr>
+        <w:rPr>
+          <w:rFonts w:ascii="Times New Roman" w:hAnsi="Times New Roman" w:cs="Times New Roman"/>
+          <w:sz w:val="40"/>
+          <w:szCs w:val="40"/>
+        </w:rPr>
+      </w:pPr>
+    </w:p>
+    <w:p>
+      <w:pPr>
+        <w:rPr>
+          <w:rFonts w:ascii="Times New Roman" w:hAnsi="Times New Roman" w:cs="Times New Roman"/>
+          <w:sz w:val="40"/>
+          <w:szCs w:val="40"/>
+        </w:rPr>
+      </w:pPr>
+      <w:r>
+        <w:rPr>
+          <w:rFonts w:ascii="Times New Roman" w:hAnsi="Times New Roman" w:cs="Times New Roman"/>
+          <w:sz w:val="40"/>
+          <w:szCs w:val="40"/>
+        </w:rPr>
+        <w:t xml:space="preserve">- </w:t>
+      </w:r>
+      <w:r>
+        <w:rPr>
+          <w:rFonts w:ascii="Times New Roman" w:hAnsi="Times New Roman" w:cs="Times New Roman"/>
+          <w:sz w:val="40"/>
+          <w:szCs w:val="40"/>
+        </w:rPr>
+        <w:t xml:space="preserve">Ты чего молчишь. </w:t>
+      </w:r>
+      <w:r>
+        <w:rPr>
+          <w:rFonts w:ascii="Times New Roman" w:hAnsi="Times New Roman" w:cs="Times New Roman"/>
+          <w:sz w:val="40"/>
+          <w:szCs w:val="40"/>
+        </w:rPr>
+        <w:t xml:space="preserve">Говори. У меня в времени в обрез. </w:t>
+      </w:r>
+    </w:p>
+    <w:p>
+      <w:pPr>
+        <w:rPr>
+          <w:rFonts w:ascii="Times New Roman" w:hAnsi="Times New Roman" w:cs="Times New Roman"/>
+          <w:sz w:val="40"/>
+          <w:szCs w:val="40"/>
+        </w:rPr>
+      </w:pPr>
+    </w:p>
+    <w:p>
+      <w:pPr>
+        <w:rPr>
+          <w:rFonts w:ascii="Times New Roman" w:hAnsi="Times New Roman" w:cs="Times New Roman"/>
+          <w:sz w:val="40"/>
+          <w:szCs w:val="40"/>
+        </w:rPr>
+      </w:pPr>
+      <w:r>
+        <w:rPr>
+          <w:rFonts w:ascii="Times New Roman" w:hAnsi="Times New Roman" w:cs="Times New Roman"/>
+          <w:sz w:val="40"/>
+          <w:szCs w:val="40"/>
+        </w:rPr>
+        <w:t xml:space="preserve">- ЧП у меня. </w:t>
+      </w:r>
+    </w:p>
+    <w:p>
+      <w:pPr>
+        <w:rPr>
+          <w:rFonts w:ascii="Times New Roman" w:hAnsi="Times New Roman" w:cs="Times New Roman"/>
+          <w:sz w:val="40"/>
+          <w:szCs w:val="40"/>
+        </w:rPr>
+      </w:pPr>
+    </w:p>
+    <w:p>
+      <w:pPr>
+        <w:rPr>
+          <w:rFonts w:ascii="Times New Roman" w:hAnsi="Times New Roman" w:cs="Times New Roman"/>
+          <w:sz w:val="40"/>
+          <w:szCs w:val="40"/>
+        </w:rPr>
+      </w:pPr>
+      <w:r>
+        <w:rPr>
+          <w:rFonts w:ascii="Times New Roman" w:hAnsi="Times New Roman" w:cs="Times New Roman"/>
+          <w:sz w:val="40"/>
+          <w:szCs w:val="40"/>
+        </w:rPr>
+        <w:t>-Случилось</w:t>
+      </w:r>
+      <w:r>
+        <w:rPr>
+          <w:rFonts w:ascii="Times New Roman" w:hAnsi="Times New Roman" w:cs="Times New Roman"/>
+          <w:sz w:val="40"/>
+          <w:szCs w:val="40"/>
+        </w:rPr>
         <w:t>.</w:t>
       </w:r>
       <w:r>
@@ -2603,6 +3154,38 @@
           <w:sz w:val="40"/>
           <w:szCs w:val="40"/>
         </w:rPr>
+        <w:t xml:space="preserve"> ЧП. Тут тебе не телеграф</w:t>
+      </w:r>
+      <w:r>
+        <w:rPr>
+          <w:rFonts w:ascii="Times New Roman" w:hAnsi="Times New Roman" w:cs="Times New Roman"/>
+          <w:sz w:val="40"/>
+          <w:szCs w:val="40"/>
+        </w:rPr>
+        <w:t>. Д</w:t>
+      </w:r>
+      <w:r>
+        <w:rPr>
+          <w:rFonts w:ascii="Times New Roman" w:hAnsi="Times New Roman" w:cs="Times New Roman"/>
+          <w:sz w:val="40"/>
+          <w:szCs w:val="40"/>
+        </w:rPr>
+        <w:t>енег за слова не берут.  Давай быстро</w:t>
+      </w:r>
+      <w:r>
+        <w:rPr>
+          <w:rFonts w:ascii="Times New Roman" w:hAnsi="Times New Roman" w:cs="Times New Roman"/>
+          <w:sz w:val="40"/>
+          <w:szCs w:val="40"/>
+        </w:rPr>
+        <w:t>, обстоятельно и по сути. Что произошло?</w:t>
+      </w:r>
+      <w:r>
+        <w:rPr>
+          <w:rFonts w:ascii="Times New Roman" w:hAnsi="Times New Roman" w:cs="Times New Roman"/>
+          <w:sz w:val="40"/>
+          <w:szCs w:val="40"/>
+        </w:rPr>
         <w:t xml:space="preserve"> </w:t>
       </w:r>
     </w:p>
@@ -2629,31 +3212,270 @@
           <w:sz w:val="40"/>
           <w:szCs w:val="40"/>
         </w:rPr>
-        <w:t xml:space="preserve">Никита </w:t>
-      </w:r>
-      <w:r>
-        <w:rPr>
-          <w:rFonts w:ascii="Times New Roman" w:hAnsi="Times New Roman" w:cs="Times New Roman"/>
-          <w:sz w:val="40"/>
-          <w:szCs w:val="40"/>
-        </w:rPr>
-        <w:t xml:space="preserve">свернул в </w:t>
-      </w:r>
-      <w:r>
-        <w:rPr>
-          <w:rFonts w:ascii="Times New Roman" w:hAnsi="Times New Roman" w:cs="Times New Roman"/>
-          <w:sz w:val="40"/>
-          <w:szCs w:val="40"/>
-        </w:rPr>
-        <w:t xml:space="preserve">пустынный </w:t>
-      </w:r>
-      <w:r>
-        <w:rPr>
-          <w:rFonts w:ascii="Times New Roman" w:hAnsi="Times New Roman" w:cs="Times New Roman"/>
-          <w:sz w:val="40"/>
-          <w:szCs w:val="40"/>
-        </w:rPr>
-        <w:t>переулок,</w:t>
+        <w:t xml:space="preserve">- Я пацана </w:t>
+      </w:r>
+      <w:r>
+        <w:rPr>
+          <w:rFonts w:ascii="Times New Roman" w:hAnsi="Times New Roman" w:cs="Times New Roman"/>
+          <w:sz w:val="40"/>
+          <w:szCs w:val="40"/>
+        </w:rPr>
+        <w:t xml:space="preserve">только что </w:t>
+      </w:r>
+      <w:r>
+        <w:rPr>
+          <w:rFonts w:ascii="Times New Roman" w:hAnsi="Times New Roman" w:cs="Times New Roman"/>
+          <w:sz w:val="40"/>
+          <w:szCs w:val="40"/>
+        </w:rPr>
+        <w:t xml:space="preserve">сбил. </w:t>
+      </w:r>
+    </w:p>
+    <w:p>
+      <w:pPr>
+        <w:rPr>
+          <w:rFonts w:ascii="Times New Roman" w:hAnsi="Times New Roman" w:cs="Times New Roman"/>
+          <w:sz w:val="40"/>
+          <w:szCs w:val="40"/>
+        </w:rPr>
+      </w:pPr>
+    </w:p>
+    <w:p>
+      <w:pPr>
+        <w:rPr>
+          <w:rFonts w:ascii="Times New Roman" w:hAnsi="Times New Roman" w:cs="Times New Roman"/>
+          <w:sz w:val="40"/>
+          <w:szCs w:val="40"/>
+        </w:rPr>
+      </w:pPr>
+      <w:r>
+        <w:rPr>
+          <w:rFonts w:ascii="Times New Roman" w:hAnsi="Times New Roman" w:cs="Times New Roman"/>
+          <w:sz w:val="40"/>
+          <w:szCs w:val="40"/>
+        </w:rPr>
+        <w:t xml:space="preserve">Треугольное лицо редактора Зиновьева сделалось квадратным. </w:t>
+      </w:r>
+    </w:p>
+    <w:p>
+      <w:pPr>
+        <w:rPr>
+          <w:rFonts w:ascii="Times New Roman" w:hAnsi="Times New Roman" w:cs="Times New Roman"/>
+          <w:sz w:val="40"/>
+          <w:szCs w:val="40"/>
+        </w:rPr>
+      </w:pPr>
+    </w:p>
+    <w:p>
+      <w:pPr>
+        <w:rPr>
+          <w:rFonts w:ascii="Times New Roman" w:hAnsi="Times New Roman" w:cs="Times New Roman"/>
+          <w:sz w:val="40"/>
+          <w:szCs w:val="40"/>
+        </w:rPr>
+      </w:pPr>
+      <w:r>
+        <w:rPr>
+          <w:rFonts w:ascii="Times New Roman" w:hAnsi="Times New Roman" w:cs="Times New Roman"/>
+          <w:sz w:val="40"/>
+          <w:szCs w:val="40"/>
+        </w:rPr>
+        <w:lastRenderedPageBreak/>
+        <w:t xml:space="preserve">- На смерть. </w:t>
+      </w:r>
+    </w:p>
+    <w:p>
+      <w:pPr>
+        <w:rPr>
+          <w:rFonts w:ascii="Times New Roman" w:hAnsi="Times New Roman" w:cs="Times New Roman"/>
+          <w:sz w:val="40"/>
+          <w:szCs w:val="40"/>
+        </w:rPr>
+      </w:pPr>
+    </w:p>
+    <w:p>
+      <w:pPr>
+        <w:rPr>
+          <w:rFonts w:ascii="Times New Roman" w:hAnsi="Times New Roman" w:cs="Times New Roman"/>
+          <w:sz w:val="40"/>
+          <w:szCs w:val="40"/>
+        </w:rPr>
+      </w:pPr>
+      <w:r>
+        <w:rPr>
+          <w:rFonts w:ascii="Times New Roman" w:hAnsi="Times New Roman" w:cs="Times New Roman"/>
+          <w:sz w:val="40"/>
+          <w:szCs w:val="40"/>
+        </w:rPr>
+        <w:t xml:space="preserve">- Не знаю, - ответил сотрудник, </w:t>
+      </w:r>
+      <w:r>
+        <w:rPr>
+          <w:rFonts w:ascii="Times New Roman" w:hAnsi="Times New Roman" w:cs="Times New Roman"/>
+          <w:sz w:val="40"/>
+          <w:szCs w:val="40"/>
+        </w:rPr>
+        <w:t xml:space="preserve">- </w:t>
+      </w:r>
+      <w:r>
+        <w:rPr>
+          <w:rFonts w:ascii="Times New Roman" w:hAnsi="Times New Roman" w:cs="Times New Roman"/>
+          <w:sz w:val="40"/>
+          <w:szCs w:val="40"/>
+        </w:rPr>
+        <w:t xml:space="preserve">я к нему не подходил. </w:t>
+      </w:r>
+    </w:p>
+    <w:p>
+      <w:pPr>
+        <w:rPr>
+          <w:rFonts w:ascii="Times New Roman" w:hAnsi="Times New Roman" w:cs="Times New Roman"/>
+          <w:sz w:val="40"/>
+          <w:szCs w:val="40"/>
+        </w:rPr>
+      </w:pPr>
+    </w:p>
+    <w:p>
+      <w:pPr>
+        <w:rPr>
+          <w:rFonts w:ascii="Times New Roman" w:hAnsi="Times New Roman" w:cs="Times New Roman"/>
+          <w:sz w:val="40"/>
+          <w:szCs w:val="40"/>
+        </w:rPr>
+      </w:pPr>
+      <w:r>
+        <w:rPr>
+          <w:rFonts w:ascii="Times New Roman" w:hAnsi="Times New Roman" w:cs="Times New Roman"/>
+          <w:sz w:val="40"/>
+          <w:szCs w:val="40"/>
+        </w:rPr>
+        <w:t xml:space="preserve">- </w:t>
+      </w:r>
+      <w:r>
+        <w:rPr>
+          <w:rFonts w:ascii="Times New Roman" w:hAnsi="Times New Roman" w:cs="Times New Roman"/>
+          <w:sz w:val="40"/>
+          <w:szCs w:val="40"/>
+        </w:rPr>
+        <w:t xml:space="preserve">А </w:t>
+      </w:r>
+      <w:r>
+        <w:rPr>
+          <w:rFonts w:ascii="Times New Roman" w:hAnsi="Times New Roman" w:cs="Times New Roman"/>
+          <w:sz w:val="40"/>
+          <w:szCs w:val="40"/>
+        </w:rPr>
+        <w:t>пацан</w:t>
+      </w:r>
+      <w:r>
+        <w:rPr>
+          <w:rFonts w:ascii="Times New Roman" w:hAnsi="Times New Roman" w:cs="Times New Roman"/>
+          <w:sz w:val="40"/>
+          <w:szCs w:val="40"/>
+        </w:rPr>
+        <w:t xml:space="preserve"> м</w:t>
+      </w:r>
+      <w:r>
+        <w:rPr>
+          <w:rFonts w:ascii="Times New Roman" w:hAnsi="Times New Roman" w:cs="Times New Roman"/>
+          <w:sz w:val="40"/>
+          <w:szCs w:val="40"/>
+        </w:rPr>
+        <w:t>естный?</w:t>
+      </w:r>
+    </w:p>
+    <w:p>
+      <w:pPr>
+        <w:rPr>
+          <w:rFonts w:ascii="Times New Roman" w:hAnsi="Times New Roman" w:cs="Times New Roman"/>
+          <w:sz w:val="40"/>
+          <w:szCs w:val="40"/>
+        </w:rPr>
+      </w:pPr>
+    </w:p>
+    <w:p>
+      <w:pPr>
+        <w:rPr>
+          <w:rFonts w:ascii="Times New Roman" w:hAnsi="Times New Roman" w:cs="Times New Roman"/>
+          <w:sz w:val="40"/>
+          <w:szCs w:val="40"/>
+        </w:rPr>
+      </w:pPr>
+      <w:r>
+        <w:rPr>
+          <w:rFonts w:ascii="Times New Roman" w:hAnsi="Times New Roman" w:cs="Times New Roman"/>
+          <w:sz w:val="40"/>
+          <w:szCs w:val="40"/>
+        </w:rPr>
+        <w:t xml:space="preserve">- Думаю эмигрант их много в этом районе живет. </w:t>
+      </w:r>
+      <w:r>
+        <w:rPr>
+          <w:rFonts w:ascii="Times New Roman" w:hAnsi="Times New Roman" w:cs="Times New Roman"/>
+          <w:sz w:val="40"/>
+          <w:szCs w:val="40"/>
+        </w:rPr>
+        <w:t xml:space="preserve">  </w:t>
+      </w:r>
+    </w:p>
+    <w:p>
+      <w:pPr>
+        <w:rPr>
+          <w:rFonts w:ascii="Times New Roman" w:hAnsi="Times New Roman" w:cs="Times New Roman"/>
+          <w:sz w:val="40"/>
+          <w:szCs w:val="40"/>
+        </w:rPr>
+      </w:pPr>
+    </w:p>
+    <w:p>
+      <w:pPr>
+        <w:rPr>
+          <w:rFonts w:ascii="Times New Roman" w:hAnsi="Times New Roman" w:cs="Times New Roman"/>
+          <w:sz w:val="40"/>
+          <w:szCs w:val="40"/>
+        </w:rPr>
+      </w:pPr>
+      <w:r>
+        <w:rPr>
+          <w:rFonts w:ascii="Times New Roman" w:hAnsi="Times New Roman" w:cs="Times New Roman"/>
+          <w:sz w:val="40"/>
+          <w:szCs w:val="40"/>
+        </w:rPr>
+        <w:t xml:space="preserve">- </w:t>
+      </w:r>
+      <w:r>
+        <w:rPr>
+          <w:rFonts w:ascii="Times New Roman" w:hAnsi="Times New Roman" w:cs="Times New Roman"/>
+          <w:sz w:val="40"/>
+          <w:szCs w:val="40"/>
+        </w:rPr>
+        <w:t xml:space="preserve">Это хорошо. </w:t>
+      </w:r>
+    </w:p>
+    <w:p>
+      <w:pPr>
+        <w:rPr>
+          <w:rFonts w:ascii="Times New Roman" w:hAnsi="Times New Roman" w:cs="Times New Roman"/>
+          <w:sz w:val="40"/>
+          <w:szCs w:val="40"/>
+        </w:rPr>
+      </w:pPr>
+    </w:p>
+    <w:p>
+      <w:pPr>
+        <w:rPr>
+          <w:rFonts w:ascii="Times New Roman" w:hAnsi="Times New Roman" w:cs="Times New Roman"/>
+          <w:sz w:val="40"/>
+          <w:szCs w:val="40"/>
+        </w:rPr>
+      </w:pPr>
+      <w:r>
+        <w:rPr>
+          <w:rFonts w:ascii="Times New Roman" w:hAnsi="Times New Roman" w:cs="Times New Roman"/>
+          <w:sz w:val="40"/>
+          <w:szCs w:val="40"/>
+        </w:rPr>
+        <w:t xml:space="preserve">- Что хорошо? Поинтересовался сотрудник Тихорецкий. </w:t>
       </w:r>
       <w:r>
         <w:rPr>
@@ -2663,21 +3485,512 @@
         </w:rPr>
         <w:t xml:space="preserve"> </w:t>
       </w:r>
-      <w:r>
-        <w:rPr>
-          <w:rFonts w:ascii="Times New Roman" w:hAnsi="Times New Roman" w:cs="Times New Roman"/>
-          <w:sz w:val="40"/>
-          <w:szCs w:val="40"/>
-        </w:rPr>
-        <w:t>нажал на тормоз</w:t>
-      </w:r>
-      <w:r>
-        <w:rPr>
-          <w:rFonts w:ascii="Times New Roman" w:hAnsi="Times New Roman" w:cs="Times New Roman"/>
-          <w:sz w:val="40"/>
-          <w:szCs w:val="40"/>
-        </w:rPr>
-        <w:t xml:space="preserve"> и набрал номер телефона:</w:t>
+    </w:p>
+    <w:p>
+      <w:pPr>
+        <w:rPr>
+          <w:rFonts w:ascii="Times New Roman" w:hAnsi="Times New Roman" w:cs="Times New Roman"/>
+          <w:sz w:val="40"/>
+          <w:szCs w:val="40"/>
+        </w:rPr>
+      </w:pPr>
+    </w:p>
+    <w:p>
+      <w:pPr>
+        <w:rPr>
+          <w:rFonts w:ascii="Times New Roman" w:hAnsi="Times New Roman" w:cs="Times New Roman"/>
+          <w:sz w:val="40"/>
+          <w:szCs w:val="40"/>
+        </w:rPr>
+      </w:pPr>
+      <w:r>
+        <w:rPr>
+          <w:rFonts w:ascii="Times New Roman" w:hAnsi="Times New Roman" w:cs="Times New Roman"/>
+          <w:sz w:val="40"/>
+          <w:szCs w:val="40"/>
+        </w:rPr>
+        <w:t>- Что эмигрант.</w:t>
+      </w:r>
+    </w:p>
+    <w:p>
+      <w:pPr>
+        <w:rPr>
+          <w:rFonts w:ascii="Times New Roman" w:hAnsi="Times New Roman" w:cs="Times New Roman"/>
+          <w:sz w:val="40"/>
+          <w:szCs w:val="40"/>
+        </w:rPr>
+      </w:pPr>
+    </w:p>
+    <w:p>
+      <w:pPr>
+        <w:rPr>
+          <w:rFonts w:ascii="Times New Roman" w:hAnsi="Times New Roman" w:cs="Times New Roman"/>
+          <w:sz w:val="40"/>
+          <w:szCs w:val="40"/>
+        </w:rPr>
+      </w:pPr>
+      <w:r>
+        <w:rPr>
+          <w:rFonts w:ascii="Times New Roman" w:hAnsi="Times New Roman" w:cs="Times New Roman"/>
+          <w:sz w:val="40"/>
+          <w:szCs w:val="40"/>
+        </w:rPr>
+        <w:t>- Почему</w:t>
+      </w:r>
+      <w:r>
+        <w:rPr>
+          <w:rFonts w:ascii="Times New Roman" w:hAnsi="Times New Roman" w:cs="Times New Roman"/>
+          <w:sz w:val="40"/>
+          <w:szCs w:val="40"/>
+        </w:rPr>
+        <w:t xml:space="preserve">? </w:t>
+      </w:r>
+    </w:p>
+    <w:p>
+      <w:pPr>
+        <w:rPr>
+          <w:rFonts w:ascii="Times New Roman" w:hAnsi="Times New Roman" w:cs="Times New Roman"/>
+          <w:sz w:val="40"/>
+          <w:szCs w:val="40"/>
+        </w:rPr>
+      </w:pPr>
+    </w:p>
+    <w:p>
+      <w:pPr>
+        <w:rPr>
+          <w:rFonts w:ascii="Times New Roman" w:hAnsi="Times New Roman" w:cs="Times New Roman"/>
+          <w:sz w:val="40"/>
+          <w:szCs w:val="40"/>
+        </w:rPr>
+      </w:pPr>
+      <w:r>
+        <w:rPr>
+          <w:rFonts w:ascii="Times New Roman" w:hAnsi="Times New Roman" w:cs="Times New Roman"/>
+          <w:sz w:val="40"/>
+          <w:szCs w:val="40"/>
+        </w:rPr>
+        <w:t xml:space="preserve">- Потому что, потому… </w:t>
+      </w:r>
+      <w:r>
+        <w:rPr>
+          <w:rFonts w:ascii="Times New Roman" w:hAnsi="Times New Roman" w:cs="Times New Roman"/>
+          <w:sz w:val="40"/>
+          <w:szCs w:val="40"/>
+        </w:rPr>
+        <w:t>Кто-то</w:t>
+      </w:r>
+      <w:r>
+        <w:rPr>
+          <w:rFonts w:ascii="Times New Roman" w:hAnsi="Times New Roman" w:cs="Times New Roman"/>
+          <w:sz w:val="40"/>
+          <w:szCs w:val="40"/>
+        </w:rPr>
+        <w:t xml:space="preserve"> видел, что ты того пацана сбил? </w:t>
+      </w:r>
+    </w:p>
+    <w:p>
+      <w:pPr>
+        <w:rPr>
+          <w:rFonts w:ascii="Times New Roman" w:hAnsi="Times New Roman" w:cs="Times New Roman"/>
+          <w:sz w:val="40"/>
+          <w:szCs w:val="40"/>
+        </w:rPr>
+      </w:pPr>
+    </w:p>
+    <w:p>
+      <w:pPr>
+        <w:rPr>
+          <w:rFonts w:ascii="Times New Roman" w:hAnsi="Times New Roman" w:cs="Times New Roman"/>
+          <w:sz w:val="40"/>
+          <w:szCs w:val="40"/>
+        </w:rPr>
+      </w:pPr>
+      <w:r>
+        <w:rPr>
+          <w:rFonts w:ascii="Times New Roman" w:hAnsi="Times New Roman" w:cs="Times New Roman"/>
+          <w:sz w:val="40"/>
+          <w:szCs w:val="40"/>
+        </w:rPr>
+        <w:t xml:space="preserve">- Вроде нет.  Ответил сотрудник Инея. </w:t>
+      </w:r>
+    </w:p>
+    <w:p>
+      <w:pPr>
+        <w:rPr>
+          <w:rFonts w:ascii="Times New Roman" w:hAnsi="Times New Roman" w:cs="Times New Roman"/>
+          <w:sz w:val="40"/>
+          <w:szCs w:val="40"/>
+        </w:rPr>
+      </w:pPr>
+    </w:p>
+    <w:p>
+      <w:pPr>
+        <w:rPr>
+          <w:rFonts w:ascii="Times New Roman" w:hAnsi="Times New Roman" w:cs="Times New Roman"/>
+          <w:sz w:val="40"/>
+          <w:szCs w:val="40"/>
+        </w:rPr>
+      </w:pPr>
+      <w:r>
+        <w:rPr>
+          <w:rFonts w:ascii="Times New Roman" w:hAnsi="Times New Roman" w:cs="Times New Roman"/>
+          <w:sz w:val="40"/>
+          <w:szCs w:val="40"/>
+        </w:rPr>
+        <w:t xml:space="preserve">- Хорошо. </w:t>
+      </w:r>
+    </w:p>
+    <w:p>
+      <w:pPr>
+        <w:rPr>
+          <w:rFonts w:ascii="Times New Roman" w:hAnsi="Times New Roman" w:cs="Times New Roman"/>
+          <w:sz w:val="40"/>
+          <w:szCs w:val="40"/>
+        </w:rPr>
+      </w:pPr>
+    </w:p>
+    <w:p>
+      <w:pPr>
+        <w:rPr>
+          <w:rFonts w:ascii="Times New Roman" w:hAnsi="Times New Roman" w:cs="Times New Roman"/>
+          <w:sz w:val="40"/>
+          <w:szCs w:val="40"/>
+        </w:rPr>
+      </w:pPr>
+      <w:r>
+        <w:rPr>
+          <w:rFonts w:ascii="Times New Roman" w:hAnsi="Times New Roman" w:cs="Times New Roman"/>
+          <w:sz w:val="40"/>
+          <w:szCs w:val="40"/>
+        </w:rPr>
+        <w:t xml:space="preserve">- У вас то понятно все хорошо, - рассерженным голосом сказал сотрудник, - а у меня все плохо. </w:t>
+      </w:r>
+    </w:p>
+    <w:p>
+      <w:pPr>
+        <w:rPr>
+          <w:rFonts w:ascii="Times New Roman" w:hAnsi="Times New Roman" w:cs="Times New Roman"/>
+          <w:sz w:val="40"/>
+          <w:szCs w:val="40"/>
+        </w:rPr>
+      </w:pPr>
+    </w:p>
+    <w:p>
+      <w:pPr>
+        <w:rPr>
+          <w:rFonts w:ascii="Times New Roman" w:hAnsi="Times New Roman" w:cs="Times New Roman"/>
+          <w:sz w:val="40"/>
+          <w:szCs w:val="40"/>
+        </w:rPr>
+      </w:pPr>
+      <w:r>
+        <w:rPr>
+          <w:rFonts w:ascii="Times New Roman" w:hAnsi="Times New Roman" w:cs="Times New Roman"/>
+          <w:sz w:val="40"/>
+          <w:szCs w:val="40"/>
+        </w:rPr>
+        <w:t>- У тебя еще тоже пока ничего плохого. Не тебя же сбили. Хохотнул редактор</w:t>
+      </w:r>
+    </w:p>
+    <w:p>
+      <w:pPr>
+        <w:rPr>
+          <w:rFonts w:ascii="Times New Roman" w:hAnsi="Times New Roman" w:cs="Times New Roman"/>
+          <w:sz w:val="40"/>
+          <w:szCs w:val="40"/>
+        </w:rPr>
+      </w:pPr>
+    </w:p>
+    <w:p>
+      <w:pPr>
+        <w:rPr>
+          <w:rFonts w:ascii="Times New Roman" w:hAnsi="Times New Roman" w:cs="Times New Roman"/>
+          <w:sz w:val="40"/>
+          <w:szCs w:val="40"/>
+        </w:rPr>
+      </w:pPr>
+      <w:r>
+        <w:rPr>
+          <w:rFonts w:ascii="Times New Roman" w:hAnsi="Times New Roman" w:cs="Times New Roman"/>
+          <w:sz w:val="40"/>
+          <w:szCs w:val="40"/>
+        </w:rPr>
+        <w:t xml:space="preserve">- Алексей Витальевич, мне сейчас не до шуток. Вы мне лучше скажите, что мне делать. </w:t>
+      </w:r>
+    </w:p>
+    <w:p>
+      <w:pPr>
+        <w:rPr>
+          <w:rFonts w:ascii="Times New Roman" w:hAnsi="Times New Roman" w:cs="Times New Roman"/>
+          <w:sz w:val="40"/>
+          <w:szCs w:val="40"/>
+        </w:rPr>
+      </w:pPr>
+    </w:p>
+    <w:p>
+      <w:pPr>
+        <w:rPr>
+          <w:rFonts w:ascii="Times New Roman" w:hAnsi="Times New Roman" w:cs="Times New Roman"/>
+          <w:sz w:val="40"/>
+          <w:szCs w:val="40"/>
+        </w:rPr>
+      </w:pPr>
+      <w:r>
+        <w:rPr>
+          <w:rFonts w:ascii="Times New Roman" w:hAnsi="Times New Roman" w:cs="Times New Roman"/>
+          <w:sz w:val="40"/>
+          <w:szCs w:val="40"/>
+        </w:rPr>
+        <w:t xml:space="preserve">- </w:t>
+      </w:r>
+      <w:r>
+        <w:rPr>
+          <w:rFonts w:ascii="Times New Roman" w:hAnsi="Times New Roman" w:cs="Times New Roman"/>
+          <w:sz w:val="40"/>
+          <w:szCs w:val="40"/>
+        </w:rPr>
+        <w:t xml:space="preserve">Как что делать. На </w:t>
+      </w:r>
+      <w:r>
+        <w:rPr>
+          <w:rFonts w:ascii="Times New Roman" w:hAnsi="Times New Roman" w:cs="Times New Roman"/>
+          <w:sz w:val="40"/>
+          <w:szCs w:val="40"/>
+        </w:rPr>
+        <w:t>встречу</w:t>
+      </w:r>
+      <w:r>
+        <w:rPr>
+          <w:rFonts w:ascii="Times New Roman" w:hAnsi="Times New Roman" w:cs="Times New Roman"/>
+          <w:sz w:val="40"/>
+          <w:szCs w:val="40"/>
+        </w:rPr>
+        <w:t xml:space="preserve"> ехать. </w:t>
+      </w:r>
+      <w:r>
+        <w:rPr>
+          <w:rFonts w:ascii="Times New Roman" w:hAnsi="Times New Roman" w:cs="Times New Roman"/>
+          <w:sz w:val="40"/>
+          <w:szCs w:val="40"/>
+        </w:rPr>
+        <w:t xml:space="preserve">Я знаешь, сколько сил и бабок положил, чтобы добиться встречи с этим человеком. </w:t>
+      </w:r>
+      <w:r>
+        <w:rPr>
+          <w:rFonts w:ascii="Times New Roman" w:hAnsi="Times New Roman" w:cs="Times New Roman"/>
+          <w:sz w:val="40"/>
+          <w:szCs w:val="40"/>
+        </w:rPr>
+        <w:t xml:space="preserve">Сделать с ним интервью! </w:t>
+      </w:r>
+    </w:p>
+    <w:p>
+      <w:pPr>
+        <w:rPr>
+          <w:rFonts w:ascii="Times New Roman" w:hAnsi="Times New Roman" w:cs="Times New Roman"/>
+          <w:sz w:val="40"/>
+          <w:szCs w:val="40"/>
+        </w:rPr>
+      </w:pPr>
+      <w:r>
+        <w:rPr>
+          <w:rFonts w:ascii="Times New Roman" w:hAnsi="Times New Roman" w:cs="Times New Roman"/>
+          <w:sz w:val="40"/>
+          <w:szCs w:val="40"/>
+        </w:rPr>
+        <w:t xml:space="preserve">От него сейчас зависит судьба сотен, да что там сотен… тысяч наших мальчиков, что </w:t>
+      </w:r>
+      <w:r>
+        <w:rPr>
+          <w:rFonts w:ascii="Times New Roman" w:hAnsi="Times New Roman" w:cs="Times New Roman"/>
+          <w:sz w:val="40"/>
+          <w:szCs w:val="40"/>
+        </w:rPr>
+        <w:t>мерзнут в</w:t>
+      </w:r>
+      <w:r>
+        <w:rPr>
+          <w:rFonts w:ascii="Times New Roman" w:hAnsi="Times New Roman" w:cs="Times New Roman"/>
+          <w:sz w:val="40"/>
+          <w:szCs w:val="40"/>
+        </w:rPr>
+        <w:t xml:space="preserve"> сырых и грязных окопах. </w:t>
+      </w:r>
+    </w:p>
+    <w:p>
+      <w:pPr>
+        <w:rPr>
+          <w:rFonts w:ascii="Times New Roman" w:hAnsi="Times New Roman" w:cs="Times New Roman"/>
+          <w:sz w:val="40"/>
+          <w:szCs w:val="40"/>
+        </w:rPr>
+      </w:pPr>
+      <w:r>
+        <w:rPr>
+          <w:rFonts w:ascii="Times New Roman" w:hAnsi="Times New Roman" w:cs="Times New Roman"/>
+          <w:sz w:val="40"/>
+          <w:szCs w:val="40"/>
+        </w:rPr>
+        <w:t>Так что давай жми на газ</w:t>
+      </w:r>
+      <w:r>
+        <w:rPr>
+          <w:rFonts w:ascii="Times New Roman" w:hAnsi="Times New Roman" w:cs="Times New Roman"/>
+          <w:sz w:val="40"/>
+          <w:szCs w:val="40"/>
+        </w:rPr>
+        <w:t xml:space="preserve">. </w:t>
+      </w:r>
+      <w:r>
+        <w:rPr>
+          <w:rFonts w:ascii="Times New Roman" w:hAnsi="Times New Roman" w:cs="Times New Roman"/>
+          <w:sz w:val="40"/>
+          <w:szCs w:val="40"/>
+        </w:rPr>
+        <w:t xml:space="preserve">Тебе надо прибыть вовремя. </w:t>
+      </w:r>
+      <w:r>
+        <w:rPr>
+          <w:rFonts w:ascii="Times New Roman" w:hAnsi="Times New Roman" w:cs="Times New Roman"/>
+          <w:sz w:val="40"/>
+          <w:szCs w:val="40"/>
+        </w:rPr>
+        <w:t>Твой собеседник,</w:t>
+      </w:r>
+      <w:r>
+        <w:rPr>
+          <w:rFonts w:ascii="Times New Roman" w:hAnsi="Times New Roman" w:cs="Times New Roman"/>
+          <w:sz w:val="40"/>
+          <w:szCs w:val="40"/>
+        </w:rPr>
+        <w:t xml:space="preserve"> в отличии от нашего деда</w:t>
+      </w:r>
+      <w:r>
+        <w:rPr>
+          <w:rFonts w:ascii="Times New Roman" w:hAnsi="Times New Roman" w:cs="Times New Roman"/>
+          <w:sz w:val="40"/>
+          <w:szCs w:val="40"/>
+        </w:rPr>
+        <w:t>,</w:t>
+      </w:r>
+      <w:r>
+        <w:rPr>
+          <w:rFonts w:ascii="Times New Roman" w:hAnsi="Times New Roman" w:cs="Times New Roman"/>
+          <w:sz w:val="40"/>
+          <w:szCs w:val="40"/>
+        </w:rPr>
+        <w:t xml:space="preserve"> опаздывать не любит. Точен, как швейцарские часы.</w:t>
+      </w:r>
+    </w:p>
+    <w:p>
+      <w:pPr>
+        <w:rPr>
+          <w:rFonts w:ascii="Times New Roman" w:hAnsi="Times New Roman" w:cs="Times New Roman"/>
+          <w:sz w:val="40"/>
+          <w:szCs w:val="40"/>
+        </w:rPr>
+      </w:pPr>
+    </w:p>
+    <w:p>
+      <w:pPr>
+        <w:rPr>
+          <w:rFonts w:ascii="Times New Roman" w:hAnsi="Times New Roman" w:cs="Times New Roman"/>
+          <w:sz w:val="40"/>
+          <w:szCs w:val="40"/>
+        </w:rPr>
+      </w:pPr>
+      <w:r>
+        <w:rPr>
+          <w:rFonts w:ascii="Times New Roman" w:hAnsi="Times New Roman" w:cs="Times New Roman"/>
+          <w:sz w:val="40"/>
+          <w:szCs w:val="40"/>
+        </w:rPr>
+        <w:lastRenderedPageBreak/>
+        <w:t xml:space="preserve">- Алексей Витальевич, </w:t>
+      </w:r>
+      <w:r>
+        <w:rPr>
+          <w:rFonts w:ascii="Times New Roman" w:hAnsi="Times New Roman" w:cs="Times New Roman"/>
+          <w:sz w:val="40"/>
+          <w:szCs w:val="40"/>
+        </w:rPr>
+        <w:t xml:space="preserve">что вы такое говорите, </w:t>
+      </w:r>
+      <w:r>
+        <w:rPr>
+          <w:rFonts w:ascii="Times New Roman" w:hAnsi="Times New Roman" w:cs="Times New Roman"/>
+          <w:sz w:val="40"/>
+          <w:szCs w:val="40"/>
+        </w:rPr>
+        <w:t xml:space="preserve">мне и так срок светит, а за неоказание помощи и оставление места аварии вообще край! </w:t>
+      </w:r>
+    </w:p>
+    <w:p>
+      <w:pPr>
+        <w:rPr>
+          <w:rFonts w:ascii="Times New Roman" w:hAnsi="Times New Roman" w:cs="Times New Roman"/>
+          <w:sz w:val="40"/>
+          <w:szCs w:val="40"/>
+        </w:rPr>
+      </w:pPr>
+    </w:p>
+    <w:p>
+      <w:pPr>
+        <w:rPr>
+          <w:rFonts w:ascii="Times New Roman" w:hAnsi="Times New Roman" w:cs="Times New Roman"/>
+          <w:sz w:val="40"/>
+          <w:szCs w:val="40"/>
+        </w:rPr>
+      </w:pPr>
+      <w:r>
+        <w:rPr>
+          <w:rFonts w:ascii="Times New Roman" w:hAnsi="Times New Roman" w:cs="Times New Roman"/>
+          <w:sz w:val="40"/>
+          <w:szCs w:val="40"/>
+        </w:rPr>
+        <w:t>-Т</w:t>
+      </w:r>
+      <w:r>
+        <w:rPr>
+          <w:rFonts w:ascii="Times New Roman" w:hAnsi="Times New Roman" w:cs="Times New Roman"/>
+          <w:sz w:val="40"/>
+          <w:szCs w:val="40"/>
+        </w:rPr>
+        <w:t xml:space="preserve">ы и так уже бросил место происшествия. Так что давай, езжай. </w:t>
+      </w:r>
+    </w:p>
+    <w:p>
+      <w:pPr>
+        <w:rPr>
+          <w:rFonts w:ascii="Times New Roman" w:hAnsi="Times New Roman" w:cs="Times New Roman"/>
+          <w:sz w:val="40"/>
+          <w:szCs w:val="40"/>
+        </w:rPr>
+      </w:pPr>
+    </w:p>
+    <w:p>
+      <w:pPr>
+        <w:rPr>
+          <w:rFonts w:ascii="Times New Roman" w:hAnsi="Times New Roman" w:cs="Times New Roman"/>
+          <w:sz w:val="40"/>
+          <w:szCs w:val="40"/>
+        </w:rPr>
+      </w:pPr>
+      <w:r>
+        <w:rPr>
+          <w:rFonts w:ascii="Times New Roman" w:hAnsi="Times New Roman" w:cs="Times New Roman"/>
+          <w:sz w:val="40"/>
+          <w:szCs w:val="40"/>
+        </w:rPr>
+        <w:t>- Алексей Витальевич</w:t>
+      </w:r>
+      <w:r>
+        <w:rPr>
+          <w:rFonts w:ascii="Times New Roman" w:hAnsi="Times New Roman" w:cs="Times New Roman"/>
+          <w:sz w:val="40"/>
+          <w:szCs w:val="40"/>
+        </w:rPr>
+        <w:t xml:space="preserve">, может меня можно кем-то заменить. Как я в таком состоянии буду работать? </w:t>
       </w:r>
       <w:r>
         <w:rPr>
@@ -2711,33 +4024,463 @@
           <w:sz w:val="40"/>
           <w:szCs w:val="40"/>
         </w:rPr>
-        <w:t xml:space="preserve">- Слушаю. </w:t>
-      </w:r>
-    </w:p>
-    <w:p>
-      <w:pPr>
-        <w:rPr>
-          <w:rFonts w:ascii="Times New Roman" w:hAnsi="Times New Roman" w:cs="Times New Roman"/>
-          <w:sz w:val="40"/>
-          <w:szCs w:val="40"/>
-        </w:rPr>
-      </w:pPr>
-    </w:p>
-    <w:p>
-      <w:pPr>
-        <w:rPr>
-          <w:rFonts w:ascii="Times New Roman" w:hAnsi="Times New Roman" w:cs="Times New Roman"/>
-          <w:sz w:val="40"/>
-          <w:szCs w:val="40"/>
-        </w:rPr>
-      </w:pPr>
-      <w:r>
-        <w:rPr>
-          <w:rFonts w:ascii="Times New Roman" w:hAnsi="Times New Roman" w:cs="Times New Roman"/>
-          <w:sz w:val="40"/>
-          <w:szCs w:val="40"/>
-        </w:rPr>
-        <w:t>В салон</w:t>
+        <w:t xml:space="preserve">- А ты соберись, - посоветовал редактор, - отбрось лишнее. Потом даже если бы и было </w:t>
+      </w:r>
+      <w:r>
+        <w:rPr>
+          <w:rFonts w:ascii="Times New Roman" w:hAnsi="Times New Roman" w:cs="Times New Roman"/>
+          <w:sz w:val="40"/>
+          <w:szCs w:val="40"/>
+        </w:rPr>
+        <w:t xml:space="preserve">у меня </w:t>
+      </w:r>
+      <w:r>
+        <w:rPr>
+          <w:rFonts w:ascii="Times New Roman" w:hAnsi="Times New Roman" w:cs="Times New Roman"/>
+          <w:sz w:val="40"/>
+          <w:szCs w:val="40"/>
+        </w:rPr>
+        <w:t>кем-</w:t>
+      </w:r>
+      <w:r>
+        <w:rPr>
+          <w:rFonts w:ascii="Times New Roman" w:hAnsi="Times New Roman" w:cs="Times New Roman"/>
+          <w:sz w:val="40"/>
+          <w:szCs w:val="40"/>
+        </w:rPr>
+        <w:t>то</w:t>
+      </w:r>
+      <w:r>
+        <w:rPr>
+          <w:rFonts w:ascii="Times New Roman" w:hAnsi="Times New Roman" w:cs="Times New Roman"/>
+          <w:sz w:val="40"/>
+          <w:szCs w:val="40"/>
+        </w:rPr>
+        <w:t xml:space="preserve"> тебя заменить. О</w:t>
+      </w:r>
+      <w:r>
+        <w:rPr>
+          <w:rFonts w:ascii="Times New Roman" w:hAnsi="Times New Roman" w:cs="Times New Roman"/>
+          <w:sz w:val="40"/>
+          <w:szCs w:val="40"/>
+        </w:rPr>
+        <w:t>н все равно к месту встречи вовремя не доедет. Так, что поезжай, Никита, а там разберемся. Хороших адвокатов подключим. Я со своей стороны окажу твоей семье</w:t>
+      </w:r>
+      <w:r>
+        <w:rPr>
+          <w:rFonts w:ascii="Times New Roman" w:hAnsi="Times New Roman" w:cs="Times New Roman"/>
+          <w:sz w:val="40"/>
+          <w:szCs w:val="40"/>
+        </w:rPr>
+        <w:t xml:space="preserve"> живую и активную помощь. </w:t>
+      </w:r>
+      <w:r>
+        <w:rPr>
+          <w:rFonts w:ascii="Times New Roman" w:hAnsi="Times New Roman" w:cs="Times New Roman"/>
+          <w:sz w:val="40"/>
+          <w:szCs w:val="40"/>
+        </w:rPr>
+        <w:t xml:space="preserve">Ты же знаешь наш девиз. Своих не бросаем. </w:t>
+      </w:r>
+      <w:r>
+        <w:rPr>
+          <w:rFonts w:ascii="Times New Roman" w:hAnsi="Times New Roman" w:cs="Times New Roman"/>
+          <w:sz w:val="40"/>
+          <w:szCs w:val="40"/>
+        </w:rPr>
+        <w:t xml:space="preserve">Езжай Никита. Езжай! </w:t>
+      </w:r>
+      <w:r>
+        <w:rPr>
+          <w:rFonts w:ascii="Times New Roman" w:hAnsi="Times New Roman" w:cs="Times New Roman"/>
+          <w:sz w:val="40"/>
+          <w:szCs w:val="40"/>
+        </w:rPr>
+        <w:t xml:space="preserve"> </w:t>
+      </w:r>
+    </w:p>
+    <w:p>
+      <w:pPr>
+        <w:rPr>
+          <w:rFonts w:ascii="Times New Roman" w:hAnsi="Times New Roman" w:cs="Times New Roman"/>
+          <w:sz w:val="40"/>
+          <w:szCs w:val="40"/>
+        </w:rPr>
+      </w:pPr>
+    </w:p>
+    <w:p>
+      <w:pPr>
+        <w:rPr>
+          <w:rFonts w:ascii="Times New Roman" w:hAnsi="Times New Roman" w:cs="Times New Roman"/>
+          <w:sz w:val="40"/>
+          <w:szCs w:val="40"/>
+        </w:rPr>
+      </w:pPr>
+      <w:r>
+        <w:rPr>
+          <w:rFonts w:ascii="Times New Roman" w:hAnsi="Times New Roman" w:cs="Times New Roman"/>
+          <w:sz w:val="40"/>
+          <w:szCs w:val="40"/>
+        </w:rPr>
+        <w:t xml:space="preserve">Сотрудник Инея </w:t>
+      </w:r>
+      <w:r>
+        <w:rPr>
+          <w:rFonts w:ascii="Times New Roman" w:hAnsi="Times New Roman" w:cs="Times New Roman"/>
+          <w:sz w:val="40"/>
+          <w:szCs w:val="40"/>
+        </w:rPr>
+        <w:t>нажал на газ</w:t>
+      </w:r>
+      <w:r>
+        <w:rPr>
+          <w:rFonts w:ascii="Times New Roman" w:hAnsi="Times New Roman" w:cs="Times New Roman"/>
+          <w:sz w:val="40"/>
+          <w:szCs w:val="40"/>
+        </w:rPr>
+        <w:t xml:space="preserve"> и вовремя прибыл к мест</w:t>
+      </w:r>
+      <w:r>
+        <w:rPr>
+          <w:rFonts w:ascii="Times New Roman" w:hAnsi="Times New Roman" w:cs="Times New Roman"/>
+          <w:sz w:val="40"/>
+          <w:szCs w:val="40"/>
+        </w:rPr>
+        <w:t>у</w:t>
+      </w:r>
+      <w:r>
+        <w:rPr>
+          <w:rFonts w:ascii="Times New Roman" w:hAnsi="Times New Roman" w:cs="Times New Roman"/>
+          <w:sz w:val="40"/>
+          <w:szCs w:val="40"/>
+        </w:rPr>
+        <w:t xml:space="preserve"> назначения. Интервью прошло успешно. Своим голливудским лицом Никита расположил к себе собеседника</w:t>
+      </w:r>
+      <w:r>
+        <w:rPr>
+          <w:rFonts w:ascii="Times New Roman" w:hAnsi="Times New Roman" w:cs="Times New Roman"/>
+          <w:sz w:val="40"/>
+          <w:szCs w:val="40"/>
+        </w:rPr>
+        <w:t xml:space="preserve"> и тот </w:t>
+      </w:r>
+      <w:r>
+        <w:rPr>
+          <w:rFonts w:ascii="Times New Roman" w:hAnsi="Times New Roman" w:cs="Times New Roman"/>
+          <w:sz w:val="40"/>
+          <w:szCs w:val="40"/>
+        </w:rPr>
+        <w:t>пообещал</w:t>
+      </w:r>
+      <w:r>
+        <w:rPr>
+          <w:rFonts w:ascii="Times New Roman" w:hAnsi="Times New Roman" w:cs="Times New Roman"/>
+          <w:sz w:val="40"/>
+          <w:szCs w:val="40"/>
+        </w:rPr>
+        <w:t xml:space="preserve">, </w:t>
+      </w:r>
+      <w:r>
+        <w:rPr>
+          <w:rFonts w:ascii="Times New Roman" w:hAnsi="Times New Roman" w:cs="Times New Roman"/>
+          <w:sz w:val="40"/>
+          <w:szCs w:val="40"/>
+        </w:rPr>
+        <w:t xml:space="preserve">обеспечить достойную жизнь «мальчикам» вынужденным мерзнуть в сырых и грязных окопах. </w:t>
+      </w:r>
+    </w:p>
+    <w:p>
+      <w:pPr>
+        <w:rPr>
+          <w:rFonts w:ascii="Times New Roman" w:hAnsi="Times New Roman" w:cs="Times New Roman"/>
+          <w:sz w:val="40"/>
+          <w:szCs w:val="40"/>
+        </w:rPr>
+      </w:pPr>
+      <w:r>
+        <w:rPr>
+          <w:rFonts w:ascii="Times New Roman" w:hAnsi="Times New Roman" w:cs="Times New Roman"/>
+          <w:sz w:val="40"/>
+          <w:szCs w:val="40"/>
+        </w:rPr>
+        <w:lastRenderedPageBreak/>
+        <w:t xml:space="preserve"> </w:t>
+      </w:r>
+      <w:r>
+        <w:rPr>
+          <w:rFonts w:ascii="Times New Roman" w:hAnsi="Times New Roman" w:cs="Times New Roman"/>
+          <w:sz w:val="40"/>
+          <w:szCs w:val="40"/>
+        </w:rPr>
+        <w:t xml:space="preserve">                                                  ---------------------------------------------------------------------</w:t>
+      </w:r>
+    </w:p>
+    <w:p>
+      <w:pPr>
+        <w:rPr>
+          <w:rFonts w:ascii="Times New Roman" w:hAnsi="Times New Roman" w:cs="Times New Roman"/>
+          <w:sz w:val="40"/>
+          <w:szCs w:val="40"/>
+        </w:rPr>
+      </w:pPr>
+    </w:p>
+    <w:p>
+      <w:pPr>
+        <w:rPr>
+          <w:rFonts w:ascii="Times New Roman" w:hAnsi="Times New Roman" w:cs="Times New Roman"/>
+          <w:sz w:val="40"/>
+          <w:szCs w:val="40"/>
+        </w:rPr>
+      </w:pPr>
+      <w:r>
+        <w:rPr>
+          <w:rFonts w:ascii="Times New Roman" w:hAnsi="Times New Roman" w:cs="Times New Roman"/>
+          <w:sz w:val="40"/>
+          <w:szCs w:val="40"/>
+        </w:rPr>
+        <w:t xml:space="preserve">- Мне очень жаль, мадам,- </w:t>
+      </w:r>
+      <w:r>
+        <w:rPr>
+          <w:rFonts w:ascii="Times New Roman" w:hAnsi="Times New Roman" w:cs="Times New Roman"/>
+          <w:sz w:val="40"/>
+          <w:szCs w:val="40"/>
+        </w:rPr>
+        <w:t xml:space="preserve">ответил доктор на вопрос Оксаны, «что с Остапом», - </w:t>
+      </w:r>
+      <w:r>
+        <w:rPr>
+          <w:rFonts w:ascii="Times New Roman" w:hAnsi="Times New Roman" w:cs="Times New Roman"/>
+          <w:sz w:val="40"/>
+          <w:szCs w:val="40"/>
+        </w:rPr>
+        <w:t xml:space="preserve"> мы сделали все, что могли, но…</w:t>
+      </w:r>
+      <w:r>
+        <w:rPr>
+          <w:rFonts w:ascii="Times New Roman" w:hAnsi="Times New Roman" w:cs="Times New Roman"/>
+          <w:sz w:val="40"/>
+          <w:szCs w:val="40"/>
+        </w:rPr>
+        <w:t xml:space="preserve"> к моему великому сожалению</w:t>
+      </w:r>
+      <w:r>
+        <w:rPr>
+          <w:rFonts w:ascii="Times New Roman" w:hAnsi="Times New Roman" w:cs="Times New Roman"/>
+          <w:sz w:val="40"/>
+          <w:szCs w:val="40"/>
+        </w:rPr>
+        <w:t>. Понимаете, е</w:t>
+      </w:r>
+      <w:r>
+        <w:rPr>
+          <w:rFonts w:ascii="Times New Roman" w:hAnsi="Times New Roman" w:cs="Times New Roman"/>
+          <w:sz w:val="40"/>
+          <w:szCs w:val="40"/>
+        </w:rPr>
+        <w:t xml:space="preserve">сли бы его доставили </w:t>
+      </w:r>
+      <w:r>
+        <w:rPr>
+          <w:rFonts w:ascii="Times New Roman" w:hAnsi="Times New Roman" w:cs="Times New Roman"/>
+          <w:sz w:val="40"/>
+          <w:szCs w:val="40"/>
+        </w:rPr>
+        <w:t xml:space="preserve">в госпиталь </w:t>
+      </w:r>
+      <w:r>
+        <w:rPr>
+          <w:rFonts w:ascii="Times New Roman" w:hAnsi="Times New Roman" w:cs="Times New Roman"/>
+          <w:sz w:val="40"/>
+          <w:szCs w:val="40"/>
+        </w:rPr>
+        <w:t>сразу</w:t>
+      </w:r>
+      <w:r>
+        <w:rPr>
+          <w:rFonts w:ascii="Times New Roman" w:hAnsi="Times New Roman" w:cs="Times New Roman"/>
+          <w:sz w:val="40"/>
+          <w:szCs w:val="40"/>
+        </w:rPr>
+        <w:t xml:space="preserve"> после столкновения с транспортным средством</w:t>
+      </w:r>
+      <w:r>
+        <w:rPr>
+          <w:rFonts w:ascii="Times New Roman" w:hAnsi="Times New Roman" w:cs="Times New Roman"/>
+          <w:sz w:val="40"/>
+          <w:szCs w:val="40"/>
+        </w:rPr>
+        <w:t>,</w:t>
+      </w:r>
+      <w:r>
+        <w:rPr>
+          <w:rFonts w:ascii="Times New Roman" w:hAnsi="Times New Roman" w:cs="Times New Roman"/>
+          <w:sz w:val="40"/>
+          <w:szCs w:val="40"/>
+        </w:rPr>
+        <w:t xml:space="preserve"> то исход </w:t>
+      </w:r>
+      <w:r>
+        <w:rPr>
+          <w:rFonts w:ascii="Times New Roman" w:hAnsi="Times New Roman" w:cs="Times New Roman"/>
+          <w:sz w:val="40"/>
+          <w:szCs w:val="40"/>
+        </w:rPr>
+        <w:t xml:space="preserve">наших усилий </w:t>
+      </w:r>
+      <w:r>
+        <w:rPr>
+          <w:rFonts w:ascii="Times New Roman" w:hAnsi="Times New Roman" w:cs="Times New Roman"/>
+          <w:sz w:val="40"/>
+          <w:szCs w:val="40"/>
+        </w:rPr>
+        <w:t xml:space="preserve">был бы </w:t>
+      </w:r>
+      <w:r>
+        <w:rPr>
+          <w:rFonts w:ascii="Times New Roman" w:hAnsi="Times New Roman" w:cs="Times New Roman"/>
+          <w:sz w:val="40"/>
+          <w:szCs w:val="40"/>
+        </w:rPr>
+        <w:t>иным</w:t>
+      </w:r>
+      <w:r>
+        <w:rPr>
+          <w:rFonts w:ascii="Times New Roman" w:hAnsi="Times New Roman" w:cs="Times New Roman"/>
+          <w:sz w:val="40"/>
+          <w:szCs w:val="40"/>
+        </w:rPr>
+        <w:t>, но</w:t>
+      </w:r>
+      <w:r>
+        <w:rPr>
+          <w:rFonts w:ascii="Times New Roman" w:hAnsi="Times New Roman" w:cs="Times New Roman"/>
+          <w:sz w:val="40"/>
+          <w:szCs w:val="40"/>
+        </w:rPr>
+        <w:t>, к сожалению,</w:t>
+      </w:r>
+      <w:r>
+        <w:rPr>
+          <w:rFonts w:ascii="Times New Roman" w:hAnsi="Times New Roman" w:cs="Times New Roman"/>
+          <w:sz w:val="40"/>
+          <w:szCs w:val="40"/>
+        </w:rPr>
+        <w:t xml:space="preserve"> сбивший </w:t>
+      </w:r>
+      <w:r>
+        <w:rPr>
+          <w:rFonts w:ascii="Times New Roman" w:hAnsi="Times New Roman" w:cs="Times New Roman"/>
+          <w:sz w:val="40"/>
+          <w:szCs w:val="40"/>
+        </w:rPr>
+        <w:t xml:space="preserve">вашего </w:t>
+      </w:r>
+      <w:r>
+        <w:rPr>
+          <w:rFonts w:ascii="Times New Roman" w:hAnsi="Times New Roman" w:cs="Times New Roman"/>
+          <w:sz w:val="40"/>
+          <w:szCs w:val="40"/>
+        </w:rPr>
+        <w:t>сына водитель</w:t>
+      </w:r>
+      <w:r>
+        <w:rPr>
+          <w:rFonts w:ascii="Times New Roman" w:hAnsi="Times New Roman" w:cs="Times New Roman"/>
+          <w:sz w:val="40"/>
+          <w:szCs w:val="40"/>
+        </w:rPr>
+        <w:t xml:space="preserve"> покинул место </w:t>
+      </w:r>
+      <w:r>
+        <w:rPr>
+          <w:rFonts w:ascii="Times New Roman" w:hAnsi="Times New Roman" w:cs="Times New Roman"/>
+          <w:sz w:val="40"/>
+          <w:szCs w:val="40"/>
+        </w:rPr>
+        <w:t>аварии,</w:t>
+      </w:r>
+      <w:r>
+        <w:rPr>
+          <w:rFonts w:ascii="Times New Roman" w:hAnsi="Times New Roman" w:cs="Times New Roman"/>
+          <w:sz w:val="40"/>
+          <w:szCs w:val="40"/>
+        </w:rPr>
+        <w:t xml:space="preserve"> не оказав первой помощи</w:t>
+      </w:r>
+      <w:r>
+        <w:rPr>
+          <w:rFonts w:ascii="Times New Roman" w:hAnsi="Times New Roman" w:cs="Times New Roman"/>
+          <w:sz w:val="40"/>
+          <w:szCs w:val="40"/>
+        </w:rPr>
+        <w:t>.</w:t>
+      </w:r>
+      <w:r>
+        <w:rPr>
+          <w:rFonts w:ascii="Times New Roman" w:hAnsi="Times New Roman" w:cs="Times New Roman"/>
+          <w:sz w:val="40"/>
+          <w:szCs w:val="40"/>
+        </w:rPr>
+        <w:t xml:space="preserve"> Если бы он… </w:t>
+      </w:r>
+      <w:r>
+        <w:rPr>
+          <w:rFonts w:ascii="Times New Roman" w:hAnsi="Times New Roman" w:cs="Times New Roman"/>
+          <w:sz w:val="40"/>
+          <w:szCs w:val="40"/>
+        </w:rPr>
+        <w:t xml:space="preserve"> </w:t>
+      </w:r>
+      <w:r>
+        <w:rPr>
+          <w:rFonts w:ascii="Times New Roman" w:hAnsi="Times New Roman" w:cs="Times New Roman"/>
+          <w:sz w:val="40"/>
+          <w:szCs w:val="40"/>
+        </w:rPr>
+        <w:t xml:space="preserve">Примите мои глубокие соболезнования. </w:t>
+      </w:r>
+    </w:p>
+    <w:p>
+      <w:pPr>
+        <w:rPr>
+          <w:rFonts w:ascii="Times New Roman" w:hAnsi="Times New Roman" w:cs="Times New Roman"/>
+          <w:sz w:val="40"/>
+          <w:szCs w:val="40"/>
+        </w:rPr>
+      </w:pPr>
+    </w:p>
+    <w:p>
+      <w:pPr>
+        <w:rPr>
+          <w:rFonts w:ascii="Times New Roman" w:hAnsi="Times New Roman" w:cs="Times New Roman"/>
+          <w:sz w:val="40"/>
+          <w:szCs w:val="40"/>
+        </w:rPr>
+      </w:pPr>
+      <w:r>
+        <w:rPr>
+          <w:rFonts w:ascii="Times New Roman" w:hAnsi="Times New Roman" w:cs="Times New Roman"/>
+          <w:sz w:val="40"/>
+          <w:szCs w:val="40"/>
+        </w:rPr>
+        <w:t xml:space="preserve">Остапа похоронили </w:t>
+      </w:r>
+      <w:r>
+        <w:rPr>
+          <w:rFonts w:ascii="Times New Roman" w:hAnsi="Times New Roman" w:cs="Times New Roman"/>
+          <w:sz w:val="40"/>
+          <w:szCs w:val="40"/>
+        </w:rPr>
+        <w:t xml:space="preserve">на живописном городском </w:t>
+      </w:r>
+      <w:r>
+        <w:rPr>
+          <w:rFonts w:ascii="Times New Roman" w:hAnsi="Times New Roman" w:cs="Times New Roman"/>
+          <w:sz w:val="40"/>
+          <w:szCs w:val="40"/>
+        </w:rPr>
+        <w:t>кладбищ</w:t>
       </w:r>
       <w:r>
         <w:rPr>
@@ -2753,107 +4496,185 @@
           <w:sz w:val="40"/>
           <w:szCs w:val="40"/>
         </w:rPr>
-        <w:t xml:space="preserve"> машины Никиты</w:t>
-      </w:r>
-      <w:r>
-        <w:rPr>
-          <w:rFonts w:ascii="Times New Roman" w:hAnsi="Times New Roman" w:cs="Times New Roman"/>
-          <w:sz w:val="40"/>
-          <w:szCs w:val="40"/>
-        </w:rPr>
-        <w:t xml:space="preserve"> зазвучал голос </w:t>
-      </w:r>
-      <w:r>
-        <w:rPr>
-          <w:rFonts w:ascii="Times New Roman" w:hAnsi="Times New Roman" w:cs="Times New Roman"/>
-          <w:sz w:val="40"/>
-          <w:szCs w:val="40"/>
-        </w:rPr>
-        <w:t xml:space="preserve">редактора </w:t>
-      </w:r>
-      <w:r>
-        <w:rPr>
-          <w:rFonts w:ascii="Times New Roman" w:hAnsi="Times New Roman" w:cs="Times New Roman"/>
-          <w:sz w:val="40"/>
-          <w:szCs w:val="40"/>
-        </w:rPr>
-        <w:t xml:space="preserve">«Инея» Алексея Зиновьева, а затем на экране возникло </w:t>
-      </w:r>
-      <w:r>
-        <w:rPr>
-          <w:rFonts w:ascii="Times New Roman" w:hAnsi="Times New Roman" w:cs="Times New Roman"/>
-          <w:sz w:val="40"/>
-          <w:szCs w:val="40"/>
-        </w:rPr>
-        <w:t xml:space="preserve">и </w:t>
-      </w:r>
-      <w:r>
-        <w:rPr>
-          <w:rFonts w:ascii="Times New Roman" w:hAnsi="Times New Roman" w:cs="Times New Roman"/>
-          <w:sz w:val="40"/>
-          <w:szCs w:val="40"/>
-        </w:rPr>
-        <w:t xml:space="preserve">его </w:t>
-      </w:r>
-      <w:r>
-        <w:rPr>
-          <w:rFonts w:ascii="Times New Roman" w:hAnsi="Times New Roman" w:cs="Times New Roman"/>
-          <w:sz w:val="40"/>
-          <w:szCs w:val="40"/>
-        </w:rPr>
-        <w:t xml:space="preserve">треугольное лицо. </w:t>
-      </w:r>
-    </w:p>
-    <w:p>
-      <w:pPr>
-        <w:rPr>
-          <w:rFonts w:ascii="Times New Roman" w:hAnsi="Times New Roman" w:cs="Times New Roman"/>
-          <w:sz w:val="40"/>
-          <w:szCs w:val="40"/>
-        </w:rPr>
-      </w:pPr>
-    </w:p>
-    <w:p>
-      <w:pPr>
-        <w:rPr>
-          <w:rFonts w:ascii="Times New Roman" w:hAnsi="Times New Roman" w:cs="Times New Roman"/>
-          <w:sz w:val="40"/>
-          <w:szCs w:val="40"/>
-        </w:rPr>
-      </w:pPr>
-      <w:r>
-        <w:rPr>
-          <w:rFonts w:ascii="Times New Roman" w:hAnsi="Times New Roman" w:cs="Times New Roman"/>
-          <w:sz w:val="40"/>
-          <w:szCs w:val="40"/>
-        </w:rPr>
-        <w:t xml:space="preserve">- Алексей Витальевич – это я.  </w:t>
-      </w:r>
-    </w:p>
-    <w:p>
-      <w:pPr>
-        <w:rPr>
-          <w:rFonts w:ascii="Times New Roman" w:hAnsi="Times New Roman" w:cs="Times New Roman"/>
-          <w:sz w:val="40"/>
-          <w:szCs w:val="40"/>
-        </w:rPr>
-      </w:pPr>
-    </w:p>
-    <w:p>
-      <w:pPr>
-        <w:rPr>
-          <w:rFonts w:ascii="Times New Roman" w:hAnsi="Times New Roman" w:cs="Times New Roman"/>
-          <w:sz w:val="40"/>
-          <w:szCs w:val="40"/>
-        </w:rPr>
-      </w:pPr>
-      <w:r>
-        <w:rPr>
-          <w:rFonts w:ascii="Times New Roman" w:hAnsi="Times New Roman" w:cs="Times New Roman"/>
-          <w:sz w:val="40"/>
-          <w:szCs w:val="40"/>
-        </w:rPr>
-        <w:t>- Вижу, что ты, а чего у тебя рожа такая постная</w:t>
+        <w:t>. На прощальной церемонии присутствовало много, включая представителей городской власти, народа.</w:t>
+      </w:r>
+      <w:r>
+        <w:rPr>
+          <w:rFonts w:ascii="Times New Roman" w:hAnsi="Times New Roman" w:cs="Times New Roman"/>
+          <w:sz w:val="40"/>
+          <w:szCs w:val="40"/>
+        </w:rPr>
+        <w:t xml:space="preserve"> Говорили </w:t>
+      </w:r>
+      <w:r>
+        <w:rPr>
+          <w:rFonts w:ascii="Times New Roman" w:hAnsi="Times New Roman" w:cs="Times New Roman"/>
+          <w:sz w:val="40"/>
+          <w:szCs w:val="40"/>
+        </w:rPr>
+        <w:t>о своей любви</w:t>
+      </w:r>
+      <w:r>
+        <w:rPr>
+          <w:rFonts w:ascii="Times New Roman" w:hAnsi="Times New Roman" w:cs="Times New Roman"/>
+          <w:sz w:val="40"/>
+          <w:szCs w:val="40"/>
+        </w:rPr>
+        <w:t xml:space="preserve"> к погибшему</w:t>
+      </w:r>
+      <w:r>
+        <w:rPr>
+          <w:rFonts w:ascii="Times New Roman" w:hAnsi="Times New Roman" w:cs="Times New Roman"/>
+          <w:sz w:val="40"/>
+          <w:szCs w:val="40"/>
+        </w:rPr>
+        <w:t>, выража</w:t>
+      </w:r>
+      <w:r>
+        <w:rPr>
+          <w:rFonts w:ascii="Times New Roman" w:hAnsi="Times New Roman" w:cs="Times New Roman"/>
+          <w:sz w:val="40"/>
+          <w:szCs w:val="40"/>
+        </w:rPr>
+        <w:t xml:space="preserve">ли </w:t>
+      </w:r>
+      <w:r>
+        <w:rPr>
+          <w:rFonts w:ascii="Times New Roman" w:hAnsi="Times New Roman" w:cs="Times New Roman"/>
+          <w:sz w:val="40"/>
+          <w:szCs w:val="40"/>
+        </w:rPr>
+        <w:t>боль утраты, вспомина</w:t>
+      </w:r>
+      <w:r>
+        <w:rPr>
+          <w:rFonts w:ascii="Times New Roman" w:hAnsi="Times New Roman" w:cs="Times New Roman"/>
+          <w:sz w:val="40"/>
+          <w:szCs w:val="40"/>
+        </w:rPr>
+        <w:t xml:space="preserve">ли </w:t>
+      </w:r>
+      <w:r>
+        <w:rPr>
+          <w:rFonts w:ascii="Times New Roman" w:hAnsi="Times New Roman" w:cs="Times New Roman"/>
+          <w:sz w:val="40"/>
+          <w:szCs w:val="40"/>
+        </w:rPr>
+        <w:t>какие-то случаи из жизни.</w:t>
+      </w:r>
+      <w:r>
+        <w:rPr>
+          <w:rFonts w:ascii="Times New Roman" w:hAnsi="Times New Roman" w:cs="Times New Roman"/>
+          <w:sz w:val="40"/>
+          <w:szCs w:val="40"/>
+        </w:rPr>
+        <w:t xml:space="preserve"> </w:t>
+      </w:r>
+    </w:p>
+    <w:p>
+      <w:pPr>
+        <w:rPr>
+          <w:rFonts w:ascii="Times New Roman" w:hAnsi="Times New Roman" w:cs="Times New Roman"/>
+          <w:sz w:val="40"/>
+          <w:szCs w:val="40"/>
+        </w:rPr>
+      </w:pPr>
+    </w:p>
+    <w:p>
+      <w:pPr>
+        <w:rPr>
+          <w:rFonts w:ascii="Times New Roman" w:hAnsi="Times New Roman" w:cs="Times New Roman"/>
+          <w:sz w:val="40"/>
+          <w:szCs w:val="40"/>
+        </w:rPr>
+      </w:pPr>
+      <w:r>
+        <w:rPr>
+          <w:rFonts w:ascii="Times New Roman" w:hAnsi="Times New Roman" w:cs="Times New Roman"/>
+          <w:sz w:val="40"/>
+          <w:szCs w:val="40"/>
+        </w:rPr>
+        <w:t xml:space="preserve">- </w:t>
+      </w:r>
+      <w:r>
+        <w:rPr>
+          <w:rFonts w:ascii="Times New Roman" w:hAnsi="Times New Roman" w:cs="Times New Roman"/>
+          <w:sz w:val="40"/>
+          <w:szCs w:val="40"/>
+        </w:rPr>
+        <w:t>Н</w:t>
+      </w:r>
+      <w:r>
+        <w:rPr>
+          <w:rFonts w:ascii="Times New Roman" w:hAnsi="Times New Roman" w:cs="Times New Roman"/>
+          <w:sz w:val="40"/>
+          <w:szCs w:val="40"/>
+        </w:rPr>
+        <w:t>е дрейфь</w:t>
+      </w:r>
+      <w:r>
+        <w:rPr>
+          <w:rFonts w:ascii="Times New Roman" w:hAnsi="Times New Roman" w:cs="Times New Roman"/>
+          <w:sz w:val="40"/>
+          <w:szCs w:val="40"/>
+        </w:rPr>
+        <w:t>, Никита, - сказал редактор</w:t>
+      </w:r>
+      <w:r>
+        <w:rPr>
+          <w:rFonts w:ascii="Times New Roman" w:hAnsi="Times New Roman" w:cs="Times New Roman"/>
+          <w:sz w:val="40"/>
+          <w:szCs w:val="40"/>
+        </w:rPr>
+        <w:t xml:space="preserve"> Зиновьев на свидании своему подчиненному, - </w:t>
+      </w:r>
+      <w:r>
+        <w:rPr>
+          <w:rFonts w:ascii="Times New Roman" w:hAnsi="Times New Roman" w:cs="Times New Roman"/>
+          <w:sz w:val="40"/>
+          <w:szCs w:val="40"/>
+        </w:rPr>
+        <w:t xml:space="preserve">все будет шоколаде. Ведь защищать тебя будет лучший </w:t>
+      </w:r>
+      <w:r>
+        <w:rPr>
+          <w:rFonts w:ascii="Times New Roman" w:hAnsi="Times New Roman" w:cs="Times New Roman"/>
+          <w:sz w:val="40"/>
+          <w:szCs w:val="40"/>
+        </w:rPr>
+        <w:t>адвокат.</w:t>
+      </w:r>
+      <w:r>
+        <w:rPr>
+          <w:rFonts w:ascii="Times New Roman" w:hAnsi="Times New Roman" w:cs="Times New Roman"/>
+          <w:sz w:val="40"/>
+          <w:szCs w:val="40"/>
+        </w:rPr>
+        <w:t xml:space="preserve"> Он меня заверил, что много тебе не дадут</w:t>
+      </w:r>
+      <w:r>
+        <w:rPr>
+          <w:rFonts w:ascii="Times New Roman" w:hAnsi="Times New Roman" w:cs="Times New Roman"/>
+          <w:sz w:val="40"/>
+          <w:szCs w:val="40"/>
+        </w:rPr>
+        <w:t xml:space="preserve">, а </w:t>
+      </w:r>
+      <w:r>
+        <w:rPr>
+          <w:rFonts w:ascii="Times New Roman" w:hAnsi="Times New Roman" w:cs="Times New Roman"/>
+          <w:sz w:val="40"/>
+          <w:szCs w:val="40"/>
+        </w:rPr>
+        <w:t xml:space="preserve">через годик-два выйдешь по </w:t>
+      </w:r>
+      <w:r>
+        <w:rPr>
+          <w:rFonts w:ascii="Times New Roman" w:hAnsi="Times New Roman" w:cs="Times New Roman"/>
+          <w:sz w:val="40"/>
+          <w:szCs w:val="40"/>
+        </w:rPr>
+        <w:t>УДО</w:t>
       </w:r>
       <w:r>
         <w:rPr>
@@ -2869,1840 +4690,16 @@
           <w:sz w:val="40"/>
           <w:szCs w:val="40"/>
         </w:rPr>
-        <w:t xml:space="preserve">Ты не вздумай с таким </w:t>
-      </w:r>
-      <w:proofErr w:type="spellStart"/>
-      <w:r>
-        <w:rPr>
-          <w:rFonts w:ascii="Times New Roman" w:hAnsi="Times New Roman" w:cs="Times New Roman"/>
-          <w:sz w:val="40"/>
-          <w:szCs w:val="40"/>
-        </w:rPr>
-        <w:t>фейсом</w:t>
-      </w:r>
-      <w:proofErr w:type="spellEnd"/>
-      <w:r>
-        <w:rPr>
-          <w:rFonts w:ascii="Times New Roman" w:hAnsi="Times New Roman" w:cs="Times New Roman"/>
-          <w:sz w:val="40"/>
-          <w:szCs w:val="40"/>
-        </w:rPr>
-        <w:t xml:space="preserve"> </w:t>
-      </w:r>
-      <w:r>
-        <w:rPr>
-          <w:rFonts w:ascii="Times New Roman" w:hAnsi="Times New Roman" w:cs="Times New Roman"/>
-          <w:sz w:val="40"/>
-          <w:szCs w:val="40"/>
-        </w:rPr>
-        <w:t xml:space="preserve">на интервью явиться. Верни на место свое голливудское лицо, я ведь тебя не в последнюю очередь из-за него и послал на это интервью. </w:t>
-      </w:r>
-    </w:p>
-    <w:p>
-      <w:pPr>
-        <w:rPr>
-          <w:rFonts w:ascii="Times New Roman" w:hAnsi="Times New Roman" w:cs="Times New Roman"/>
-          <w:sz w:val="40"/>
-          <w:szCs w:val="40"/>
-        </w:rPr>
-      </w:pPr>
-    </w:p>
-    <w:p>
-      <w:pPr>
-        <w:rPr>
-          <w:rFonts w:ascii="Times New Roman" w:hAnsi="Times New Roman" w:cs="Times New Roman"/>
-          <w:sz w:val="40"/>
-          <w:szCs w:val="40"/>
-        </w:rPr>
-      </w:pPr>
-      <w:r>
-        <w:rPr>
-          <w:rFonts w:ascii="Times New Roman" w:hAnsi="Times New Roman" w:cs="Times New Roman"/>
-          <w:sz w:val="40"/>
-          <w:szCs w:val="40"/>
-        </w:rPr>
-        <w:t xml:space="preserve">- Будет тут лицо. </w:t>
-      </w:r>
-    </w:p>
-    <w:p>
-      <w:pPr>
-        <w:rPr>
-          <w:rFonts w:ascii="Times New Roman" w:hAnsi="Times New Roman" w:cs="Times New Roman"/>
-          <w:sz w:val="40"/>
-          <w:szCs w:val="40"/>
-        </w:rPr>
-      </w:pPr>
-    </w:p>
-    <w:p>
-      <w:pPr>
-        <w:rPr>
-          <w:rFonts w:ascii="Times New Roman" w:hAnsi="Times New Roman" w:cs="Times New Roman"/>
-          <w:sz w:val="40"/>
-          <w:szCs w:val="40"/>
-        </w:rPr>
-      </w:pPr>
-      <w:r>
-        <w:rPr>
-          <w:rFonts w:ascii="Times New Roman" w:hAnsi="Times New Roman" w:cs="Times New Roman"/>
-          <w:sz w:val="40"/>
-          <w:szCs w:val="40"/>
-        </w:rPr>
-        <w:t>- А что за голос такой</w:t>
-      </w:r>
-      <w:r>
-        <w:rPr>
-          <w:rFonts w:ascii="Times New Roman" w:hAnsi="Times New Roman" w:cs="Times New Roman"/>
-          <w:sz w:val="40"/>
-          <w:szCs w:val="40"/>
-        </w:rPr>
-        <w:t xml:space="preserve"> загробный. С</w:t>
-      </w:r>
-      <w:r>
-        <w:rPr>
-          <w:rFonts w:ascii="Times New Roman" w:hAnsi="Times New Roman" w:cs="Times New Roman"/>
-          <w:sz w:val="40"/>
-          <w:szCs w:val="40"/>
-        </w:rPr>
-        <w:t xml:space="preserve">лучилось чего?  </w:t>
-      </w:r>
-      <w:r>
-        <w:rPr>
-          <w:rFonts w:ascii="Times New Roman" w:hAnsi="Times New Roman" w:cs="Times New Roman"/>
-          <w:sz w:val="40"/>
-          <w:szCs w:val="40"/>
-        </w:rPr>
-        <w:t xml:space="preserve"> </w:t>
-      </w:r>
-    </w:p>
-    <w:p>
-      <w:pPr>
-        <w:rPr>
-          <w:rFonts w:ascii="Times New Roman" w:hAnsi="Times New Roman" w:cs="Times New Roman"/>
-          <w:sz w:val="40"/>
-          <w:szCs w:val="40"/>
-        </w:rPr>
-      </w:pPr>
-    </w:p>
-    <w:p>
-      <w:pPr>
-        <w:rPr>
-          <w:rFonts w:ascii="Times New Roman" w:hAnsi="Times New Roman" w:cs="Times New Roman"/>
-          <w:sz w:val="40"/>
-          <w:szCs w:val="40"/>
-        </w:rPr>
-      </w:pPr>
-      <w:r>
-        <w:rPr>
-          <w:rFonts w:ascii="Times New Roman" w:hAnsi="Times New Roman" w:cs="Times New Roman"/>
-          <w:sz w:val="40"/>
-          <w:szCs w:val="40"/>
-        </w:rPr>
-        <w:t xml:space="preserve">- </w:t>
-      </w:r>
-      <w:r>
-        <w:rPr>
-          <w:rFonts w:ascii="Times New Roman" w:hAnsi="Times New Roman" w:cs="Times New Roman"/>
-          <w:sz w:val="40"/>
-          <w:szCs w:val="40"/>
-        </w:rPr>
-        <w:t xml:space="preserve">Случилось. </w:t>
-      </w:r>
-    </w:p>
-    <w:p>
-      <w:pPr>
-        <w:rPr>
-          <w:rFonts w:ascii="Times New Roman" w:hAnsi="Times New Roman" w:cs="Times New Roman"/>
-          <w:sz w:val="40"/>
-          <w:szCs w:val="40"/>
-        </w:rPr>
-      </w:pPr>
-    </w:p>
-    <w:p>
-      <w:pPr>
-        <w:rPr>
-          <w:rFonts w:ascii="Times New Roman" w:hAnsi="Times New Roman" w:cs="Times New Roman"/>
-          <w:sz w:val="40"/>
-          <w:szCs w:val="40"/>
-        </w:rPr>
-      </w:pPr>
-      <w:r>
-        <w:rPr>
-          <w:rFonts w:ascii="Times New Roman" w:hAnsi="Times New Roman" w:cs="Times New Roman"/>
-          <w:sz w:val="40"/>
-          <w:szCs w:val="40"/>
-        </w:rPr>
-        <w:t>- Ну?</w:t>
-      </w:r>
-    </w:p>
-    <w:p>
-      <w:pPr>
-        <w:rPr>
-          <w:rFonts w:ascii="Times New Roman" w:hAnsi="Times New Roman" w:cs="Times New Roman"/>
-          <w:sz w:val="40"/>
-          <w:szCs w:val="40"/>
-        </w:rPr>
-      </w:pPr>
-    </w:p>
-    <w:p>
-      <w:pPr>
-        <w:rPr>
-          <w:rFonts w:ascii="Times New Roman" w:hAnsi="Times New Roman" w:cs="Times New Roman"/>
-          <w:sz w:val="40"/>
-          <w:szCs w:val="40"/>
-        </w:rPr>
-      </w:pPr>
-      <w:r>
-        <w:rPr>
-          <w:rFonts w:ascii="Times New Roman" w:hAnsi="Times New Roman" w:cs="Times New Roman"/>
-          <w:sz w:val="40"/>
-          <w:szCs w:val="40"/>
-        </w:rPr>
-        <w:t>- ….</w:t>
-      </w:r>
-    </w:p>
-    <w:p>
-      <w:pPr>
-        <w:rPr>
-          <w:rFonts w:ascii="Times New Roman" w:hAnsi="Times New Roman" w:cs="Times New Roman"/>
-          <w:sz w:val="40"/>
-          <w:szCs w:val="40"/>
-        </w:rPr>
-      </w:pPr>
-    </w:p>
-    <w:p>
-      <w:pPr>
-        <w:rPr>
-          <w:rFonts w:ascii="Times New Roman" w:hAnsi="Times New Roman" w:cs="Times New Roman"/>
-          <w:sz w:val="40"/>
-          <w:szCs w:val="40"/>
-        </w:rPr>
-      </w:pPr>
-      <w:r>
-        <w:rPr>
-          <w:rFonts w:ascii="Times New Roman" w:hAnsi="Times New Roman" w:cs="Times New Roman"/>
-          <w:sz w:val="40"/>
-          <w:szCs w:val="40"/>
-        </w:rPr>
-        <w:t xml:space="preserve">- </w:t>
-      </w:r>
-      <w:r>
-        <w:rPr>
-          <w:rFonts w:ascii="Times New Roman" w:hAnsi="Times New Roman" w:cs="Times New Roman"/>
-          <w:sz w:val="40"/>
-          <w:szCs w:val="40"/>
-        </w:rPr>
-        <w:t xml:space="preserve">Ты чего молчишь. </w:t>
-      </w:r>
-      <w:r>
-        <w:rPr>
-          <w:rFonts w:ascii="Times New Roman" w:hAnsi="Times New Roman" w:cs="Times New Roman"/>
-          <w:sz w:val="40"/>
-          <w:szCs w:val="40"/>
-        </w:rPr>
-        <w:t xml:space="preserve">Говори. У меня в времени в обрез. </w:t>
-      </w:r>
-    </w:p>
-    <w:p>
-      <w:pPr>
-        <w:rPr>
-          <w:rFonts w:ascii="Times New Roman" w:hAnsi="Times New Roman" w:cs="Times New Roman"/>
-          <w:sz w:val="40"/>
-          <w:szCs w:val="40"/>
-        </w:rPr>
-      </w:pPr>
-    </w:p>
-    <w:p>
-      <w:pPr>
-        <w:rPr>
-          <w:rFonts w:ascii="Times New Roman" w:hAnsi="Times New Roman" w:cs="Times New Roman"/>
-          <w:sz w:val="40"/>
-          <w:szCs w:val="40"/>
-        </w:rPr>
-      </w:pPr>
-      <w:r>
-        <w:rPr>
-          <w:rFonts w:ascii="Times New Roman" w:hAnsi="Times New Roman" w:cs="Times New Roman"/>
-          <w:sz w:val="40"/>
-          <w:szCs w:val="40"/>
-        </w:rPr>
-        <w:t xml:space="preserve">- ЧП у меня. </w:t>
-      </w:r>
-    </w:p>
-    <w:p>
-      <w:pPr>
-        <w:rPr>
-          <w:rFonts w:ascii="Times New Roman" w:hAnsi="Times New Roman" w:cs="Times New Roman"/>
-          <w:sz w:val="40"/>
-          <w:szCs w:val="40"/>
-        </w:rPr>
-      </w:pPr>
-    </w:p>
-    <w:p>
-      <w:pPr>
-        <w:rPr>
-          <w:rFonts w:ascii="Times New Roman" w:hAnsi="Times New Roman" w:cs="Times New Roman"/>
-          <w:sz w:val="40"/>
-          <w:szCs w:val="40"/>
-        </w:rPr>
-      </w:pPr>
-      <w:r>
-        <w:rPr>
-          <w:rFonts w:ascii="Times New Roman" w:hAnsi="Times New Roman" w:cs="Times New Roman"/>
-          <w:sz w:val="40"/>
-          <w:szCs w:val="40"/>
-        </w:rPr>
-        <w:t>-Случилось</w:t>
-      </w:r>
-      <w:r>
-        <w:rPr>
-          <w:rFonts w:ascii="Times New Roman" w:hAnsi="Times New Roman" w:cs="Times New Roman"/>
-          <w:sz w:val="40"/>
-          <w:szCs w:val="40"/>
-        </w:rPr>
-        <w:t>.</w:t>
-      </w:r>
-      <w:r>
-        <w:rPr>
-          <w:rFonts w:ascii="Times New Roman" w:hAnsi="Times New Roman" w:cs="Times New Roman"/>
-          <w:sz w:val="40"/>
-          <w:szCs w:val="40"/>
-        </w:rPr>
-        <w:t xml:space="preserve"> ЧП. Тут тебе не телеграф</w:t>
-      </w:r>
-      <w:r>
-        <w:rPr>
-          <w:rFonts w:ascii="Times New Roman" w:hAnsi="Times New Roman" w:cs="Times New Roman"/>
-          <w:sz w:val="40"/>
-          <w:szCs w:val="40"/>
-        </w:rPr>
-        <w:t>. Д</w:t>
-      </w:r>
-      <w:r>
-        <w:rPr>
-          <w:rFonts w:ascii="Times New Roman" w:hAnsi="Times New Roman" w:cs="Times New Roman"/>
-          <w:sz w:val="40"/>
-          <w:szCs w:val="40"/>
-        </w:rPr>
-        <w:t>енег за слова не берут.  Давай быстро</w:t>
-      </w:r>
-      <w:r>
-        <w:rPr>
-          <w:rFonts w:ascii="Times New Roman" w:hAnsi="Times New Roman" w:cs="Times New Roman"/>
-          <w:sz w:val="40"/>
-          <w:szCs w:val="40"/>
-        </w:rPr>
-        <w:t>, обстоятельно и по сути. Что произошло?</w:t>
-      </w:r>
-      <w:r>
-        <w:rPr>
-          <w:rFonts w:ascii="Times New Roman" w:hAnsi="Times New Roman" w:cs="Times New Roman"/>
-          <w:sz w:val="40"/>
-          <w:szCs w:val="40"/>
-        </w:rPr>
-        <w:t xml:space="preserve"> </w:t>
-      </w:r>
-    </w:p>
-    <w:p>
-      <w:pPr>
-        <w:rPr>
-          <w:rFonts w:ascii="Times New Roman" w:hAnsi="Times New Roman" w:cs="Times New Roman"/>
-          <w:sz w:val="40"/>
-          <w:szCs w:val="40"/>
-        </w:rPr>
-      </w:pPr>
-    </w:p>
-    <w:p>
-      <w:pPr>
-        <w:rPr>
-          <w:rFonts w:ascii="Times New Roman" w:hAnsi="Times New Roman" w:cs="Times New Roman"/>
-          <w:sz w:val="40"/>
-          <w:szCs w:val="40"/>
-        </w:rPr>
-      </w:pPr>
-      <w:r>
-        <w:rPr>
-          <w:rFonts w:ascii="Times New Roman" w:hAnsi="Times New Roman" w:cs="Times New Roman"/>
-          <w:sz w:val="40"/>
-          <w:szCs w:val="40"/>
-        </w:rPr>
-        <w:t xml:space="preserve">- Я пацана </w:t>
-      </w:r>
-      <w:r>
-        <w:rPr>
-          <w:rFonts w:ascii="Times New Roman" w:hAnsi="Times New Roman" w:cs="Times New Roman"/>
-          <w:sz w:val="40"/>
-          <w:szCs w:val="40"/>
-        </w:rPr>
-        <w:t xml:space="preserve">только что </w:t>
-      </w:r>
-      <w:r>
-        <w:rPr>
-          <w:rFonts w:ascii="Times New Roman" w:hAnsi="Times New Roman" w:cs="Times New Roman"/>
-          <w:sz w:val="40"/>
-          <w:szCs w:val="40"/>
-        </w:rPr>
-        <w:t xml:space="preserve">сбил. </w:t>
-      </w:r>
-    </w:p>
-    <w:p>
-      <w:pPr>
-        <w:rPr>
-          <w:rFonts w:ascii="Times New Roman" w:hAnsi="Times New Roman" w:cs="Times New Roman"/>
-          <w:sz w:val="40"/>
-          <w:szCs w:val="40"/>
-        </w:rPr>
-      </w:pPr>
-    </w:p>
-    <w:p>
-      <w:pPr>
-        <w:rPr>
-          <w:rFonts w:ascii="Times New Roman" w:hAnsi="Times New Roman" w:cs="Times New Roman"/>
-          <w:sz w:val="40"/>
-          <w:szCs w:val="40"/>
-        </w:rPr>
-      </w:pPr>
-      <w:r>
-        <w:rPr>
-          <w:rFonts w:ascii="Times New Roman" w:hAnsi="Times New Roman" w:cs="Times New Roman"/>
-          <w:sz w:val="40"/>
-          <w:szCs w:val="40"/>
-        </w:rPr>
-        <w:t xml:space="preserve">Треугольное лицо редактора Зиновьева сделалось квадратным. </w:t>
-      </w:r>
-    </w:p>
-    <w:p>
-      <w:pPr>
-        <w:rPr>
-          <w:rFonts w:ascii="Times New Roman" w:hAnsi="Times New Roman" w:cs="Times New Roman"/>
-          <w:sz w:val="40"/>
-          <w:szCs w:val="40"/>
-        </w:rPr>
-      </w:pPr>
-    </w:p>
-    <w:p>
-      <w:pPr>
-        <w:rPr>
-          <w:rFonts w:ascii="Times New Roman" w:hAnsi="Times New Roman" w:cs="Times New Roman"/>
-          <w:sz w:val="40"/>
-          <w:szCs w:val="40"/>
-        </w:rPr>
-      </w:pPr>
-      <w:r>
-        <w:rPr>
-          <w:rFonts w:ascii="Times New Roman" w:hAnsi="Times New Roman" w:cs="Times New Roman"/>
-          <w:sz w:val="40"/>
-          <w:szCs w:val="40"/>
-        </w:rPr>
-        <w:t xml:space="preserve">- На смерть. </w:t>
-      </w:r>
-    </w:p>
-    <w:p>
-      <w:pPr>
-        <w:rPr>
-          <w:rFonts w:ascii="Times New Roman" w:hAnsi="Times New Roman" w:cs="Times New Roman"/>
-          <w:sz w:val="40"/>
-          <w:szCs w:val="40"/>
-        </w:rPr>
-      </w:pPr>
-    </w:p>
-    <w:p>
-      <w:pPr>
-        <w:rPr>
-          <w:rFonts w:ascii="Times New Roman" w:hAnsi="Times New Roman" w:cs="Times New Roman"/>
-          <w:sz w:val="40"/>
-          <w:szCs w:val="40"/>
-        </w:rPr>
-      </w:pPr>
-      <w:r>
-        <w:rPr>
-          <w:rFonts w:ascii="Times New Roman" w:hAnsi="Times New Roman" w:cs="Times New Roman"/>
-          <w:sz w:val="40"/>
-          <w:szCs w:val="40"/>
-        </w:rPr>
-        <w:t xml:space="preserve">- Не знаю, - ответил сотрудник, </w:t>
-      </w:r>
-      <w:r>
-        <w:rPr>
-          <w:rFonts w:ascii="Times New Roman" w:hAnsi="Times New Roman" w:cs="Times New Roman"/>
-          <w:sz w:val="40"/>
-          <w:szCs w:val="40"/>
-        </w:rPr>
-        <w:t xml:space="preserve">- </w:t>
-      </w:r>
-      <w:r>
-        <w:rPr>
-          <w:rFonts w:ascii="Times New Roman" w:hAnsi="Times New Roman" w:cs="Times New Roman"/>
-          <w:sz w:val="40"/>
-          <w:szCs w:val="40"/>
-        </w:rPr>
-        <w:t xml:space="preserve">я к нему не подходил. </w:t>
-      </w:r>
-    </w:p>
-    <w:p>
-      <w:pPr>
-        <w:rPr>
-          <w:rFonts w:ascii="Times New Roman" w:hAnsi="Times New Roman" w:cs="Times New Roman"/>
-          <w:sz w:val="40"/>
-          <w:szCs w:val="40"/>
-        </w:rPr>
-      </w:pPr>
-    </w:p>
-    <w:p>
-      <w:pPr>
-        <w:rPr>
-          <w:rFonts w:ascii="Times New Roman" w:hAnsi="Times New Roman" w:cs="Times New Roman"/>
-          <w:sz w:val="40"/>
-          <w:szCs w:val="40"/>
-        </w:rPr>
-      </w:pPr>
-      <w:r>
-        <w:rPr>
-          <w:rFonts w:ascii="Times New Roman" w:hAnsi="Times New Roman" w:cs="Times New Roman"/>
-          <w:sz w:val="40"/>
-          <w:szCs w:val="40"/>
-        </w:rPr>
-        <w:t xml:space="preserve">- </w:t>
-      </w:r>
-      <w:r>
-        <w:rPr>
-          <w:rFonts w:ascii="Times New Roman" w:hAnsi="Times New Roman" w:cs="Times New Roman"/>
-          <w:sz w:val="40"/>
-          <w:szCs w:val="40"/>
-        </w:rPr>
-        <w:t xml:space="preserve">А </w:t>
-      </w:r>
-      <w:r>
-        <w:rPr>
-          <w:rFonts w:ascii="Times New Roman" w:hAnsi="Times New Roman" w:cs="Times New Roman"/>
-          <w:sz w:val="40"/>
-          <w:szCs w:val="40"/>
-        </w:rPr>
-        <w:t>пацан</w:t>
-      </w:r>
-      <w:r>
-        <w:rPr>
-          <w:rFonts w:ascii="Times New Roman" w:hAnsi="Times New Roman" w:cs="Times New Roman"/>
-          <w:sz w:val="40"/>
-          <w:szCs w:val="40"/>
-        </w:rPr>
-        <w:t xml:space="preserve"> м</w:t>
-      </w:r>
-      <w:r>
-        <w:rPr>
-          <w:rFonts w:ascii="Times New Roman" w:hAnsi="Times New Roman" w:cs="Times New Roman"/>
-          <w:sz w:val="40"/>
-          <w:szCs w:val="40"/>
-        </w:rPr>
-        <w:t>естный?</w:t>
-      </w:r>
-    </w:p>
-    <w:p>
-      <w:pPr>
-        <w:rPr>
-          <w:rFonts w:ascii="Times New Roman" w:hAnsi="Times New Roman" w:cs="Times New Roman"/>
-          <w:sz w:val="40"/>
-          <w:szCs w:val="40"/>
-        </w:rPr>
-      </w:pPr>
-    </w:p>
-    <w:p>
-      <w:pPr>
-        <w:rPr>
-          <w:rFonts w:ascii="Times New Roman" w:hAnsi="Times New Roman" w:cs="Times New Roman"/>
-          <w:sz w:val="40"/>
-          <w:szCs w:val="40"/>
-        </w:rPr>
-      </w:pPr>
-      <w:r>
-        <w:rPr>
-          <w:rFonts w:ascii="Times New Roman" w:hAnsi="Times New Roman" w:cs="Times New Roman"/>
-          <w:sz w:val="40"/>
-          <w:szCs w:val="40"/>
-        </w:rPr>
-        <w:t xml:space="preserve">- Думаю эмигрант их много в этом районе живет. </w:t>
-      </w:r>
-      <w:r>
-        <w:rPr>
-          <w:rFonts w:ascii="Times New Roman" w:hAnsi="Times New Roman" w:cs="Times New Roman"/>
-          <w:sz w:val="40"/>
-          <w:szCs w:val="40"/>
-        </w:rPr>
-        <w:t xml:space="preserve">  </w:t>
-      </w:r>
-    </w:p>
-    <w:p>
-      <w:pPr>
-        <w:rPr>
-          <w:rFonts w:ascii="Times New Roman" w:hAnsi="Times New Roman" w:cs="Times New Roman"/>
-          <w:sz w:val="40"/>
-          <w:szCs w:val="40"/>
-        </w:rPr>
-      </w:pPr>
-    </w:p>
-    <w:p>
-      <w:pPr>
-        <w:rPr>
-          <w:rFonts w:ascii="Times New Roman" w:hAnsi="Times New Roman" w:cs="Times New Roman"/>
-          <w:sz w:val="40"/>
-          <w:szCs w:val="40"/>
-        </w:rPr>
-      </w:pPr>
-      <w:r>
-        <w:rPr>
-          <w:rFonts w:ascii="Times New Roman" w:hAnsi="Times New Roman" w:cs="Times New Roman"/>
-          <w:sz w:val="40"/>
-          <w:szCs w:val="40"/>
-        </w:rPr>
-        <w:t xml:space="preserve">- </w:t>
-      </w:r>
-      <w:r>
-        <w:rPr>
-          <w:rFonts w:ascii="Times New Roman" w:hAnsi="Times New Roman" w:cs="Times New Roman"/>
-          <w:sz w:val="40"/>
-          <w:szCs w:val="40"/>
-        </w:rPr>
-        <w:t xml:space="preserve">Это хорошо. </w:t>
-      </w:r>
-    </w:p>
-    <w:p>
-      <w:pPr>
-        <w:rPr>
-          <w:rFonts w:ascii="Times New Roman" w:hAnsi="Times New Roman" w:cs="Times New Roman"/>
-          <w:sz w:val="40"/>
-          <w:szCs w:val="40"/>
-        </w:rPr>
-      </w:pPr>
-    </w:p>
-    <w:p>
-      <w:pPr>
-        <w:rPr>
-          <w:rFonts w:ascii="Times New Roman" w:hAnsi="Times New Roman" w:cs="Times New Roman"/>
-          <w:sz w:val="40"/>
-          <w:szCs w:val="40"/>
-        </w:rPr>
-      </w:pPr>
-      <w:r>
-        <w:rPr>
-          <w:rFonts w:ascii="Times New Roman" w:hAnsi="Times New Roman" w:cs="Times New Roman"/>
-          <w:sz w:val="40"/>
-          <w:szCs w:val="40"/>
-        </w:rPr>
-        <w:t xml:space="preserve">- Что хорошо? Поинтересовался сотрудник Тихорецкий. </w:t>
-      </w:r>
-      <w:r>
-        <w:rPr>
-          <w:rFonts w:ascii="Times New Roman" w:hAnsi="Times New Roman" w:cs="Times New Roman"/>
-          <w:sz w:val="40"/>
-          <w:szCs w:val="40"/>
-        </w:rPr>
-        <w:t xml:space="preserve"> </w:t>
-      </w:r>
-    </w:p>
-    <w:p>
-      <w:pPr>
-        <w:rPr>
-          <w:rFonts w:ascii="Times New Roman" w:hAnsi="Times New Roman" w:cs="Times New Roman"/>
-          <w:sz w:val="40"/>
-          <w:szCs w:val="40"/>
-        </w:rPr>
-      </w:pPr>
-    </w:p>
-    <w:p>
-      <w:pPr>
-        <w:rPr>
-          <w:rFonts w:ascii="Times New Roman" w:hAnsi="Times New Roman" w:cs="Times New Roman"/>
-          <w:sz w:val="40"/>
-          <w:szCs w:val="40"/>
-        </w:rPr>
-      </w:pPr>
-      <w:r>
-        <w:rPr>
-          <w:rFonts w:ascii="Times New Roman" w:hAnsi="Times New Roman" w:cs="Times New Roman"/>
-          <w:sz w:val="40"/>
-          <w:szCs w:val="40"/>
-        </w:rPr>
-        <w:t>- Что эмигрант.</w:t>
-      </w:r>
-    </w:p>
-    <w:p>
-      <w:pPr>
-        <w:rPr>
-          <w:rFonts w:ascii="Times New Roman" w:hAnsi="Times New Roman" w:cs="Times New Roman"/>
-          <w:sz w:val="40"/>
-          <w:szCs w:val="40"/>
-        </w:rPr>
-      </w:pPr>
-    </w:p>
-    <w:p>
-      <w:pPr>
-        <w:rPr>
-          <w:rFonts w:ascii="Times New Roman" w:hAnsi="Times New Roman" w:cs="Times New Roman"/>
-          <w:sz w:val="40"/>
-          <w:szCs w:val="40"/>
-        </w:rPr>
-      </w:pPr>
-      <w:r>
-        <w:rPr>
-          <w:rFonts w:ascii="Times New Roman" w:hAnsi="Times New Roman" w:cs="Times New Roman"/>
-          <w:sz w:val="40"/>
-          <w:szCs w:val="40"/>
-        </w:rPr>
-        <w:t>- Почему</w:t>
-      </w:r>
-      <w:r>
-        <w:rPr>
-          <w:rFonts w:ascii="Times New Roman" w:hAnsi="Times New Roman" w:cs="Times New Roman"/>
-          <w:sz w:val="40"/>
-          <w:szCs w:val="40"/>
-        </w:rPr>
-        <w:t xml:space="preserve">? </w:t>
-      </w:r>
-    </w:p>
-    <w:p>
-      <w:pPr>
-        <w:rPr>
-          <w:rFonts w:ascii="Times New Roman" w:hAnsi="Times New Roman" w:cs="Times New Roman"/>
-          <w:sz w:val="40"/>
-          <w:szCs w:val="40"/>
-        </w:rPr>
-      </w:pPr>
-    </w:p>
-    <w:p>
-      <w:pPr>
-        <w:rPr>
-          <w:rFonts w:ascii="Times New Roman" w:hAnsi="Times New Roman" w:cs="Times New Roman"/>
-          <w:sz w:val="40"/>
-          <w:szCs w:val="40"/>
-        </w:rPr>
-      </w:pPr>
-      <w:r>
-        <w:rPr>
-          <w:rFonts w:ascii="Times New Roman" w:hAnsi="Times New Roman" w:cs="Times New Roman"/>
-          <w:sz w:val="40"/>
-          <w:szCs w:val="40"/>
-        </w:rPr>
-        <w:t xml:space="preserve">- Потому что, потому… </w:t>
-      </w:r>
-      <w:r>
-        <w:rPr>
-          <w:rFonts w:ascii="Times New Roman" w:hAnsi="Times New Roman" w:cs="Times New Roman"/>
-          <w:sz w:val="40"/>
-          <w:szCs w:val="40"/>
-        </w:rPr>
-        <w:t>Кто-то</w:t>
-      </w:r>
-      <w:r>
-        <w:rPr>
-          <w:rFonts w:ascii="Times New Roman" w:hAnsi="Times New Roman" w:cs="Times New Roman"/>
-          <w:sz w:val="40"/>
-          <w:szCs w:val="40"/>
-        </w:rPr>
-        <w:t xml:space="preserve"> видел, что ты того пацана сбил? </w:t>
-      </w:r>
-    </w:p>
-    <w:p>
-      <w:pPr>
-        <w:rPr>
-          <w:rFonts w:ascii="Times New Roman" w:hAnsi="Times New Roman" w:cs="Times New Roman"/>
-          <w:sz w:val="40"/>
-          <w:szCs w:val="40"/>
-        </w:rPr>
-      </w:pPr>
-    </w:p>
-    <w:p>
-      <w:pPr>
-        <w:rPr>
-          <w:rFonts w:ascii="Times New Roman" w:hAnsi="Times New Roman" w:cs="Times New Roman"/>
-          <w:sz w:val="40"/>
-          <w:szCs w:val="40"/>
-        </w:rPr>
-      </w:pPr>
-      <w:r>
-        <w:rPr>
-          <w:rFonts w:ascii="Times New Roman" w:hAnsi="Times New Roman" w:cs="Times New Roman"/>
-          <w:sz w:val="40"/>
-          <w:szCs w:val="40"/>
-        </w:rPr>
-        <w:t xml:space="preserve">- Вроде нет.  Ответил сотрудник Инея. </w:t>
-      </w:r>
-    </w:p>
-    <w:p>
-      <w:pPr>
-        <w:rPr>
-          <w:rFonts w:ascii="Times New Roman" w:hAnsi="Times New Roman" w:cs="Times New Roman"/>
-          <w:sz w:val="40"/>
-          <w:szCs w:val="40"/>
-        </w:rPr>
-      </w:pPr>
-    </w:p>
-    <w:p>
-      <w:pPr>
-        <w:rPr>
-          <w:rFonts w:ascii="Times New Roman" w:hAnsi="Times New Roman" w:cs="Times New Roman"/>
-          <w:sz w:val="40"/>
-          <w:szCs w:val="40"/>
-        </w:rPr>
-      </w:pPr>
-      <w:r>
-        <w:rPr>
-          <w:rFonts w:ascii="Times New Roman" w:hAnsi="Times New Roman" w:cs="Times New Roman"/>
-          <w:sz w:val="40"/>
-          <w:szCs w:val="40"/>
-        </w:rPr>
-        <w:t xml:space="preserve">- Хорошо. </w:t>
-      </w:r>
-    </w:p>
-    <w:p>
-      <w:pPr>
-        <w:rPr>
-          <w:rFonts w:ascii="Times New Roman" w:hAnsi="Times New Roman" w:cs="Times New Roman"/>
-          <w:sz w:val="40"/>
-          <w:szCs w:val="40"/>
-        </w:rPr>
-      </w:pPr>
-    </w:p>
-    <w:p>
-      <w:pPr>
-        <w:rPr>
-          <w:rFonts w:ascii="Times New Roman" w:hAnsi="Times New Roman" w:cs="Times New Roman"/>
-          <w:sz w:val="40"/>
-          <w:szCs w:val="40"/>
-        </w:rPr>
-      </w:pPr>
-      <w:r>
-        <w:rPr>
-          <w:rFonts w:ascii="Times New Roman" w:hAnsi="Times New Roman" w:cs="Times New Roman"/>
-          <w:sz w:val="40"/>
-          <w:szCs w:val="40"/>
-        </w:rPr>
-        <w:t xml:space="preserve">- У вас то понятно все хорошо, - рассерженным голосом сказал сотрудник, - а у меня все плохо. </w:t>
-      </w:r>
-    </w:p>
-    <w:p>
-      <w:pPr>
-        <w:rPr>
-          <w:rFonts w:ascii="Times New Roman" w:hAnsi="Times New Roman" w:cs="Times New Roman"/>
-          <w:sz w:val="40"/>
-          <w:szCs w:val="40"/>
-        </w:rPr>
-      </w:pPr>
-    </w:p>
-    <w:p>
-      <w:pPr>
-        <w:rPr>
-          <w:rFonts w:ascii="Times New Roman" w:hAnsi="Times New Roman" w:cs="Times New Roman"/>
-          <w:sz w:val="40"/>
-          <w:szCs w:val="40"/>
-        </w:rPr>
-      </w:pPr>
-      <w:r>
-        <w:rPr>
-          <w:rFonts w:ascii="Times New Roman" w:hAnsi="Times New Roman" w:cs="Times New Roman"/>
-          <w:sz w:val="40"/>
-          <w:szCs w:val="40"/>
-        </w:rPr>
-        <w:t>- У тебя еще тоже пока ничего плохого. Не тебя же сбили. Хохотнул редактор</w:t>
-      </w:r>
-    </w:p>
-    <w:p>
-      <w:pPr>
-        <w:rPr>
-          <w:rFonts w:ascii="Times New Roman" w:hAnsi="Times New Roman" w:cs="Times New Roman"/>
-          <w:sz w:val="40"/>
-          <w:szCs w:val="40"/>
-        </w:rPr>
-      </w:pPr>
-    </w:p>
-    <w:p>
-      <w:pPr>
-        <w:rPr>
-          <w:rFonts w:ascii="Times New Roman" w:hAnsi="Times New Roman" w:cs="Times New Roman"/>
-          <w:sz w:val="40"/>
-          <w:szCs w:val="40"/>
-        </w:rPr>
-      </w:pPr>
-      <w:r>
-        <w:rPr>
-          <w:rFonts w:ascii="Times New Roman" w:hAnsi="Times New Roman" w:cs="Times New Roman"/>
-          <w:sz w:val="40"/>
-          <w:szCs w:val="40"/>
-        </w:rPr>
-        <w:t xml:space="preserve">- Алексей Витальевич, мне сейчас не до шуток. Вы мне лучше скажите, что мне делать. </w:t>
-      </w:r>
-    </w:p>
-    <w:p>
-      <w:pPr>
-        <w:rPr>
-          <w:rFonts w:ascii="Times New Roman" w:hAnsi="Times New Roman" w:cs="Times New Roman"/>
-          <w:sz w:val="40"/>
-          <w:szCs w:val="40"/>
-        </w:rPr>
-      </w:pPr>
-    </w:p>
-    <w:p>
-      <w:pPr>
-        <w:rPr>
-          <w:rFonts w:ascii="Times New Roman" w:hAnsi="Times New Roman" w:cs="Times New Roman"/>
-          <w:sz w:val="40"/>
-          <w:szCs w:val="40"/>
-        </w:rPr>
-      </w:pPr>
-      <w:r>
-        <w:rPr>
-          <w:rFonts w:ascii="Times New Roman" w:hAnsi="Times New Roman" w:cs="Times New Roman"/>
-          <w:sz w:val="40"/>
-          <w:szCs w:val="40"/>
-        </w:rPr>
-        <w:t xml:space="preserve">- </w:t>
-      </w:r>
-      <w:r>
-        <w:rPr>
-          <w:rFonts w:ascii="Times New Roman" w:hAnsi="Times New Roman" w:cs="Times New Roman"/>
-          <w:sz w:val="40"/>
-          <w:szCs w:val="40"/>
-        </w:rPr>
-        <w:t xml:space="preserve">Как что делать. На </w:t>
-      </w:r>
-      <w:r>
-        <w:rPr>
-          <w:rFonts w:ascii="Times New Roman" w:hAnsi="Times New Roman" w:cs="Times New Roman"/>
-          <w:sz w:val="40"/>
-          <w:szCs w:val="40"/>
-        </w:rPr>
-        <w:t>встречу</w:t>
-      </w:r>
-      <w:r>
-        <w:rPr>
-          <w:rFonts w:ascii="Times New Roman" w:hAnsi="Times New Roman" w:cs="Times New Roman"/>
-          <w:sz w:val="40"/>
-          <w:szCs w:val="40"/>
-        </w:rPr>
-        <w:t xml:space="preserve"> ехать. </w:t>
-      </w:r>
-      <w:r>
-        <w:rPr>
-          <w:rFonts w:ascii="Times New Roman" w:hAnsi="Times New Roman" w:cs="Times New Roman"/>
-          <w:sz w:val="40"/>
-          <w:szCs w:val="40"/>
-        </w:rPr>
-        <w:t xml:space="preserve">Я знаешь, сколько сил и бабок положил, чтобы добиться встречи с этим человеком. </w:t>
-      </w:r>
-      <w:r>
-        <w:rPr>
-          <w:rFonts w:ascii="Times New Roman" w:hAnsi="Times New Roman" w:cs="Times New Roman"/>
-          <w:sz w:val="40"/>
-          <w:szCs w:val="40"/>
-        </w:rPr>
-        <w:t xml:space="preserve">Сделать с ним интервью! </w:t>
-      </w:r>
-    </w:p>
-    <w:p>
-      <w:pPr>
-        <w:rPr>
-          <w:rFonts w:ascii="Times New Roman" w:hAnsi="Times New Roman" w:cs="Times New Roman"/>
-          <w:sz w:val="40"/>
-          <w:szCs w:val="40"/>
-        </w:rPr>
-      </w:pPr>
-      <w:r>
-        <w:rPr>
-          <w:rFonts w:ascii="Times New Roman" w:hAnsi="Times New Roman" w:cs="Times New Roman"/>
-          <w:sz w:val="40"/>
-          <w:szCs w:val="40"/>
-        </w:rPr>
-        <w:t xml:space="preserve">От него сейчас зависит судьба сотен, да что там сотен… тысяч наших мальчиков, что </w:t>
-      </w:r>
-      <w:r>
-        <w:rPr>
-          <w:rFonts w:ascii="Times New Roman" w:hAnsi="Times New Roman" w:cs="Times New Roman"/>
-          <w:sz w:val="40"/>
-          <w:szCs w:val="40"/>
-        </w:rPr>
-        <w:t>мерзнут в</w:t>
-      </w:r>
-      <w:r>
-        <w:rPr>
-          <w:rFonts w:ascii="Times New Roman" w:hAnsi="Times New Roman" w:cs="Times New Roman"/>
-          <w:sz w:val="40"/>
-          <w:szCs w:val="40"/>
-        </w:rPr>
-        <w:t xml:space="preserve"> сырых и грязных окопах. </w:t>
-      </w:r>
-    </w:p>
-    <w:p>
-      <w:pPr>
-        <w:rPr>
-          <w:rFonts w:ascii="Times New Roman" w:hAnsi="Times New Roman" w:cs="Times New Roman"/>
-          <w:sz w:val="40"/>
-          <w:szCs w:val="40"/>
-        </w:rPr>
-      </w:pPr>
-      <w:r>
-        <w:rPr>
-          <w:rFonts w:ascii="Times New Roman" w:hAnsi="Times New Roman" w:cs="Times New Roman"/>
-          <w:sz w:val="40"/>
-          <w:szCs w:val="40"/>
-        </w:rPr>
-        <w:t>Так что давай жми на газ</w:t>
-      </w:r>
-      <w:r>
-        <w:rPr>
-          <w:rFonts w:ascii="Times New Roman" w:hAnsi="Times New Roman" w:cs="Times New Roman"/>
-          <w:sz w:val="40"/>
-          <w:szCs w:val="40"/>
-        </w:rPr>
-        <w:t xml:space="preserve">. </w:t>
-      </w:r>
-      <w:r>
-        <w:rPr>
-          <w:rFonts w:ascii="Times New Roman" w:hAnsi="Times New Roman" w:cs="Times New Roman"/>
-          <w:sz w:val="40"/>
-          <w:szCs w:val="40"/>
-        </w:rPr>
-        <w:t xml:space="preserve">Тебе надо прибыть вовремя. </w:t>
-      </w:r>
-      <w:r>
-        <w:rPr>
-          <w:rFonts w:ascii="Times New Roman" w:hAnsi="Times New Roman" w:cs="Times New Roman"/>
-          <w:sz w:val="40"/>
-          <w:szCs w:val="40"/>
-        </w:rPr>
-        <w:t>Твой собеседник,</w:t>
-      </w:r>
-      <w:r>
-        <w:rPr>
-          <w:rFonts w:ascii="Times New Roman" w:hAnsi="Times New Roman" w:cs="Times New Roman"/>
-          <w:sz w:val="40"/>
-          <w:szCs w:val="40"/>
-        </w:rPr>
-        <w:t xml:space="preserve"> в отличии от нашего деда</w:t>
-      </w:r>
-      <w:r>
-        <w:rPr>
-          <w:rFonts w:ascii="Times New Roman" w:hAnsi="Times New Roman" w:cs="Times New Roman"/>
-          <w:sz w:val="40"/>
-          <w:szCs w:val="40"/>
-        </w:rPr>
-        <w:t>,</w:t>
-      </w:r>
-      <w:r>
-        <w:rPr>
-          <w:rFonts w:ascii="Times New Roman" w:hAnsi="Times New Roman" w:cs="Times New Roman"/>
-          <w:sz w:val="40"/>
-          <w:szCs w:val="40"/>
-        </w:rPr>
-        <w:t xml:space="preserve"> опаздывать не любит. Точен, как швейцарские часы.</w:t>
-      </w:r>
-    </w:p>
-    <w:p>
-      <w:pPr>
-        <w:rPr>
-          <w:rFonts w:ascii="Times New Roman" w:hAnsi="Times New Roman" w:cs="Times New Roman"/>
-          <w:sz w:val="40"/>
-          <w:szCs w:val="40"/>
-        </w:rPr>
-      </w:pPr>
-    </w:p>
-    <w:p>
-      <w:pPr>
-        <w:rPr>
-          <w:rFonts w:ascii="Times New Roman" w:hAnsi="Times New Roman" w:cs="Times New Roman"/>
-          <w:sz w:val="40"/>
-          <w:szCs w:val="40"/>
-        </w:rPr>
-      </w:pPr>
-      <w:r>
-        <w:rPr>
-          <w:rFonts w:ascii="Times New Roman" w:hAnsi="Times New Roman" w:cs="Times New Roman"/>
-          <w:sz w:val="40"/>
-          <w:szCs w:val="40"/>
-        </w:rPr>
-        <w:t xml:space="preserve">- Алексей Витальевич, </w:t>
-      </w:r>
-      <w:r>
-        <w:rPr>
-          <w:rFonts w:ascii="Times New Roman" w:hAnsi="Times New Roman" w:cs="Times New Roman"/>
-          <w:sz w:val="40"/>
-          <w:szCs w:val="40"/>
-        </w:rPr>
-        <w:t xml:space="preserve">что вы такое говорите, </w:t>
-      </w:r>
-      <w:r>
-        <w:rPr>
-          <w:rFonts w:ascii="Times New Roman" w:hAnsi="Times New Roman" w:cs="Times New Roman"/>
-          <w:sz w:val="40"/>
-          <w:szCs w:val="40"/>
-        </w:rPr>
-        <w:t xml:space="preserve">мне и так срок светит, а за неоказание помощи и оставление места аварии вообще край! </w:t>
-      </w:r>
-    </w:p>
-    <w:p>
-      <w:pPr>
-        <w:rPr>
-          <w:rFonts w:ascii="Times New Roman" w:hAnsi="Times New Roman" w:cs="Times New Roman"/>
-          <w:sz w:val="40"/>
-          <w:szCs w:val="40"/>
-        </w:rPr>
-      </w:pPr>
-    </w:p>
-    <w:p>
-      <w:pPr>
-        <w:rPr>
-          <w:rFonts w:ascii="Times New Roman" w:hAnsi="Times New Roman" w:cs="Times New Roman"/>
-          <w:sz w:val="40"/>
-          <w:szCs w:val="40"/>
-        </w:rPr>
-      </w:pPr>
-      <w:r>
-        <w:rPr>
-          <w:rFonts w:ascii="Times New Roman" w:hAnsi="Times New Roman" w:cs="Times New Roman"/>
-          <w:sz w:val="40"/>
-          <w:szCs w:val="40"/>
-        </w:rPr>
-        <w:t>-Т</w:t>
-      </w:r>
-      <w:r>
-        <w:rPr>
-          <w:rFonts w:ascii="Times New Roman" w:hAnsi="Times New Roman" w:cs="Times New Roman"/>
-          <w:sz w:val="40"/>
-          <w:szCs w:val="40"/>
-        </w:rPr>
-        <w:t xml:space="preserve">ы и так уже бросил место происшествия. Так что давай, езжай. </w:t>
-      </w:r>
-    </w:p>
-    <w:p>
-      <w:pPr>
-        <w:rPr>
-          <w:rFonts w:ascii="Times New Roman" w:hAnsi="Times New Roman" w:cs="Times New Roman"/>
-          <w:sz w:val="40"/>
-          <w:szCs w:val="40"/>
-        </w:rPr>
-      </w:pPr>
-    </w:p>
-    <w:p>
-      <w:pPr>
-        <w:rPr>
-          <w:rFonts w:ascii="Times New Roman" w:hAnsi="Times New Roman" w:cs="Times New Roman"/>
-          <w:sz w:val="40"/>
-          <w:szCs w:val="40"/>
-        </w:rPr>
-      </w:pPr>
-      <w:r>
-        <w:rPr>
-          <w:rFonts w:ascii="Times New Roman" w:hAnsi="Times New Roman" w:cs="Times New Roman"/>
-          <w:sz w:val="40"/>
-          <w:szCs w:val="40"/>
-        </w:rPr>
-        <w:t>- Алексей Витальевич</w:t>
-      </w:r>
-      <w:r>
-        <w:rPr>
-          <w:rFonts w:ascii="Times New Roman" w:hAnsi="Times New Roman" w:cs="Times New Roman"/>
-          <w:sz w:val="40"/>
-          <w:szCs w:val="40"/>
-        </w:rPr>
-        <w:t xml:space="preserve">, может меня можно кем-то заменить. Как я в таком состоянии буду работать? </w:t>
-      </w:r>
-      <w:r>
-        <w:rPr>
-          <w:rFonts w:ascii="Times New Roman" w:hAnsi="Times New Roman" w:cs="Times New Roman"/>
-          <w:sz w:val="40"/>
-          <w:szCs w:val="40"/>
-        </w:rPr>
-        <w:t xml:space="preserve"> </w:t>
-      </w:r>
-    </w:p>
-    <w:p>
-      <w:pPr>
-        <w:rPr>
-          <w:rFonts w:ascii="Times New Roman" w:hAnsi="Times New Roman" w:cs="Times New Roman"/>
-          <w:sz w:val="40"/>
-          <w:szCs w:val="40"/>
-        </w:rPr>
-      </w:pPr>
-    </w:p>
-    <w:p>
-      <w:pPr>
-        <w:rPr>
-          <w:rFonts w:ascii="Times New Roman" w:hAnsi="Times New Roman" w:cs="Times New Roman"/>
-          <w:sz w:val="40"/>
-          <w:szCs w:val="40"/>
-        </w:rPr>
-      </w:pPr>
-      <w:r>
-        <w:rPr>
-          <w:rFonts w:ascii="Times New Roman" w:hAnsi="Times New Roman" w:cs="Times New Roman"/>
-          <w:sz w:val="40"/>
-          <w:szCs w:val="40"/>
-        </w:rPr>
-        <w:t xml:space="preserve">- А ты соберись, - посоветовал редактор, - отбрось лишнее. Потом даже если бы и было </w:t>
-      </w:r>
-      <w:r>
-        <w:rPr>
-          <w:rFonts w:ascii="Times New Roman" w:hAnsi="Times New Roman" w:cs="Times New Roman"/>
-          <w:sz w:val="40"/>
-          <w:szCs w:val="40"/>
-        </w:rPr>
-        <w:t xml:space="preserve">у меня </w:t>
-      </w:r>
-      <w:r>
-        <w:rPr>
-          <w:rFonts w:ascii="Times New Roman" w:hAnsi="Times New Roman" w:cs="Times New Roman"/>
-          <w:sz w:val="40"/>
-          <w:szCs w:val="40"/>
-        </w:rPr>
-        <w:t>кем-</w:t>
-      </w:r>
-      <w:r>
-        <w:rPr>
-          <w:rFonts w:ascii="Times New Roman" w:hAnsi="Times New Roman" w:cs="Times New Roman"/>
-          <w:sz w:val="40"/>
-          <w:szCs w:val="40"/>
-        </w:rPr>
-        <w:t>то</w:t>
-      </w:r>
-      <w:r>
-        <w:rPr>
-          <w:rFonts w:ascii="Times New Roman" w:hAnsi="Times New Roman" w:cs="Times New Roman"/>
-          <w:sz w:val="40"/>
-          <w:szCs w:val="40"/>
-        </w:rPr>
-        <w:t xml:space="preserve"> тебя заменить. О</w:t>
-      </w:r>
-      <w:r>
-        <w:rPr>
-          <w:rFonts w:ascii="Times New Roman" w:hAnsi="Times New Roman" w:cs="Times New Roman"/>
-          <w:sz w:val="40"/>
-          <w:szCs w:val="40"/>
-        </w:rPr>
-        <w:t>н все равно к месту встречи вовремя не доедет. Так, что поезжай, Никита, а там разберемся. Хороших адвокатов подключим. Я со своей стороны окажу твоей семье</w:t>
-      </w:r>
-      <w:r>
-        <w:rPr>
-          <w:rFonts w:ascii="Times New Roman" w:hAnsi="Times New Roman" w:cs="Times New Roman"/>
-          <w:sz w:val="40"/>
-          <w:szCs w:val="40"/>
-        </w:rPr>
-        <w:t xml:space="preserve"> живую и активную помощь. </w:t>
-      </w:r>
-      <w:r>
-        <w:rPr>
-          <w:rFonts w:ascii="Times New Roman" w:hAnsi="Times New Roman" w:cs="Times New Roman"/>
-          <w:sz w:val="40"/>
-          <w:szCs w:val="40"/>
-        </w:rPr>
-        <w:t xml:space="preserve">Ты же знаешь наш девиз. Своих не бросаем. </w:t>
-      </w:r>
-      <w:r>
-        <w:rPr>
-          <w:rFonts w:ascii="Times New Roman" w:hAnsi="Times New Roman" w:cs="Times New Roman"/>
-          <w:sz w:val="40"/>
-          <w:szCs w:val="40"/>
-        </w:rPr>
-        <w:t xml:space="preserve">Езжай Никита. Езжай! </w:t>
-      </w:r>
-      <w:r>
-        <w:rPr>
-          <w:rFonts w:ascii="Times New Roman" w:hAnsi="Times New Roman" w:cs="Times New Roman"/>
-          <w:sz w:val="40"/>
-          <w:szCs w:val="40"/>
-        </w:rPr>
-        <w:t xml:space="preserve"> </w:t>
-      </w:r>
-    </w:p>
-    <w:p>
-      <w:pPr>
-        <w:rPr>
-          <w:rFonts w:ascii="Times New Roman" w:hAnsi="Times New Roman" w:cs="Times New Roman"/>
-          <w:sz w:val="40"/>
-          <w:szCs w:val="40"/>
-        </w:rPr>
-      </w:pPr>
-    </w:p>
-    <w:p>
-      <w:pPr>
-        <w:rPr>
-          <w:rFonts w:ascii="Times New Roman" w:hAnsi="Times New Roman" w:cs="Times New Roman"/>
-          <w:sz w:val="40"/>
-          <w:szCs w:val="40"/>
-        </w:rPr>
-      </w:pPr>
-      <w:r>
-        <w:rPr>
-          <w:rFonts w:ascii="Times New Roman" w:hAnsi="Times New Roman" w:cs="Times New Roman"/>
-          <w:sz w:val="40"/>
-          <w:szCs w:val="40"/>
-        </w:rPr>
-        <w:t xml:space="preserve">Сотрудник Инея </w:t>
-      </w:r>
-      <w:r>
-        <w:rPr>
-          <w:rFonts w:ascii="Times New Roman" w:hAnsi="Times New Roman" w:cs="Times New Roman"/>
-          <w:sz w:val="40"/>
-          <w:szCs w:val="40"/>
-        </w:rPr>
-        <w:t>нажал на газ</w:t>
-      </w:r>
-      <w:r>
-        <w:rPr>
-          <w:rFonts w:ascii="Times New Roman" w:hAnsi="Times New Roman" w:cs="Times New Roman"/>
-          <w:sz w:val="40"/>
-          <w:szCs w:val="40"/>
-        </w:rPr>
-        <w:t xml:space="preserve"> и вовремя прибыл к мест</w:t>
-      </w:r>
-      <w:r>
-        <w:rPr>
-          <w:rFonts w:ascii="Times New Roman" w:hAnsi="Times New Roman" w:cs="Times New Roman"/>
-          <w:sz w:val="40"/>
-          <w:szCs w:val="40"/>
-        </w:rPr>
-        <w:t>у</w:t>
-      </w:r>
-      <w:r>
-        <w:rPr>
-          <w:rFonts w:ascii="Times New Roman" w:hAnsi="Times New Roman" w:cs="Times New Roman"/>
-          <w:sz w:val="40"/>
-          <w:szCs w:val="40"/>
-        </w:rPr>
-        <w:t xml:space="preserve"> назначения. Интервью прошло успешно. Своим голливудским лицом Никита расположил к себе собеседника</w:t>
-      </w:r>
-      <w:r>
-        <w:rPr>
-          <w:rFonts w:ascii="Times New Roman" w:hAnsi="Times New Roman" w:cs="Times New Roman"/>
-          <w:sz w:val="40"/>
-          <w:szCs w:val="40"/>
-        </w:rPr>
-        <w:t xml:space="preserve"> и тот </w:t>
-      </w:r>
-      <w:r>
-        <w:rPr>
-          <w:rFonts w:ascii="Times New Roman" w:hAnsi="Times New Roman" w:cs="Times New Roman"/>
-          <w:sz w:val="40"/>
-          <w:szCs w:val="40"/>
-        </w:rPr>
-        <w:t>пообещал</w:t>
-      </w:r>
-      <w:r>
-        <w:rPr>
-          <w:rFonts w:ascii="Times New Roman" w:hAnsi="Times New Roman" w:cs="Times New Roman"/>
-          <w:sz w:val="40"/>
-          <w:szCs w:val="40"/>
-        </w:rPr>
-        <w:t xml:space="preserve">, </w:t>
-      </w:r>
-      <w:r>
-        <w:rPr>
-          <w:rFonts w:ascii="Times New Roman" w:hAnsi="Times New Roman" w:cs="Times New Roman"/>
-          <w:sz w:val="40"/>
-          <w:szCs w:val="40"/>
-        </w:rPr>
-        <w:t xml:space="preserve">обеспечить достойную жизнь «мальчикам» вынужденным мерзнуть в сырых и грязных окопах. </w:t>
-      </w:r>
-    </w:p>
-    <w:p>
-      <w:pPr>
-        <w:rPr>
-          <w:rFonts w:ascii="Times New Roman" w:hAnsi="Times New Roman" w:cs="Times New Roman"/>
-          <w:sz w:val="40"/>
-          <w:szCs w:val="40"/>
-        </w:rPr>
-      </w:pPr>
-      <w:r>
-        <w:rPr>
-          <w:rFonts w:ascii="Times New Roman" w:hAnsi="Times New Roman" w:cs="Times New Roman"/>
-          <w:sz w:val="40"/>
-          <w:szCs w:val="40"/>
-        </w:rPr>
-        <w:t xml:space="preserve"> </w:t>
-      </w:r>
-      <w:r>
-        <w:rPr>
-          <w:rFonts w:ascii="Times New Roman" w:hAnsi="Times New Roman" w:cs="Times New Roman"/>
-          <w:sz w:val="40"/>
-          <w:szCs w:val="40"/>
-        </w:rPr>
-        <w:t xml:space="preserve">                                                  ---------------------------------------------------------------------</w:t>
-      </w:r>
-    </w:p>
-    <w:p>
-      <w:pPr>
-        <w:rPr>
-          <w:rFonts w:ascii="Times New Roman" w:hAnsi="Times New Roman" w:cs="Times New Roman"/>
-          <w:sz w:val="40"/>
-          <w:szCs w:val="40"/>
-        </w:rPr>
-      </w:pPr>
-    </w:p>
-    <w:p>
-      <w:pPr>
-        <w:rPr>
-          <w:rFonts w:ascii="Times New Roman" w:hAnsi="Times New Roman" w:cs="Times New Roman"/>
-          <w:sz w:val="40"/>
-          <w:szCs w:val="40"/>
-        </w:rPr>
-      </w:pPr>
-      <w:r>
-        <w:rPr>
-          <w:rFonts w:ascii="Times New Roman" w:hAnsi="Times New Roman" w:cs="Times New Roman"/>
-          <w:sz w:val="40"/>
-          <w:szCs w:val="40"/>
-        </w:rPr>
-        <w:t xml:space="preserve">- Мне очень жаль, мадам,- </w:t>
-      </w:r>
-      <w:r>
-        <w:rPr>
-          <w:rFonts w:ascii="Times New Roman" w:hAnsi="Times New Roman" w:cs="Times New Roman"/>
-          <w:sz w:val="40"/>
-          <w:szCs w:val="40"/>
-        </w:rPr>
-        <w:t xml:space="preserve">ответил доктор на вопрос Оксаны, «что с Остапом», - </w:t>
-      </w:r>
-      <w:r>
-        <w:rPr>
-          <w:rFonts w:ascii="Times New Roman" w:hAnsi="Times New Roman" w:cs="Times New Roman"/>
-          <w:sz w:val="40"/>
-          <w:szCs w:val="40"/>
-        </w:rPr>
-        <w:t xml:space="preserve"> мы сделали все, что могли, но…</w:t>
-      </w:r>
-      <w:r>
-        <w:rPr>
-          <w:rFonts w:ascii="Times New Roman" w:hAnsi="Times New Roman" w:cs="Times New Roman"/>
-          <w:sz w:val="40"/>
-          <w:szCs w:val="40"/>
-        </w:rPr>
-        <w:t xml:space="preserve"> к моему великому сожалению</w:t>
-      </w:r>
-      <w:r>
-        <w:rPr>
-          <w:rFonts w:ascii="Times New Roman" w:hAnsi="Times New Roman" w:cs="Times New Roman"/>
-          <w:sz w:val="40"/>
-          <w:szCs w:val="40"/>
-        </w:rPr>
-        <w:t>. Понимаете, е</w:t>
-      </w:r>
-      <w:r>
-        <w:rPr>
-          <w:rFonts w:ascii="Times New Roman" w:hAnsi="Times New Roman" w:cs="Times New Roman"/>
-          <w:sz w:val="40"/>
-          <w:szCs w:val="40"/>
-        </w:rPr>
-        <w:t xml:space="preserve">сли бы его доставили </w:t>
-      </w:r>
-      <w:r>
-        <w:rPr>
-          <w:rFonts w:ascii="Times New Roman" w:hAnsi="Times New Roman" w:cs="Times New Roman"/>
-          <w:sz w:val="40"/>
-          <w:szCs w:val="40"/>
-        </w:rPr>
-        <w:t xml:space="preserve">в госпиталь </w:t>
-      </w:r>
-      <w:r>
-        <w:rPr>
-          <w:rFonts w:ascii="Times New Roman" w:hAnsi="Times New Roman" w:cs="Times New Roman"/>
-          <w:sz w:val="40"/>
-          <w:szCs w:val="40"/>
-        </w:rPr>
-        <w:t>сразу</w:t>
-      </w:r>
-      <w:r>
-        <w:rPr>
-          <w:rFonts w:ascii="Times New Roman" w:hAnsi="Times New Roman" w:cs="Times New Roman"/>
-          <w:sz w:val="40"/>
-          <w:szCs w:val="40"/>
-        </w:rPr>
-        <w:t xml:space="preserve"> после столкновения с транспортным средством</w:t>
-      </w:r>
-      <w:r>
-        <w:rPr>
-          <w:rFonts w:ascii="Times New Roman" w:hAnsi="Times New Roman" w:cs="Times New Roman"/>
-          <w:sz w:val="40"/>
-          <w:szCs w:val="40"/>
-        </w:rPr>
-        <w:t>,</w:t>
-      </w:r>
-      <w:r>
-        <w:rPr>
-          <w:rFonts w:ascii="Times New Roman" w:hAnsi="Times New Roman" w:cs="Times New Roman"/>
-          <w:sz w:val="40"/>
-          <w:szCs w:val="40"/>
-        </w:rPr>
-        <w:t xml:space="preserve"> то исход </w:t>
-      </w:r>
-      <w:r>
-        <w:rPr>
-          <w:rFonts w:ascii="Times New Roman" w:hAnsi="Times New Roman" w:cs="Times New Roman"/>
-          <w:sz w:val="40"/>
-          <w:szCs w:val="40"/>
-        </w:rPr>
-        <w:t xml:space="preserve">наших усилий </w:t>
-      </w:r>
-      <w:r>
-        <w:rPr>
-          <w:rFonts w:ascii="Times New Roman" w:hAnsi="Times New Roman" w:cs="Times New Roman"/>
-          <w:sz w:val="40"/>
-          <w:szCs w:val="40"/>
-        </w:rPr>
-        <w:t xml:space="preserve">был бы </w:t>
-      </w:r>
-      <w:r>
-        <w:rPr>
-          <w:rFonts w:ascii="Times New Roman" w:hAnsi="Times New Roman" w:cs="Times New Roman"/>
-          <w:sz w:val="40"/>
-          <w:szCs w:val="40"/>
-        </w:rPr>
-        <w:t>иным</w:t>
-      </w:r>
-      <w:r>
-        <w:rPr>
-          <w:rFonts w:ascii="Times New Roman" w:hAnsi="Times New Roman" w:cs="Times New Roman"/>
-          <w:sz w:val="40"/>
-          <w:szCs w:val="40"/>
-        </w:rPr>
-        <w:t>, но</w:t>
-      </w:r>
-      <w:r>
-        <w:rPr>
-          <w:rFonts w:ascii="Times New Roman" w:hAnsi="Times New Roman" w:cs="Times New Roman"/>
-          <w:sz w:val="40"/>
-          <w:szCs w:val="40"/>
-        </w:rPr>
-        <w:t>, к сожалению,</w:t>
-      </w:r>
-      <w:r>
-        <w:rPr>
-          <w:rFonts w:ascii="Times New Roman" w:hAnsi="Times New Roman" w:cs="Times New Roman"/>
-          <w:sz w:val="40"/>
-          <w:szCs w:val="40"/>
-        </w:rPr>
-        <w:t xml:space="preserve"> сбивший </w:t>
-      </w:r>
-      <w:r>
-        <w:rPr>
-          <w:rFonts w:ascii="Times New Roman" w:hAnsi="Times New Roman" w:cs="Times New Roman"/>
-          <w:sz w:val="40"/>
-          <w:szCs w:val="40"/>
-        </w:rPr>
-        <w:t xml:space="preserve">вашего </w:t>
-      </w:r>
-      <w:r>
-        <w:rPr>
-          <w:rFonts w:ascii="Times New Roman" w:hAnsi="Times New Roman" w:cs="Times New Roman"/>
-          <w:sz w:val="40"/>
-          <w:szCs w:val="40"/>
-        </w:rPr>
-        <w:t>сына водитель</w:t>
-      </w:r>
-      <w:r>
-        <w:rPr>
-          <w:rFonts w:ascii="Times New Roman" w:hAnsi="Times New Roman" w:cs="Times New Roman"/>
-          <w:sz w:val="40"/>
-          <w:szCs w:val="40"/>
-        </w:rPr>
-        <w:t xml:space="preserve"> покинул место </w:t>
-      </w:r>
-      <w:r>
-        <w:rPr>
-          <w:rFonts w:ascii="Times New Roman" w:hAnsi="Times New Roman" w:cs="Times New Roman"/>
-          <w:sz w:val="40"/>
-          <w:szCs w:val="40"/>
-        </w:rPr>
-        <w:t>аварии,</w:t>
-      </w:r>
-      <w:r>
-        <w:rPr>
-          <w:rFonts w:ascii="Times New Roman" w:hAnsi="Times New Roman" w:cs="Times New Roman"/>
-          <w:sz w:val="40"/>
-          <w:szCs w:val="40"/>
-        </w:rPr>
-        <w:t xml:space="preserve"> не оказав первой помощи</w:t>
-      </w:r>
-      <w:r>
-        <w:rPr>
-          <w:rFonts w:ascii="Times New Roman" w:hAnsi="Times New Roman" w:cs="Times New Roman"/>
-          <w:sz w:val="40"/>
-          <w:szCs w:val="40"/>
-        </w:rPr>
-        <w:t>.</w:t>
-      </w:r>
-      <w:r>
-        <w:rPr>
-          <w:rFonts w:ascii="Times New Roman" w:hAnsi="Times New Roman" w:cs="Times New Roman"/>
-          <w:sz w:val="40"/>
-          <w:szCs w:val="40"/>
-        </w:rPr>
-        <w:t xml:space="preserve"> Если бы он… </w:t>
-      </w:r>
-      <w:r>
-        <w:rPr>
-          <w:rFonts w:ascii="Times New Roman" w:hAnsi="Times New Roman" w:cs="Times New Roman"/>
-          <w:sz w:val="40"/>
-          <w:szCs w:val="40"/>
-        </w:rPr>
-        <w:t xml:space="preserve"> </w:t>
-      </w:r>
-      <w:r>
-        <w:rPr>
-          <w:rFonts w:ascii="Times New Roman" w:hAnsi="Times New Roman" w:cs="Times New Roman"/>
-          <w:sz w:val="40"/>
-          <w:szCs w:val="40"/>
-        </w:rPr>
-        <w:t xml:space="preserve">Примите мои глубокие соболезнования. </w:t>
-      </w:r>
-    </w:p>
-    <w:p>
-      <w:pPr>
-        <w:rPr>
-          <w:rFonts w:ascii="Times New Roman" w:hAnsi="Times New Roman" w:cs="Times New Roman"/>
-          <w:sz w:val="40"/>
-          <w:szCs w:val="40"/>
-        </w:rPr>
-      </w:pPr>
-    </w:p>
-    <w:p>
-      <w:pPr>
-        <w:rPr>
-          <w:rFonts w:ascii="Times New Roman" w:hAnsi="Times New Roman" w:cs="Times New Roman"/>
-          <w:sz w:val="40"/>
-          <w:szCs w:val="40"/>
-        </w:rPr>
-      </w:pPr>
-      <w:r>
-        <w:rPr>
-          <w:rFonts w:ascii="Times New Roman" w:hAnsi="Times New Roman" w:cs="Times New Roman"/>
-          <w:sz w:val="40"/>
-          <w:szCs w:val="40"/>
-        </w:rPr>
-        <w:t xml:space="preserve">Остапа похоронили </w:t>
-      </w:r>
-      <w:r>
-        <w:rPr>
-          <w:rFonts w:ascii="Times New Roman" w:hAnsi="Times New Roman" w:cs="Times New Roman"/>
-          <w:sz w:val="40"/>
-          <w:szCs w:val="40"/>
-        </w:rPr>
-        <w:t xml:space="preserve">на живописном городском </w:t>
-      </w:r>
-      <w:r>
-        <w:rPr>
-          <w:rFonts w:ascii="Times New Roman" w:hAnsi="Times New Roman" w:cs="Times New Roman"/>
-          <w:sz w:val="40"/>
-          <w:szCs w:val="40"/>
-        </w:rPr>
-        <w:t>кладбищ</w:t>
-      </w:r>
-      <w:r>
-        <w:rPr>
-          <w:rFonts w:ascii="Times New Roman" w:hAnsi="Times New Roman" w:cs="Times New Roman"/>
-          <w:sz w:val="40"/>
-          <w:szCs w:val="40"/>
-        </w:rPr>
-        <w:t>е</w:t>
-      </w:r>
-      <w:r>
-        <w:rPr>
-          <w:rFonts w:ascii="Times New Roman" w:hAnsi="Times New Roman" w:cs="Times New Roman"/>
-          <w:sz w:val="40"/>
-          <w:szCs w:val="40"/>
-        </w:rPr>
-        <w:t>. На прощальной церемонии присутствовало много, включая представителей городской власти, народа.</w:t>
-      </w:r>
-      <w:r>
-        <w:rPr>
-          <w:rFonts w:ascii="Times New Roman" w:hAnsi="Times New Roman" w:cs="Times New Roman"/>
-          <w:sz w:val="40"/>
-          <w:szCs w:val="40"/>
-        </w:rPr>
-        <w:t xml:space="preserve"> Говорили </w:t>
-      </w:r>
-      <w:r>
-        <w:rPr>
-          <w:rFonts w:ascii="Times New Roman" w:hAnsi="Times New Roman" w:cs="Times New Roman"/>
-          <w:sz w:val="40"/>
-          <w:szCs w:val="40"/>
-        </w:rPr>
-        <w:t>о своей любви</w:t>
-      </w:r>
-      <w:r>
-        <w:rPr>
-          <w:rFonts w:ascii="Times New Roman" w:hAnsi="Times New Roman" w:cs="Times New Roman"/>
-          <w:sz w:val="40"/>
-          <w:szCs w:val="40"/>
-        </w:rPr>
-        <w:t xml:space="preserve"> к погибшему</w:t>
-      </w:r>
-      <w:r>
-        <w:rPr>
-          <w:rFonts w:ascii="Times New Roman" w:hAnsi="Times New Roman" w:cs="Times New Roman"/>
-          <w:sz w:val="40"/>
-          <w:szCs w:val="40"/>
-        </w:rPr>
-        <w:t>, выража</w:t>
-      </w:r>
-      <w:r>
-        <w:rPr>
-          <w:rFonts w:ascii="Times New Roman" w:hAnsi="Times New Roman" w:cs="Times New Roman"/>
-          <w:sz w:val="40"/>
-          <w:szCs w:val="40"/>
-        </w:rPr>
-        <w:t xml:space="preserve">ли </w:t>
-      </w:r>
-      <w:r>
-        <w:rPr>
-          <w:rFonts w:ascii="Times New Roman" w:hAnsi="Times New Roman" w:cs="Times New Roman"/>
-          <w:sz w:val="40"/>
-          <w:szCs w:val="40"/>
-        </w:rPr>
-        <w:t>боль утраты, вспомина</w:t>
-      </w:r>
-      <w:r>
-        <w:rPr>
-          <w:rFonts w:ascii="Times New Roman" w:hAnsi="Times New Roman" w:cs="Times New Roman"/>
-          <w:sz w:val="40"/>
-          <w:szCs w:val="40"/>
-        </w:rPr>
-        <w:t xml:space="preserve">ли </w:t>
-      </w:r>
-      <w:r>
-        <w:rPr>
-          <w:rFonts w:ascii="Times New Roman" w:hAnsi="Times New Roman" w:cs="Times New Roman"/>
-          <w:sz w:val="40"/>
-          <w:szCs w:val="40"/>
-        </w:rPr>
-        <w:t>какие-то случаи из жизни.</w:t>
-      </w:r>
-      <w:r>
-        <w:rPr>
-          <w:rFonts w:ascii="Times New Roman" w:hAnsi="Times New Roman" w:cs="Times New Roman"/>
-          <w:sz w:val="40"/>
-          <w:szCs w:val="40"/>
-        </w:rPr>
-        <w:t xml:space="preserve"> </w:t>
-      </w:r>
-    </w:p>
-    <w:p>
-      <w:pPr>
-        <w:rPr>
-          <w:rFonts w:ascii="Times New Roman" w:hAnsi="Times New Roman" w:cs="Times New Roman"/>
-          <w:sz w:val="40"/>
-          <w:szCs w:val="40"/>
-        </w:rPr>
-      </w:pPr>
-    </w:p>
-    <w:p>
-      <w:pPr>
-        <w:rPr>
-          <w:rFonts w:ascii="Times New Roman" w:hAnsi="Times New Roman" w:cs="Times New Roman"/>
-          <w:sz w:val="40"/>
-          <w:szCs w:val="40"/>
-        </w:rPr>
-      </w:pPr>
-      <w:r>
-        <w:rPr>
-          <w:rFonts w:ascii="Times New Roman" w:hAnsi="Times New Roman" w:cs="Times New Roman"/>
-          <w:sz w:val="40"/>
-          <w:szCs w:val="40"/>
-        </w:rPr>
-        <w:t xml:space="preserve">- </w:t>
-      </w:r>
-      <w:r>
-        <w:rPr>
-          <w:rFonts w:ascii="Times New Roman" w:hAnsi="Times New Roman" w:cs="Times New Roman"/>
-          <w:sz w:val="40"/>
-          <w:szCs w:val="40"/>
-        </w:rPr>
-        <w:t>Н</w:t>
-      </w:r>
-      <w:r>
-        <w:rPr>
-          <w:rFonts w:ascii="Times New Roman" w:hAnsi="Times New Roman" w:cs="Times New Roman"/>
-          <w:sz w:val="40"/>
-          <w:szCs w:val="40"/>
-        </w:rPr>
-        <w:t>е дрейфь</w:t>
-      </w:r>
-      <w:r>
-        <w:rPr>
-          <w:rFonts w:ascii="Times New Roman" w:hAnsi="Times New Roman" w:cs="Times New Roman"/>
-          <w:sz w:val="40"/>
-          <w:szCs w:val="40"/>
-        </w:rPr>
-        <w:t>, Никита, - сказал редактор</w:t>
-      </w:r>
-      <w:r>
-        <w:rPr>
-          <w:rFonts w:ascii="Times New Roman" w:hAnsi="Times New Roman" w:cs="Times New Roman"/>
-          <w:sz w:val="40"/>
-          <w:szCs w:val="40"/>
-        </w:rPr>
-        <w:t xml:space="preserve"> Зиновьев на свидании своему подчиненному, - </w:t>
-      </w:r>
-      <w:r>
-        <w:rPr>
-          <w:rFonts w:ascii="Times New Roman" w:hAnsi="Times New Roman" w:cs="Times New Roman"/>
-          <w:sz w:val="40"/>
-          <w:szCs w:val="40"/>
-        </w:rPr>
-        <w:t xml:space="preserve">все будет шоколаде. Ведь защищать тебя будет лучший </w:t>
-      </w:r>
-      <w:r>
-        <w:rPr>
-          <w:rFonts w:ascii="Times New Roman" w:hAnsi="Times New Roman" w:cs="Times New Roman"/>
-          <w:sz w:val="40"/>
-          <w:szCs w:val="40"/>
-        </w:rPr>
-        <w:t>адвокат.</w:t>
-      </w:r>
-      <w:r>
-        <w:rPr>
-          <w:rFonts w:ascii="Times New Roman" w:hAnsi="Times New Roman" w:cs="Times New Roman"/>
-          <w:sz w:val="40"/>
-          <w:szCs w:val="40"/>
-        </w:rPr>
-        <w:t xml:space="preserve"> Он меня заверил, что много тебе не дадут</w:t>
-      </w:r>
-      <w:r>
-        <w:rPr>
-          <w:rFonts w:ascii="Times New Roman" w:hAnsi="Times New Roman" w:cs="Times New Roman"/>
-          <w:sz w:val="40"/>
-          <w:szCs w:val="40"/>
-        </w:rPr>
-        <w:t xml:space="preserve">, а </w:t>
-      </w:r>
-      <w:r>
-        <w:rPr>
-          <w:rFonts w:ascii="Times New Roman" w:hAnsi="Times New Roman" w:cs="Times New Roman"/>
-          <w:sz w:val="40"/>
-          <w:szCs w:val="40"/>
-        </w:rPr>
-        <w:t xml:space="preserve">через годик-два выйдешь по </w:t>
-      </w:r>
-      <w:r>
-        <w:rPr>
-          <w:rFonts w:ascii="Times New Roman" w:hAnsi="Times New Roman" w:cs="Times New Roman"/>
-          <w:sz w:val="40"/>
-          <w:szCs w:val="40"/>
-        </w:rPr>
-        <w:t>УДО</w:t>
-      </w:r>
-      <w:bookmarkStart w:id="0" w:name="_GoBack"/>
-      <w:bookmarkEnd w:id="0"/>
-      <w:r>
-        <w:rPr>
-          <w:rFonts w:ascii="Times New Roman" w:hAnsi="Times New Roman" w:cs="Times New Roman"/>
-          <w:sz w:val="40"/>
-          <w:szCs w:val="40"/>
-        </w:rPr>
-        <w:t xml:space="preserve">. </w:t>
-      </w:r>
-      <w:r>
-        <w:rPr>
-          <w:rFonts w:ascii="Times New Roman" w:hAnsi="Times New Roman" w:cs="Times New Roman"/>
-          <w:sz w:val="40"/>
-          <w:szCs w:val="40"/>
-        </w:rPr>
-        <w:t xml:space="preserve"> А как выйдешь то б</w:t>
+        <w:t xml:space="preserve"> А как выйдешь </w:t>
+      </w:r>
+      <w:r>
+        <w:rPr>
+          <w:rFonts w:ascii="Times New Roman" w:hAnsi="Times New Roman" w:cs="Times New Roman"/>
+          <w:sz w:val="40"/>
+          <w:szCs w:val="40"/>
+        </w:rPr>
+        <w:lastRenderedPageBreak/>
+        <w:t>то б</w:t>
       </w:r>
       <w:r>
         <w:rPr>
@@ -4773,7 +4770,7 @@
 </file>
 
 <file path=word/styles.xml><?xml version="1.0" encoding="utf-8"?>
-<w:styles xmlns:mc="http://schemas.openxmlformats.org/markup-compatibility/2006" xmlns:r="http://schemas.openxmlformats.org/officeDocument/2006/relationships" xmlns:w="http://schemas.openxmlformats.org/wordprocessingml/2006/main" xmlns:w14="http://schemas.microsoft.com/office/word/2010/wordml" mc:Ignorable="w14">
+<w:styles xmlns:mc="http://schemas.openxmlformats.org/markup-compatibility/2006" xmlns:r="http://schemas.openxmlformats.org/officeDocument/2006/relationships" xmlns:w="http://schemas.openxmlformats.org/wordprocessingml/2006/main" xmlns:w14="http://schemas.microsoft.com/office/word/2010/wordml" xmlns:w15="http://schemas.microsoft.com/office/word/2012/wordml" xmlns:w16cex="http://schemas.microsoft.com/office/word/2018/wordml/cex" xmlns:w16cid="http://schemas.microsoft.com/office/word/2016/wordml/cid" xmlns:w16="http://schemas.microsoft.com/office/word/2018/wordml" xmlns:w16sdtdh="http://schemas.microsoft.com/office/word/2020/wordml/sdtdatahash" xmlns:w16se="http://schemas.microsoft.com/office/word/2015/wordml/symex" mc:Ignorable="w14 w15 w16se w16cid w16 w16cex w16sdtdh">
   <w:docDefaults>
     <w:rPrDefault>
       <w:rPr>
@@ -4789,156 +4786,395 @@
       </w:pPr>
     </w:pPrDefault>
   </w:docDefaults>
-  <w:latentStyles w:defLockedState="0" w:defUIPriority="99" w:defSemiHidden="1" w:defUnhideWhenUsed="1" w:defQFormat="0" w:count="267">
-    <w:lsdException w:name="Normal" w:semiHidden="0" w:uiPriority="0" w:unhideWhenUsed="0" w:qFormat="1"/>
-    <w:lsdException w:name="heading 1" w:semiHidden="0" w:uiPriority="9" w:unhideWhenUsed="0" w:qFormat="1"/>
-    <w:lsdException w:name="heading 2" w:uiPriority="9" w:qFormat="1"/>
-    <w:lsdException w:name="heading 3" w:uiPriority="9" w:qFormat="1"/>
-    <w:lsdException w:name="heading 4" w:uiPriority="9" w:qFormat="1"/>
-    <w:lsdException w:name="heading 5" w:uiPriority="9" w:qFormat="1"/>
-    <w:lsdException w:name="heading 6" w:uiPriority="9" w:qFormat="1"/>
-    <w:lsdException w:name="heading 7" w:uiPriority="9" w:qFormat="1"/>
-    <w:lsdException w:name="heading 8" w:uiPriority="9" w:qFormat="1"/>
-    <w:lsdException w:name="heading 9" w:uiPriority="9" w:qFormat="1"/>
-    <w:lsdException w:name="toc 1" w:uiPriority="39"/>
-    <w:lsdException w:name="toc 2" w:uiPriority="39"/>
-    <w:lsdException w:name="toc 3" w:uiPriority="39"/>
-    <w:lsdException w:name="toc 4" w:uiPriority="39"/>
-    <w:lsdException w:name="toc 5" w:uiPriority="39"/>
-    <w:lsdException w:name="toc 6" w:uiPriority="39"/>
-    <w:lsdException w:name="toc 7" w:uiPriority="39"/>
-    <w:lsdException w:name="toc 8" w:uiPriority="39"/>
-    <w:lsdException w:name="toc 9" w:uiPriority="39"/>
-    <w:lsdException w:name="caption" w:uiPriority="35" w:qFormat="1"/>
-    <w:lsdException w:name="Title" w:semiHidden="0" w:uiPriority="10" w:unhideWhenUsed="0" w:qFormat="1"/>
-    <w:lsdException w:name="Default Paragraph Font" w:uiPriority="1"/>
-    <w:lsdException w:name="Subtitle" w:semiHidden="0" w:uiPriority="11" w:unhideWhenUsed="0" w:qFormat="1"/>
-    <w:lsdException w:name="Strong" w:semiHidden="0" w:uiPriority="22" w:unhideWhenUsed="0" w:qFormat="1"/>
-    <w:lsdException w:name="Emphasis" w:semiHidden="0" w:uiPriority="20" w:unhideWhenUsed="0" w:qFormat="1"/>
-    <w:lsdException w:name="Table Grid" w:semiHidden="0" w:uiPriority="39" w:unhideWhenUsed="0"/>
-    <w:lsdException w:name="Placeholder Text" w:unhideWhenUsed="0"/>
-    <w:lsdException w:name="No Spacing" w:semiHidden="0" w:uiPriority="1" w:unhideWhenUsed="0" w:qFormat="1"/>
-    <w:lsdException w:name="Light Shading" w:semiHidden="0" w:uiPriority="60" w:unhideWhenUsed="0"/>
-    <w:lsdException w:name="Light List" w:semiHidden="0" w:uiPriority="61" w:unhideWhenUsed="0"/>
-    <w:lsdException w:name="Light Grid" w:semiHidden="0" w:uiPriority="62" w:unhideWhenUsed="0"/>
-    <w:lsdException w:name="Medium Shading 1" w:semiHidden="0" w:uiPriority="63" w:unhideWhenUsed="0"/>
-    <w:lsdException w:name="Medium Shading 2" w:semiHidden="0" w:uiPriority="64" w:unhideWhenUsed="0"/>
-    <w:lsdException w:name="Medium List 1" w:semiHidden="0" w:uiPriority="65" w:unhideWhenUsed="0"/>
-    <w:lsdException w:name="Medium List 2" w:semiHidden="0" w:uiPriority="66" w:unhideWhenUsed="0"/>
-    <w:lsdException w:name="Medium Grid 1" w:semiHidden="0" w:uiPriority="67" w:unhideWhenUsed="0"/>
-    <w:lsdException w:name="Medium Grid 2" w:semiHidden="0" w:uiPriority="68" w:unhideWhenUsed="0"/>
-    <w:lsdException w:name="Medium Grid 3" w:semiHidden="0" w:uiPriority="69" w:unhideWhenUsed="0"/>
-    <w:lsdException w:name="Dark List" w:semiHidden="0" w:uiPriority="70" w:unhideWhenUsed="0"/>
-    <w:lsdException w:name="Colorful Shading" w:semiHidden="0" w:uiPriority="71" w:unhideWhenUsed="0"/>
-    <w:lsdException w:name="Colorful List" w:semiHidden="0" w:uiPriority="72" w:unhideWhenUsed="0"/>
-    <w:lsdException w:name="Colorful Grid" w:semiHidden="0" w:uiPriority="73" w:unhideWhenUsed="0"/>
-    <w:lsdException w:name="Light Shading Accent 1" w:semiHidden="0" w:uiPriority="60" w:unhideWhenUsed="0"/>
-    <w:lsdException w:name="Light List Accent 1" w:semiHidden="0" w:uiPriority="61" w:unhideWhenUsed="0"/>
-    <w:lsdException w:name="Light Grid Accent 1" w:semiHidden="0" w:uiPriority="62" w:unhideWhenUsed="0"/>
-    <w:lsdException w:name="Medium Shading 1 Accent 1" w:semiHidden="0" w:uiPriority="63" w:unhideWhenUsed="0"/>
-    <w:lsdException w:name="Medium Shading 2 Accent 1" w:semiHidden="0" w:uiPriority="64" w:unhideWhenUsed="0"/>
-    <w:lsdException w:name="Medium List 1 Accent 1" w:semiHidden="0" w:uiPriority="65" w:unhideWhenUsed="0"/>
-    <w:lsdException w:name="Revision" w:unhideWhenUsed="0"/>
-    <w:lsdException w:name="List Paragraph" w:semiHidden="0" w:uiPriority="34" w:unhideWhenUsed="0" w:qFormat="1"/>
-    <w:lsdException w:name="Quote" w:semiHidden="0" w:uiPriority="29" w:unhideWhenUsed="0" w:qFormat="1"/>
-    <w:lsdException w:name="Intense Quote" w:semiHidden="0" w:uiPriority="30" w:unhideWhenUsed="0" w:qFormat="1"/>
-    <w:lsdException w:name="Medium List 2 Accent 1" w:semiHidden="0" w:uiPriority="66" w:unhideWhenUsed="0"/>
-    <w:lsdException w:name="Medium Grid 1 Accent 1" w:semiHidden="0" w:uiPriority="67" w:unhideWhenUsed="0"/>
-    <w:lsdException w:name="Medium Grid 2 Accent 1" w:semiHidden="0" w:uiPriority="68" w:unhideWhenUsed="0"/>
-    <w:lsdException w:name="Medium Grid 3 Accent 1" w:semiHidden="0" w:uiPriority="69" w:unhideWhenUsed="0"/>
-    <w:lsdException w:name="Dark List Accent 1" w:semiHidden="0" w:uiPriority="70" w:unhideWhenUsed="0"/>
-    <w:lsdException w:name="Colorful Shading Accent 1" w:semiHidden="0" w:uiPriority="71" w:unhideWhenUsed="0"/>
-    <w:lsdException w:name="Colorful List Accent 1" w:semiHidden="0" w:uiPriority="72" w:unhideWhenUsed="0"/>
-    <w:lsdException w:name="Colorful Grid Accent 1" w:semiHidden="0" w:uiPriority="73" w:unhideWhenUsed="0"/>
-    <w:lsdException w:name="Light Shading Accent 2" w:semiHidden="0" w:uiPriority="60" w:unhideWhenUsed="0"/>
-    <w:lsdException w:name="Light List Accent 2" w:semiHidden="0" w:uiPriority="61" w:unhideWhenUsed="0"/>
-    <w:lsdException w:name="Light Grid Accent 2" w:semiHidden="0" w:uiPriority="62" w:unhideWhenUsed="0"/>
-    <w:lsdException w:name="Medium Shading 1 Accent 2" w:semiHidden="0" w:uiPriority="63" w:unhideWhenUsed="0"/>
-    <w:lsdException w:name="Medium Shading 2 Accent 2" w:semiHidden="0" w:uiPriority="64" w:unhideWhenUsed="0"/>
-    <w:lsdException w:name="Medium List 1 Accent 2" w:semiHidden="0" w:uiPriority="65" w:unhideWhenUsed="0"/>
-    <w:lsdException w:name="Medium List 2 Accent 2" w:semiHidden="0" w:uiPriority="66" w:unhideWhenUsed="0"/>
-    <w:lsdException w:name="Medium Grid 1 Accent 2" w:semiHidden="0" w:uiPriority="67" w:unhideWhenUsed="0"/>
-    <w:lsdException w:name="Medium Grid 2 Accent 2" w:semiHidden="0" w:uiPriority="68" w:unhideWhenUsed="0"/>
-    <w:lsdException w:name="Medium Grid 3 Accent 2" w:semiHidden="0" w:uiPriority="69" w:unhideWhenUsed="0"/>
-    <w:lsdException w:name="Dark List Accent 2" w:semiHidden="0" w:uiPriority="70" w:unhideWhenUsed="0"/>
-    <w:lsdException w:name="Colorful Shading Accent 2" w:semiHidden="0" w:uiPriority="71" w:unhideWhenUsed="0"/>
-    <w:lsdException w:name="Colorful List Accent 2" w:semiHidden="0" w:uiPriority="72" w:unhideWhenUsed="0"/>
-    <w:lsdException w:name="Colorful Grid Accent 2" w:semiHidden="0" w:uiPriority="73" w:unhideWhenUsed="0"/>
-    <w:lsdException w:name="Light Shading Accent 3" w:semiHidden="0" w:uiPriority="60" w:unhideWhenUsed="0"/>
-    <w:lsdException w:name="Light List Accent 3" w:semiHidden="0" w:uiPriority="61" w:unhideWhenUsed="0"/>
-    <w:lsdException w:name="Light Grid Accent 3" w:semiHidden="0" w:uiPriority="62" w:unhideWhenUsed="0"/>
-    <w:lsdException w:name="Medium Shading 1 Accent 3" w:semiHidden="0" w:uiPriority="63" w:unhideWhenUsed="0"/>
-    <w:lsdException w:name="Medium Shading 2 Accent 3" w:semiHidden="0" w:uiPriority="64" w:unhideWhenUsed="0"/>
-    <w:lsdException w:name="Medium List 1 Accent 3" w:semiHidden="0" w:uiPriority="65" w:unhideWhenUsed="0"/>
-    <w:lsdException w:name="Medium List 2 Accent 3" w:semiHidden="0" w:uiPriority="66" w:unhideWhenUsed="0"/>
-    <w:lsdException w:name="Medium Grid 1 Accent 3" w:semiHidden="0" w:uiPriority="67" w:unhideWhenUsed="0"/>
-    <w:lsdException w:name="Medium Grid 2 Accent 3" w:semiHidden="0" w:uiPriority="68" w:unhideWhenUsed="0"/>
-    <w:lsdException w:name="Medium Grid 3 Accent 3" w:semiHidden="0" w:uiPriority="69" w:unhideWhenUsed="0"/>
-    <w:lsdException w:name="Dark List Accent 3" w:semiHidden="0" w:uiPriority="70" w:unhideWhenUsed="0"/>
-    <w:lsdException w:name="Colorful Shading Accent 3" w:semiHidden="0" w:uiPriority="71" w:unhideWhenUsed="0"/>
-    <w:lsdException w:name="Colorful List Accent 3" w:semiHidden="0" w:uiPriority="72" w:unhideWhenUsed="0"/>
-    <w:lsdException w:name="Colorful Grid Accent 3" w:semiHidden="0" w:uiPriority="73" w:unhideWhenUsed="0"/>
-    <w:lsdException w:name="Light Shading Accent 4" w:semiHidden="0" w:uiPriority="60" w:unhideWhenUsed="0"/>
-    <w:lsdException w:name="Light List Accent 4" w:semiHidden="0" w:uiPriority="61" w:unhideWhenUsed="0"/>
-    <w:lsdException w:name="Light Grid Accent 4" w:semiHidden="0" w:uiPriority="62" w:unhideWhenUsed="0"/>
-    <w:lsdException w:name="Medium Shading 1 Accent 4" w:semiHidden="0" w:uiPriority="63" w:unhideWhenUsed="0"/>
-    <w:lsdException w:name="Medium Shading 2 Accent 4" w:semiHidden="0" w:uiPriority="64" w:unhideWhenUsed="0"/>
-    <w:lsdException w:name="Medium List 1 Accent 4" w:semiHidden="0" w:uiPriority="65" w:unhideWhenUsed="0"/>
-    <w:lsdException w:name="Medium List 2 Accent 4" w:semiHidden="0" w:uiPriority="66" w:unhideWhenUsed="0"/>
-    <w:lsdException w:name="Medium Grid 1 Accent 4" w:semiHidden="0" w:uiPriority="67" w:unhideWhenUsed="0"/>
-    <w:lsdException w:name="Medium Grid 2 Accent 4" w:semiHidden="0" w:uiPriority="68" w:unhideWhenUsed="0"/>
-    <w:lsdException w:name="Medium Grid 3 Accent 4" w:semiHidden="0" w:uiPriority="69" w:unhideWhenUsed="0"/>
-    <w:lsdException w:name="Dark List Accent 4" w:semiHidden="0" w:uiPriority="70" w:unhideWhenUsed="0"/>
-    <w:lsdException w:name="Colorful Shading Accent 4" w:semiHidden="0" w:uiPriority="71" w:unhideWhenUsed="0"/>
-    <w:lsdException w:name="Colorful List Accent 4" w:semiHidden="0" w:uiPriority="72" w:unhideWhenUsed="0"/>
-    <w:lsdException w:name="Colorful Grid Accent 4" w:semiHidden="0" w:uiPriority="73" w:unhideWhenUsed="0"/>
-    <w:lsdException w:name="Light Shading Accent 5" w:semiHidden="0" w:uiPriority="60" w:unhideWhenUsed="0"/>
-    <w:lsdException w:name="Light List Accent 5" w:semiHidden="0" w:uiPriority="61" w:unhideWhenUsed="0"/>
-    <w:lsdException w:name="Light Grid Accent 5" w:semiHidden="0" w:uiPriority="62" w:unhideWhenUsed="0"/>
-    <w:lsdException w:name="Medium Shading 1 Accent 5" w:semiHidden="0" w:uiPriority="63" w:unhideWhenUsed="0"/>
-    <w:lsdException w:name="Medium Shading 2 Accent 5" w:semiHidden="0" w:uiPriority="64" w:unhideWhenUsed="0"/>
-    <w:lsdException w:name="Medium List 1 Accent 5" w:semiHidden="0" w:uiPriority="65" w:unhideWhenUsed="0"/>
-    <w:lsdException w:name="Medium List 2 Accent 5" w:semiHidden="0" w:uiPriority="66" w:unhideWhenUsed="0"/>
-    <w:lsdException w:name="Medium Grid 1 Accent 5" w:semiHidden="0" w:uiPriority="67" w:unhideWhenUsed="0"/>
-    <w:lsdException w:name="Medium Grid 2 Accent 5" w:semiHidden="0" w:uiPriority="68" w:unhideWhenUsed="0"/>
-    <w:lsdException w:name="Medium Grid 3 Accent 5" w:semiHidden="0" w:uiPriority="69" w:unhideWhenUsed="0"/>
-    <w:lsdException w:name="Dark List Accent 5" w:semiHidden="0" w:uiPriority="70" w:unhideWhenUsed="0"/>
-    <w:lsdException w:name="Colorful Shading Accent 5" w:semiHidden="0" w:uiPriority="71" w:unhideWhenUsed="0"/>
-    <w:lsdException w:name="Colorful List Accent 5" w:semiHidden="0" w:uiPriority="72" w:unhideWhenUsed="0"/>
-    <w:lsdException w:name="Colorful Grid Accent 5" w:semiHidden="0" w:uiPriority="73" w:unhideWhenUsed="0"/>
-    <w:lsdException w:name="Light Shading Accent 6" w:semiHidden="0" w:uiPriority="60" w:unhideWhenUsed="0"/>
-    <w:lsdException w:name="Light List Accent 6" w:semiHidden="0" w:uiPriority="61" w:unhideWhenUsed="0"/>
-    <w:lsdException w:name="Light Grid Accent 6" w:semiHidden="0" w:uiPriority="62" w:unhideWhenUsed="0"/>
-    <w:lsdException w:name="Medium Shading 1 Accent 6" w:semiHidden="0" w:uiPriority="63" w:unhideWhenUsed="0"/>
-    <w:lsdException w:name="Medium Shading 2 Accent 6" w:semiHidden="0" w:uiPriority="64" w:unhideWhenUsed="0"/>
-    <w:lsdException w:name="Medium List 1 Accent 6" w:semiHidden="0" w:uiPriority="65" w:unhideWhenUsed="0"/>
-    <w:lsdException w:name="Medium List 2 Accent 6" w:semiHidden="0" w:uiPriority="66" w:unhideWhenUsed="0"/>
-    <w:lsdException w:name="Medium Grid 1 Accent 6" w:semiHidden="0" w:uiPriority="67" w:unhideWhenUsed="0"/>
-    <w:lsdException w:name="Medium Grid 2 Accent 6" w:semiHidden="0" w:uiPriority="68" w:unhideWhenUsed="0"/>
-    <w:lsdException w:name="Medium Grid 3 Accent 6" w:semiHidden="0" w:uiPriority="69" w:unhideWhenUsed="0"/>
-    <w:lsdException w:name="Dark List Accent 6" w:semiHidden="0" w:uiPriority="70" w:unhideWhenUsed="0"/>
-    <w:lsdException w:name="Colorful Shading Accent 6" w:semiHidden="0" w:uiPriority="71" w:unhideWhenUsed="0"/>
-    <w:lsdException w:name="Colorful List Accent 6" w:semiHidden="0" w:uiPriority="72" w:unhideWhenUsed="0"/>
-    <w:lsdException w:name="Colorful Grid Accent 6" w:semiHidden="0" w:uiPriority="73" w:unhideWhenUsed="0"/>
-    <w:lsdException w:name="Subtle Emphasis" w:semiHidden="0" w:uiPriority="19" w:unhideWhenUsed="0" w:qFormat="1"/>
-    <w:lsdException w:name="Intense Emphasis" w:semiHidden="0" w:uiPriority="21" w:unhideWhenUsed="0" w:qFormat="1"/>
-    <w:lsdException w:name="Subtle Reference" w:semiHidden="0" w:uiPriority="31" w:unhideWhenUsed="0" w:qFormat="1"/>
-    <w:lsdException w:name="Intense Reference" w:semiHidden="0" w:uiPriority="32" w:unhideWhenUsed="0" w:qFormat="1"/>
-    <w:lsdException w:name="Book Title" w:semiHidden="0" w:uiPriority="33" w:unhideWhenUsed="0" w:qFormat="1"/>
-    <w:lsdException w:name="Bibliography" w:uiPriority="37"/>
-    <w:lsdException w:name="TOC Heading" w:uiPriority="39" w:qFormat="1"/>
+  <w:latentStyles w:defLockedState="0" w:defUIPriority="99" w:defSemiHidden="0" w:defUnhideWhenUsed="0" w:defQFormat="0" w:count="376">
+    <w:lsdException w:name="Normal" w:uiPriority="0" w:qFormat="1"/>
+    <w:lsdException w:name="heading 1" w:uiPriority="9" w:qFormat="1"/>
+    <w:lsdException w:name="heading 2" w:semiHidden="1" w:uiPriority="9" w:unhideWhenUsed="1" w:qFormat="1"/>
+    <w:lsdException w:name="heading 3" w:semiHidden="1" w:uiPriority="9" w:unhideWhenUsed="1" w:qFormat="1"/>
+    <w:lsdException w:name="heading 4" w:semiHidden="1" w:uiPriority="9" w:unhideWhenUsed="1" w:qFormat="1"/>
+    <w:lsdException w:name="heading 5" w:semiHidden="1" w:uiPriority="9" w:unhideWhenUsed="1" w:qFormat="1"/>
+    <w:lsdException w:name="heading 6" w:semiHidden="1" w:uiPriority="9" w:unhideWhenUsed="1" w:qFormat="1"/>
+    <w:lsdException w:name="heading 7" w:semiHidden="1" w:uiPriority="9" w:unhideWhenUsed="1" w:qFormat="1"/>
+    <w:lsdException w:name="heading 8" w:semiHidden="1" w:uiPriority="9" w:unhideWhenUsed="1" w:qFormat="1"/>
+    <w:lsdException w:name="heading 9" w:semiHidden="1" w:uiPriority="9" w:unhideWhenUsed="1" w:qFormat="1"/>
+    <w:lsdException w:name="index 1" w:semiHidden="1" w:unhideWhenUsed="1"/>
+    <w:lsdException w:name="index 2" w:semiHidden="1" w:unhideWhenUsed="1"/>
+    <w:lsdException w:name="index 3" w:semiHidden="1" w:unhideWhenUsed="1"/>
+    <w:lsdException w:name="index 4" w:semiHidden="1" w:unhideWhenUsed="1"/>
+    <w:lsdException w:name="index 5" w:semiHidden="1" w:unhideWhenUsed="1"/>
+    <w:lsdException w:name="index 6" w:semiHidden="1" w:unhideWhenUsed="1"/>
+    <w:lsdException w:name="index 7" w:semiHidden="1" w:unhideWhenUsed="1"/>
+    <w:lsdException w:name="index 8" w:semiHidden="1" w:unhideWhenUsed="1"/>
+    <w:lsdException w:name="index 9" w:semiHidden="1" w:unhideWhenUsed="1"/>
+    <w:lsdException w:name="toc 1" w:semiHidden="1" w:uiPriority="39" w:unhideWhenUsed="1"/>
+    <w:lsdException w:name="toc 2" w:semiHidden="1" w:uiPriority="39" w:unhideWhenUsed="1"/>
+    <w:lsdException w:name="toc 3" w:semiHidden="1" w:uiPriority="39" w:unhideWhenUsed="1"/>
+    <w:lsdException w:name="toc 4" w:semiHidden="1" w:uiPriority="39" w:unhideWhenUsed="1"/>
+    <w:lsdException w:name="toc 5" w:semiHidden="1" w:uiPriority="39" w:unhideWhenUsed="1"/>
+    <w:lsdException w:name="toc 6" w:semiHidden="1" w:uiPriority="39" w:unhideWhenUsed="1"/>
+    <w:lsdException w:name="toc 7" w:semiHidden="1" w:uiPriority="39" w:unhideWhenUsed="1"/>
+    <w:lsdException w:name="toc 8" w:semiHidden="1" w:uiPriority="39" w:unhideWhenUsed="1"/>
+    <w:lsdException w:name="toc 9" w:semiHidden="1" w:uiPriority="39" w:unhideWhenUsed="1"/>
+    <w:lsdException w:name="Normal Indent" w:semiHidden="1" w:unhideWhenUsed="1"/>
+    <w:lsdException w:name="footnote text" w:semiHidden="1" w:unhideWhenUsed="1"/>
+    <w:lsdException w:name="annotation text" w:semiHidden="1" w:unhideWhenUsed="1"/>
+    <w:lsdException w:name="header" w:semiHidden="1" w:unhideWhenUsed="1"/>
+    <w:lsdException w:name="footer" w:semiHidden="1" w:unhideWhenUsed="1"/>
+    <w:lsdException w:name="index heading" w:semiHidden="1" w:unhideWhenUsed="1"/>
+    <w:lsdException w:name="caption" w:semiHidden="1" w:uiPriority="35" w:unhideWhenUsed="1" w:qFormat="1"/>
+    <w:lsdException w:name="table of figures" w:semiHidden="1" w:unhideWhenUsed="1"/>
+    <w:lsdException w:name="envelope address" w:semiHidden="1" w:unhideWhenUsed="1"/>
+    <w:lsdException w:name="envelope return" w:semiHidden="1" w:unhideWhenUsed="1"/>
+    <w:lsdException w:name="footnote reference" w:semiHidden="1" w:unhideWhenUsed="1"/>
+    <w:lsdException w:name="annotation reference" w:semiHidden="1" w:unhideWhenUsed="1"/>
+    <w:lsdException w:name="line number" w:semiHidden="1" w:unhideWhenUsed="1"/>
+    <w:lsdException w:name="page number" w:semiHidden="1" w:unhideWhenUsed="1"/>
+    <w:lsdException w:name="endnote reference" w:semiHidden="1" w:unhideWhenUsed="1"/>
+    <w:lsdException w:name="endnote text" w:semiHidden="1" w:unhideWhenUsed="1"/>
+    <w:lsdException w:name="table of authorities" w:semiHidden="1" w:unhideWhenUsed="1"/>
+    <w:lsdException w:name="macro" w:semiHidden="1" w:unhideWhenUsed="1"/>
+    <w:lsdException w:name="toa heading" w:semiHidden="1" w:unhideWhenUsed="1"/>
+    <w:lsdException w:name="List" w:semiHidden="1" w:unhideWhenUsed="1"/>
+    <w:lsdException w:name="List Bullet" w:semiHidden="1" w:unhideWhenUsed="1"/>
+    <w:lsdException w:name="List Number" w:semiHidden="1" w:unhideWhenUsed="1"/>
+    <w:lsdException w:name="List 2" w:semiHidden="1" w:unhideWhenUsed="1"/>
+    <w:lsdException w:name="List 3" w:semiHidden="1" w:unhideWhenUsed="1"/>
+    <w:lsdException w:name="List 4" w:semiHidden="1" w:unhideWhenUsed="1"/>
+    <w:lsdException w:name="List 5" w:semiHidden="1" w:unhideWhenUsed="1"/>
+    <w:lsdException w:name="List Bullet 2" w:semiHidden="1" w:unhideWhenUsed="1"/>
+    <w:lsdException w:name="List Bullet 3" w:semiHidden="1" w:unhideWhenUsed="1"/>
+    <w:lsdException w:name="List Bullet 4" w:semiHidden="1" w:unhideWhenUsed="1"/>
+    <w:lsdException w:name="List Bullet 5" w:semiHidden="1" w:unhideWhenUsed="1"/>
+    <w:lsdException w:name="List Number 2" w:semiHidden="1" w:unhideWhenUsed="1"/>
+    <w:lsdException w:name="List Number 3" w:semiHidden="1" w:unhideWhenUsed="1"/>
+    <w:lsdException w:name="List Number 4" w:semiHidden="1" w:unhideWhenUsed="1"/>
+    <w:lsdException w:name="List Number 5" w:semiHidden="1" w:unhideWhenUsed="1"/>
+    <w:lsdException w:name="Title" w:uiPriority="10" w:qFormat="1"/>
+    <w:lsdException w:name="Closing" w:semiHidden="1" w:unhideWhenUsed="1"/>
+    <w:lsdException w:name="Signature" w:semiHidden="1" w:unhideWhenUsed="1"/>
+    <w:lsdException w:name="Default Paragraph Font" w:semiHidden="1" w:uiPriority="1" w:unhideWhenUsed="1"/>
+    <w:lsdException w:name="Body Text" w:semiHidden="1" w:unhideWhenUsed="1"/>
+    <w:lsdException w:name="Body Text Indent" w:semiHidden="1" w:unhideWhenUsed="1"/>
+    <w:lsdException w:name="List Continue" w:semiHidden="1" w:unhideWhenUsed="1"/>
+    <w:lsdException w:name="List Continue 2" w:semiHidden="1" w:unhideWhenUsed="1"/>
+    <w:lsdException w:name="List Continue 3" w:semiHidden="1" w:unhideWhenUsed="1"/>
+    <w:lsdException w:name="List Continue 4" w:semiHidden="1" w:unhideWhenUsed="1"/>
+    <w:lsdException w:name="List Continue 5" w:semiHidden="1" w:unhideWhenUsed="1"/>
+    <w:lsdException w:name="Message Header" w:semiHidden="1" w:unhideWhenUsed="1"/>
+    <w:lsdException w:name="Subtitle" w:uiPriority="11" w:qFormat="1"/>
+    <w:lsdException w:name="Salutation" w:semiHidden="1" w:unhideWhenUsed="1"/>
+    <w:lsdException w:name="Date" w:semiHidden="1" w:unhideWhenUsed="1"/>
+    <w:lsdException w:name="Body Text First Indent" w:semiHidden="1" w:unhideWhenUsed="1"/>
+    <w:lsdException w:name="Body Text First Indent 2" w:semiHidden="1" w:unhideWhenUsed="1"/>
+    <w:lsdException w:name="Note Heading" w:semiHidden="1" w:unhideWhenUsed="1"/>
+    <w:lsdException w:name="Body Text 2" w:semiHidden="1" w:unhideWhenUsed="1"/>
+    <w:lsdException w:name="Body Text 3" w:semiHidden="1" w:unhideWhenUsed="1"/>
+    <w:lsdException w:name="Body Text Indent 2" w:semiHidden="1" w:unhideWhenUsed="1"/>
+    <w:lsdException w:name="Body Text Indent 3" w:semiHidden="1" w:unhideWhenUsed="1"/>
+    <w:lsdException w:name="Block Text" w:semiHidden="1" w:unhideWhenUsed="1"/>
+    <w:lsdException w:name="Hyperlink" w:semiHidden="1" w:unhideWhenUsed="1"/>
+    <w:lsdException w:name="FollowedHyperlink" w:semiHidden="1" w:unhideWhenUsed="1"/>
+    <w:lsdException w:name="Strong" w:uiPriority="22" w:qFormat="1"/>
+    <w:lsdException w:name="Emphasis" w:uiPriority="20" w:qFormat="1"/>
+    <w:lsdException w:name="Document Map" w:semiHidden="1" w:unhideWhenUsed="1"/>
+    <w:lsdException w:name="Plain Text" w:semiHidden="1" w:unhideWhenUsed="1"/>
+    <w:lsdException w:name="E-mail Signature" w:semiHidden="1" w:unhideWhenUsed="1"/>
+    <w:lsdException w:name="HTML Top of Form" w:semiHidden="1" w:unhideWhenUsed="1"/>
+    <w:lsdException w:name="HTML Bottom of Form" w:semiHidden="1" w:unhideWhenUsed="1"/>
+    <w:lsdException w:name="Normal (Web)" w:semiHidden="1" w:unhideWhenUsed="1"/>
+    <w:lsdException w:name="HTML Acronym" w:semiHidden="1" w:unhideWhenUsed="1"/>
+    <w:lsdException w:name="HTML Address" w:semiHidden="1" w:unhideWhenUsed="1"/>
+    <w:lsdException w:name="HTML Cite" w:semiHidden="1" w:unhideWhenUsed="1"/>
+    <w:lsdException w:name="HTML Code" w:semiHidden="1" w:unhideWhenUsed="1"/>
+    <w:lsdException w:name="HTML Definition" w:semiHidden="1" w:unhideWhenUsed="1"/>
+    <w:lsdException w:name="HTML Keyboard" w:semiHidden="1" w:unhideWhenUsed="1"/>
+    <w:lsdException w:name="HTML Preformatted" w:semiHidden="1" w:unhideWhenUsed="1"/>
+    <w:lsdException w:name="HTML Sample" w:semiHidden="1" w:unhideWhenUsed="1"/>
+    <w:lsdException w:name="HTML Typewriter" w:semiHidden="1" w:unhideWhenUsed="1"/>
+    <w:lsdException w:name="HTML Variable" w:semiHidden="1" w:unhideWhenUsed="1"/>
+    <w:lsdException w:name="Normal Table" w:semiHidden="1" w:unhideWhenUsed="1"/>
+    <w:lsdException w:name="annotation subject" w:semiHidden="1" w:unhideWhenUsed="1"/>
+    <w:lsdException w:name="No List" w:semiHidden="1" w:unhideWhenUsed="1"/>
+    <w:lsdException w:name="Outline List 1" w:semiHidden="1" w:unhideWhenUsed="1"/>
+    <w:lsdException w:name="Outline List 2" w:semiHidden="1" w:unhideWhenUsed="1"/>
+    <w:lsdException w:name="Outline List 3" w:semiHidden="1" w:unhideWhenUsed="1"/>
+    <w:lsdException w:name="Table Simple 1" w:semiHidden="1" w:unhideWhenUsed="1"/>
+    <w:lsdException w:name="Table Simple 2" w:semiHidden="1" w:unhideWhenUsed="1"/>
+    <w:lsdException w:name="Table Simple 3" w:semiHidden="1" w:unhideWhenUsed="1"/>
+    <w:lsdException w:name="Table Classic 1" w:semiHidden="1" w:unhideWhenUsed="1"/>
+    <w:lsdException w:name="Table Classic 2" w:semiHidden="1" w:unhideWhenUsed="1"/>
+    <w:lsdException w:name="Table Classic 3" w:semiHidden="1" w:unhideWhenUsed="1"/>
+    <w:lsdException w:name="Table Classic 4" w:semiHidden="1" w:unhideWhenUsed="1"/>
+    <w:lsdException w:name="Table Colorful 1" w:semiHidden="1" w:unhideWhenUsed="1"/>
+    <w:lsdException w:name="Table Colorful 2" w:semiHidden="1" w:unhideWhenUsed="1"/>
+    <w:lsdException w:name="Table Colorful 3" w:semiHidden="1" w:unhideWhenUsed="1"/>
+    <w:lsdException w:name="Table Columns 1" w:semiHidden="1" w:unhideWhenUsed="1"/>
+    <w:lsdException w:name="Table Columns 2" w:semiHidden="1" w:unhideWhenUsed="1"/>
+    <w:lsdException w:name="Table Columns 3" w:semiHidden="1" w:unhideWhenUsed="1"/>
+    <w:lsdException w:name="Table Columns 4" w:semiHidden="1" w:unhideWhenUsed="1"/>
+    <w:lsdException w:name="Table Columns 5" w:semiHidden="1" w:unhideWhenUsed="1"/>
+    <w:lsdException w:name="Table Grid 1" w:semiHidden="1" w:unhideWhenUsed="1"/>
+    <w:lsdException w:name="Table Grid 2" w:semiHidden="1" w:unhideWhenUsed="1"/>
+    <w:lsdException w:name="Table Grid 3" w:semiHidden="1" w:unhideWhenUsed="1"/>
+    <w:lsdException w:name="Table Grid 4" w:semiHidden="1" w:unhideWhenUsed="1"/>
+    <w:lsdException w:name="Table Grid 5" w:semiHidden="1" w:unhideWhenUsed="1"/>
+    <w:lsdException w:name="Table Grid 6" w:semiHidden="1" w:unhideWhenUsed="1"/>
+    <w:lsdException w:name="Table Grid 7" w:semiHidden="1" w:unhideWhenUsed="1"/>
+    <w:lsdException w:name="Table Grid 8" w:semiHidden="1" w:unhideWhenUsed="1"/>
+    <w:lsdException w:name="Table List 1" w:semiHidden="1" w:unhideWhenUsed="1"/>
+    <w:lsdException w:name="Table List 2" w:semiHidden="1" w:unhideWhenUsed="1"/>
+    <w:lsdException w:name="Table List 3" w:semiHidden="1" w:unhideWhenUsed="1"/>
+    <w:lsdException w:name="Table List 4" w:semiHidden="1" w:unhideWhenUsed="1"/>
+    <w:lsdException w:name="Table List 5" w:semiHidden="1" w:unhideWhenUsed="1"/>
+    <w:lsdException w:name="Table List 6" w:semiHidden="1" w:unhideWhenUsed="1"/>
+    <w:lsdException w:name="Table List 7" w:semiHidden="1" w:unhideWhenUsed="1"/>
+    <w:lsdException w:name="Table List 8" w:semiHidden="1" w:unhideWhenUsed="1"/>
+    <w:lsdException w:name="Table 3D effects 1" w:semiHidden="1" w:unhideWhenUsed="1"/>
+    <w:lsdException w:name="Table 3D effects 2" w:semiHidden="1" w:unhideWhenUsed="1"/>
+    <w:lsdException w:name="Table 3D effects 3" w:semiHidden="1" w:unhideWhenUsed="1"/>
+    <w:lsdException w:name="Table Contemporary" w:semiHidden="1" w:unhideWhenUsed="1"/>
+    <w:lsdException w:name="Table Elegant" w:semiHidden="1" w:unhideWhenUsed="1"/>
+    <w:lsdException w:name="Table Professional" w:semiHidden="1" w:unhideWhenUsed="1"/>
+    <w:lsdException w:name="Table Subtle 1" w:semiHidden="1" w:unhideWhenUsed="1"/>
+    <w:lsdException w:name="Table Subtle 2" w:semiHidden="1" w:unhideWhenUsed="1"/>
+    <w:lsdException w:name="Table Web 1" w:semiHidden="1" w:unhideWhenUsed="1"/>
+    <w:lsdException w:name="Table Web 2" w:semiHidden="1" w:unhideWhenUsed="1"/>
+    <w:lsdException w:name="Table Web 3" w:semiHidden="1" w:unhideWhenUsed="1"/>
+    <w:lsdException w:name="Balloon Text" w:semiHidden="1" w:unhideWhenUsed="1"/>
+    <w:lsdException w:name="Table Grid" w:uiPriority="39"/>
+    <w:lsdException w:name="Table Theme" w:semiHidden="1" w:unhideWhenUsed="1"/>
+    <w:lsdException w:name="Placeholder Text" w:semiHidden="1"/>
+    <w:lsdException w:name="No Spacing" w:uiPriority="1" w:qFormat="1"/>
+    <w:lsdException w:name="Light Shading" w:uiPriority="60"/>
+    <w:lsdException w:name="Light List" w:uiPriority="61"/>
+    <w:lsdException w:name="Light Grid" w:uiPriority="62"/>
+    <w:lsdException w:name="Medium Shading 1" w:uiPriority="63"/>
+    <w:lsdException w:name="Medium Shading 2" w:uiPriority="64"/>
+    <w:lsdException w:name="Medium List 1" w:uiPriority="65"/>
+    <w:lsdException w:name="Medium List 2" w:uiPriority="66"/>
+    <w:lsdException w:name="Medium Grid 1" w:uiPriority="67"/>
+    <w:lsdException w:name="Medium Grid 2" w:uiPriority="68"/>
+    <w:lsdException w:name="Medium Grid 3" w:uiPriority="69"/>
+    <w:lsdException w:name="Dark List" w:uiPriority="70"/>
+    <w:lsdException w:name="Colorful Shading" w:uiPriority="71"/>
+    <w:lsdException w:name="Colorful List" w:uiPriority="72"/>
+    <w:lsdException w:name="Colorful Grid" w:uiPriority="73"/>
+    <w:lsdException w:name="Light Shading Accent 1" w:uiPriority="60"/>
+    <w:lsdException w:name="Light List Accent 1" w:uiPriority="61"/>
+    <w:lsdException w:name="Light Grid Accent 1" w:uiPriority="62"/>
+    <w:lsdException w:name="Medium Shading 1 Accent 1" w:uiPriority="63"/>
+    <w:lsdException w:name="Medium Shading 2 Accent 1" w:uiPriority="64"/>
+    <w:lsdException w:name="Medium List 1 Accent 1" w:uiPriority="65"/>
+    <w:lsdException w:name="Revision" w:semiHidden="1"/>
+    <w:lsdException w:name="List Paragraph" w:uiPriority="34" w:qFormat="1"/>
+    <w:lsdException w:name="Quote" w:uiPriority="29" w:qFormat="1"/>
+    <w:lsdException w:name="Intense Quote" w:uiPriority="30" w:qFormat="1"/>
+    <w:lsdException w:name="Medium List 2 Accent 1" w:uiPriority="66"/>
+    <w:lsdException w:name="Medium Grid 1 Accent 1" w:uiPriority="67"/>
+    <w:lsdException w:name="Medium Grid 2 Accent 1" w:uiPriority="68"/>
+    <w:lsdException w:name="Medium Grid 3 Accent 1" w:uiPriority="69"/>
+    <w:lsdException w:name="Dark List Accent 1" w:uiPriority="70"/>
+    <w:lsdException w:name="Colorful Shading Accent 1" w:uiPriority="71"/>
+    <w:lsdException w:name="Colorful List Accent 1" w:uiPriority="72"/>
+    <w:lsdException w:name="Colorful Grid Accent 1" w:uiPriority="73"/>
+    <w:lsdException w:name="Light Shading Accent 2" w:uiPriority="60"/>
+    <w:lsdException w:name="Light List Accent 2" w:uiPriority="61"/>
+    <w:lsdException w:name="Light Grid Accent 2" w:uiPriority="62"/>
+    <w:lsdException w:name="Medium Shading 1 Accent 2" w:uiPriority="63"/>
+    <w:lsdException w:name="Medium Shading 2 Accent 2" w:uiPriority="64"/>
+    <w:lsdException w:name="Medium List 1 Accent 2" w:uiPriority="65"/>
+    <w:lsdException w:name="Medium List 2 Accent 2" w:uiPriority="66"/>
+    <w:lsdException w:name="Medium Grid 1 Accent 2" w:uiPriority="67"/>
+    <w:lsdException w:name="Medium Grid 2 Accent 2" w:uiPriority="68"/>
+    <w:lsdException w:name="Medium Grid 3 Accent 2" w:uiPriority="69"/>
+    <w:lsdException w:name="Dark List Accent 2" w:uiPriority="70"/>
+    <w:lsdException w:name="Colorful Shading Accent 2" w:uiPriority="71"/>
+    <w:lsdException w:name="Colorful List Accent 2" w:uiPriority="72"/>
+    <w:lsdException w:name="Colorful Grid Accent 2" w:uiPriority="73"/>
+    <w:lsdException w:name="Light Shading Accent 3" w:uiPriority="60"/>
+    <w:lsdException w:name="Light List Accent 3" w:uiPriority="61"/>
+    <w:lsdException w:name="Light Grid Accent 3" w:uiPriority="62"/>
+    <w:lsdException w:name="Medium Shading 1 Accent 3" w:uiPriority="63"/>
+    <w:lsdException w:name="Medium Shading 2 Accent 3" w:uiPriority="64"/>
+    <w:lsdException w:name="Medium List 1 Accent 3" w:uiPriority="65"/>
+    <w:lsdException w:name="Medium List 2 Accent 3" w:uiPriority="66"/>
+    <w:lsdException w:name="Medium Grid 1 Accent 3" w:uiPriority="67"/>
+    <w:lsdException w:name="Medium Grid 2 Accent 3" w:uiPriority="68"/>
+    <w:lsdException w:name="Medium Grid 3 Accent 3" w:uiPriority="69"/>
+    <w:lsdException w:name="Dark List Accent 3" w:uiPriority="70"/>
+    <w:lsdException w:name="Colorful Shading Accent 3" w:uiPriority="71"/>
+    <w:lsdException w:name="Colorful List Accent 3" w:uiPriority="72"/>
+    <w:lsdException w:name="Colorful Grid Accent 3" w:uiPriority="73"/>
+    <w:lsdException w:name="Light Shading Accent 4" w:uiPriority="60"/>
+    <w:lsdException w:name="Light List Accent 4" w:uiPriority="61"/>
+    <w:lsdException w:name="Light Grid Accent 4" w:uiPriority="62"/>
+    <w:lsdException w:name="Medium Shading 1 Accent 4" w:uiPriority="63"/>
+    <w:lsdException w:name="Medium Shading 2 Accent 4" w:uiPriority="64"/>
+    <w:lsdException w:name="Medium List 1 Accent 4" w:uiPriority="65"/>
+    <w:lsdException w:name="Medium List 2 Accent 4" w:uiPriority="66"/>
+    <w:lsdException w:name="Medium Grid 1 Accent 4" w:uiPriority="67"/>
+    <w:lsdException w:name="Medium Grid 2 Accent 4" w:uiPriority="68"/>
+    <w:lsdException w:name="Medium Grid 3 Accent 4" w:uiPriority="69"/>
+    <w:lsdException w:name="Dark List Accent 4" w:uiPriority="70"/>
+    <w:lsdException w:name="Colorful Shading Accent 4" w:uiPriority="71"/>
+    <w:lsdException w:name="Colorful List Accent 4" w:uiPriority="72"/>
+    <w:lsdException w:name="Colorful Grid Accent 4" w:uiPriority="73"/>
+    <w:lsdException w:name="Light Shading Accent 5" w:uiPriority="60"/>
+    <w:lsdException w:name="Light List Accent 5" w:uiPriority="61"/>
+    <w:lsdException w:name="Light Grid Accent 5" w:uiPriority="62"/>
+    <w:lsdException w:name="Medium Shading 1 Accent 5" w:uiPriority="63"/>
+    <w:lsdException w:name="Medium Shading 2 Accent 5" w:uiPriority="64"/>
+    <w:lsdException w:name="Medium List 1 Accent 5" w:uiPriority="65"/>
+    <w:lsdException w:name="Medium List 2 Accent 5" w:uiPriority="66"/>
+    <w:lsdException w:name="Medium Grid 1 Accent 5" w:uiPriority="67"/>
+    <w:lsdException w:name="Medium Grid 2 Accent 5" w:uiPriority="68"/>
+    <w:lsdException w:name="Medium Grid 3 Accent 5" w:uiPriority="69"/>
+    <w:lsdException w:name="Dark List Accent 5" w:uiPriority="70"/>
+    <w:lsdException w:name="Colorful Shading Accent 5" w:uiPriority="71"/>
+    <w:lsdException w:name="Colorful List Accent 5" w:uiPriority="72"/>
+    <w:lsdException w:name="Colorful Grid Accent 5" w:uiPriority="73"/>
+    <w:lsdException w:name="Light Shading Accent 6" w:uiPriority="60"/>
+    <w:lsdException w:name="Light List Accent 6" w:uiPriority="61"/>
+    <w:lsdException w:name="Light Grid Accent 6" w:uiPriority="62"/>
+    <w:lsdException w:name="Medium Shading 1 Accent 6" w:uiPriority="63"/>
+    <w:lsdException w:name="Medium Shading 2 Accent 6" w:uiPriority="64"/>
+    <w:lsdException w:name="Medium List 1 Accent 6" w:uiPriority="65"/>
+    <w:lsdException w:name="Medium List 2 Accent 6" w:uiPriority="66"/>
+    <w:lsdException w:name="Medium Grid 1 Accent 6" w:uiPriority="67"/>
+    <w:lsdException w:name="Medium Grid 2 Accent 6" w:uiPriority="68"/>
+    <w:lsdException w:name="Medium Grid 3 Accent 6" w:uiPriority="69"/>
+    <w:lsdException w:name="Dark List Accent 6" w:uiPriority="70"/>
+    <w:lsdException w:name="Colorful Shading Accent 6" w:uiPriority="71"/>
+    <w:lsdException w:name="Colorful List Accent 6" w:uiPriority="72"/>
+    <w:lsdException w:name="Colorful Grid Accent 6" w:uiPriority="73"/>
+    <w:lsdException w:name="Subtle Emphasis" w:uiPriority="19" w:qFormat="1"/>
+    <w:lsdException w:name="Intense Emphasis" w:uiPriority="21" w:qFormat="1"/>
+    <w:lsdException w:name="Subtle Reference" w:uiPriority="31" w:qFormat="1"/>
+    <w:lsdException w:name="Intense Reference" w:uiPriority="32" w:qFormat="1"/>
+    <w:lsdException w:name="Book Title" w:uiPriority="33" w:qFormat="1"/>
+    <w:lsdException w:name="Bibliography" w:semiHidden="1" w:uiPriority="37" w:unhideWhenUsed="1"/>
+    <w:lsdException w:name="TOC Heading" w:semiHidden="1" w:uiPriority="39" w:unhideWhenUsed="1" w:qFormat="1"/>
+    <w:lsdException w:name="Plain Table 1" w:uiPriority="41"/>
+    <w:lsdException w:name="Plain Table 2" w:uiPriority="42"/>
+    <w:lsdException w:name="Plain Table 3" w:uiPriority="43"/>
+    <w:lsdException w:name="Plain Table 4" w:uiPriority="44"/>
+    <w:lsdException w:name="Plain Table 5" w:uiPriority="45"/>
+    <w:lsdException w:name="Grid Table Light" w:uiPriority="40"/>
+    <w:lsdException w:name="Grid Table 1 Light" w:uiPriority="46"/>
+    <w:lsdException w:name="Grid Table 2" w:uiPriority="47"/>
+    <w:lsdException w:name="Grid Table 3" w:uiPriority="48"/>
+    <w:lsdException w:name="Grid Table 4" w:uiPriority="49"/>
+    <w:lsdException w:name="Grid Table 5 Dark" w:uiPriority="50"/>
+    <w:lsdException w:name="Grid Table 6 Colorful" w:uiPriority="51"/>
+    <w:lsdException w:name="Grid Table 7 Colorful" w:uiPriority="52"/>
+    <w:lsdException w:name="Grid Table 1 Light Accent 1" w:uiPriority="46"/>
+    <w:lsdException w:name="Grid Table 2 Accent 1" w:uiPriority="47"/>
+    <w:lsdException w:name="Grid Table 3 Accent 1" w:uiPriority="48"/>
+    <w:lsdException w:name="Grid Table 4 Accent 1" w:uiPriority="49"/>
+    <w:lsdException w:name="Grid Table 5 Dark Accent 1" w:uiPriority="50"/>
+    <w:lsdException w:name="Grid Table 6 Colorful Accent 1" w:uiPriority="51"/>
+    <w:lsdException w:name="Grid Table 7 Colorful Accent 1" w:uiPriority="52"/>
+    <w:lsdException w:name="Grid Table 1 Light Accent 2" w:uiPriority="46"/>
+    <w:lsdException w:name="Grid Table 2 Accent 2" w:uiPriority="47"/>
+    <w:lsdException w:name="Grid Table 3 Accent 2" w:uiPriority="48"/>
+    <w:lsdException w:name="Grid Table 4 Accent 2" w:uiPriority="49"/>
+    <w:lsdException w:name="Grid Table 5 Dark Accent 2" w:uiPriority="50"/>
+    <w:lsdException w:name="Grid Table 6 Colorful Accent 2" w:uiPriority="51"/>
+    <w:lsdException w:name="Grid Table 7 Colorful Accent 2" w:uiPriority="52"/>
+    <w:lsdException w:name="Grid Table 1 Light Accent 3" w:uiPriority="46"/>
+    <w:lsdException w:name="Grid Table 2 Accent 3" w:uiPriority="47"/>
+    <w:lsdException w:name="Grid Table 3 Accent 3" w:uiPriority="48"/>
+    <w:lsdException w:name="Grid Table 4 Accent 3" w:uiPriority="49"/>
+    <w:lsdException w:name="Grid Table 5 Dark Accent 3" w:uiPriority="50"/>
+    <w:lsdException w:name="Grid Table 6 Colorful Accent 3" w:uiPriority="51"/>
+    <w:lsdException w:name="Grid Table 7 Colorful Accent 3" w:uiPriority="52"/>
+    <w:lsdException w:name="Grid Table 1 Light Accent 4" w:uiPriority="46"/>
+    <w:lsdException w:name="Grid Table 2 Accent 4" w:uiPriority="47"/>
+    <w:lsdException w:name="Grid Table 3 Accent 4" w:uiPriority="48"/>
+    <w:lsdException w:name="Grid Table 4 Accent 4" w:uiPriority="49"/>
+    <w:lsdException w:name="Grid Table 5 Dark Accent 4" w:uiPriority="50"/>
+    <w:lsdException w:name="Grid Table 6 Colorful Accent 4" w:uiPriority="51"/>
+    <w:lsdException w:name="Grid Table 7 Colorful Accent 4" w:uiPriority="52"/>
+    <w:lsdException w:name="Grid Table 1 Light Accent 5" w:uiPriority="46"/>
+    <w:lsdException w:name="Grid Table 2 Accent 5" w:uiPriority="47"/>
+    <w:lsdException w:name="Grid Table 3 Accent 5" w:uiPriority="48"/>
+    <w:lsdException w:name="Grid Table 4 Accent 5" w:uiPriority="49"/>
+    <w:lsdException w:name="Grid Table 5 Dark Accent 5" w:uiPriority="50"/>
+    <w:lsdException w:name="Grid Table 6 Colorful Accent 5" w:uiPriority="51"/>
+    <w:lsdException w:name="Grid Table 7 Colorful Accent 5" w:uiPriority="52"/>
+    <w:lsdException w:name="Grid Table 1 Light Accent 6" w:uiPriority="46"/>
+    <w:lsdException w:name="Grid Table 2 Accent 6" w:uiPriority="47"/>
+    <w:lsdException w:name="Grid Table 3 Accent 6" w:uiPriority="48"/>
+    <w:lsdException w:name="Grid Table 4 Accent 6" w:uiPriority="49"/>
+    <w:lsdException w:name="Grid Table 5 Dark Accent 6" w:uiPriority="50"/>
+    <w:lsdException w:name="Grid Table 6 Colorful Accent 6" w:uiPriority="51"/>
+    <w:lsdException w:name="Grid Table 7 Colorful Accent 6" w:uiPriority="52"/>
+    <w:lsdException w:name="List Table 1 Light" w:uiPriority="46"/>
+    <w:lsdException w:name="List Table 2" w:uiPriority="47"/>
+    <w:lsdException w:name="List Table 3" w:uiPriority="48"/>
+    <w:lsdException w:name="List Table 4" w:uiPriority="49"/>
+    <w:lsdException w:name="List Table 5 Dark" w:uiPriority="50"/>
+    <w:lsdException w:name="List Table 6 Colorful" w:uiPriority="51"/>
+    <w:lsdException w:name="List Table 7 Colorful" w:uiPriority="52"/>
+    <w:lsdException w:name="List Table 1 Light Accent 1" w:uiPriority="46"/>
+    <w:lsdException w:name="List Table 2 Accent 1" w:uiPriority="47"/>
+    <w:lsdException w:name="List Table 3 Accent 1" w:uiPriority="48"/>
+    <w:lsdException w:name="List Table 4 Accent 1" w:uiPriority="49"/>
+    <w:lsdException w:name="List Table 5 Dark Accent 1" w:uiPriority="50"/>
+    <w:lsdException w:name="List Table 6 Colorful Accent 1" w:uiPriority="51"/>
+    <w:lsdException w:name="List Table 7 Colorful Accent 1" w:uiPriority="52"/>
+    <w:lsdException w:name="List Table 1 Light Accent 2" w:uiPriority="46"/>
+    <w:lsdException w:name="List Table 2 Accent 2" w:uiPriority="47"/>
+    <w:lsdException w:name="List Table 3 Accent 2" w:uiPriority="48"/>
+    <w:lsdException w:name="List Table 4 Accent 2" w:uiPriority="49"/>
+    <w:lsdException w:name="List Table 5 Dark Accent 2" w:uiPriority="50"/>
+    <w:lsdException w:name="List Table 6 Colorful Accent 2" w:uiPriority="51"/>
+    <w:lsdException w:name="List Table 7 Colorful Accent 2" w:uiPriority="52"/>
+    <w:lsdException w:name="List Table 1 Light Accent 3" w:uiPriority="46"/>
+    <w:lsdException w:name="List Table 2 Accent 3" w:uiPriority="47"/>
+    <w:lsdException w:name="List Table 3 Accent 3" w:uiPriority="48"/>
+    <w:lsdException w:name="List Table 4 Accent 3" w:uiPriority="49"/>
+    <w:lsdException w:name="List Table 5 Dark Accent 3" w:uiPriority="50"/>
+    <w:lsdException w:name="List Table 6 Colorful Accent 3" w:uiPriority="51"/>
+    <w:lsdException w:name="List Table 7 Colorful Accent 3" w:uiPriority="52"/>
+    <w:lsdException w:name="List Table 1 Light Accent 4" w:uiPriority="46"/>
+    <w:lsdException w:name="List Table 2 Accent 4" w:uiPriority="47"/>
+    <w:lsdException w:name="List Table 3 Accent 4" w:uiPriority="48"/>
+    <w:lsdException w:name="List Table 4 Accent 4" w:uiPriority="49"/>
+    <w:lsdException w:name="List Table 5 Dark Accent 4" w:uiPriority="50"/>
+    <w:lsdException w:name="List Table 6 Colorful Accent 4" w:uiPriority="51"/>
+    <w:lsdException w:name="List Table 7 Colorful Accent 4" w:uiPriority="52"/>
+    <w:lsdException w:name="List Table 1 Light Accent 5" w:uiPriority="46"/>
+    <w:lsdException w:name="List Table 2 Accent 5" w:uiPriority="47"/>
+    <w:lsdException w:name="List Table 3 Accent 5" w:uiPriority="48"/>
+    <w:lsdException w:name="List Table 4 Accent 5" w:uiPriority="49"/>
+    <w:lsdException w:name="List Table 5 Dark Accent 5" w:uiPriority="50"/>
+    <w:lsdException w:name="List Table 6 Colorful Accent 5" w:uiPriority="51"/>
+    <w:lsdException w:name="List Table 7 Colorful Accent 5" w:uiPriority="52"/>
+    <w:lsdException w:name="List Table 1 Light Accent 6" w:uiPriority="46"/>
+    <w:lsdException w:name="List Table 2 Accent 6" w:uiPriority="47"/>
+    <w:lsdException w:name="List Table 3 Accent 6" w:uiPriority="48"/>
+    <w:lsdException w:name="List Table 4 Accent 6" w:uiPriority="49"/>
+    <w:lsdException w:name="List Table 5 Dark Accent 6" w:uiPriority="50"/>
+    <w:lsdException w:name="List Table 6 Colorful Accent 6" w:uiPriority="51"/>
+    <w:lsdException w:name="List Table 7 Colorful Accent 6" w:uiPriority="52"/>
+    <w:lsdException w:name="Mention" w:semiHidden="1" w:unhideWhenUsed="1"/>
+    <w:lsdException w:name="Smart Hyperlink" w:semiHidden="1" w:unhideWhenUsed="1"/>
+    <w:lsdException w:name="Hashtag" w:semiHidden="1" w:unhideWhenUsed="1"/>
+    <w:lsdException w:name="Unresolved Mention" w:semiHidden="1" w:unhideWhenUsed="1"/>
+    <w:lsdException w:name="Smart Link" w:semiHidden="1" w:unhideWhenUsed="1"/>
   </w:latentStyles>
-  <w:style w:type="paragraph" w:default="1" w:styleId="a">
+  <w:style w:type="paragraph" w:default="1" w:styleId="Normal">
     <w:name w:val="Normal"/>
     <w:qFormat/>
   </w:style>
-  <w:style w:type="character" w:default="1" w:styleId="a0">
+  <w:style w:type="character" w:default="1" w:styleId="DefaultParagraphFont">
     <w:name w:val="Default Paragraph Font"/>
     <w:uiPriority w:val="1"/>
     <w:semiHidden/>
     <w:unhideWhenUsed/>
   </w:style>
-  <w:style w:type="table" w:default="1" w:styleId="a1">
+  <w:style w:type="table" w:default="1" w:styleId="TableNormal">
     <w:name w:val="Normal Table"/>
     <w:uiPriority w:val="99"/>
     <w:semiHidden/>
@@ -4953,197 +5189,7 @@
       </w:tblCellMar>
     </w:tblPr>
   </w:style>
-  <w:style w:type="numbering" w:default="1" w:styleId="a2">
-    <w:name w:val="No List"/>
-    <w:uiPriority w:val="99"/>
-    <w:semiHidden/>
-    <w:unhideWhenUsed/>
-  </w:style>
-</w:styles>
-</file>
-
-<file path=word/stylesWithEffects.xml><?xml version="1.0" encoding="utf-8"?>
-<w:styles xmlns:wpc="http://schemas.microsoft.com/office/word/2010/wordprocessingCanvas" xmlns:mc="http://schemas.openxmlformats.org/markup-compatibility/2006" xmlns:o="urn:schemas-microsoft-com:office:office" xmlns:r="http://schemas.openxmlformats.org/officeDocument/2006/relationships" xmlns:m="http://schemas.openxmlformats.org/officeDocument/2006/math" xmlns:v="urn:schemas-microsoft-com:vml" xmlns:wp14="http://schemas.microsoft.com/office/word/2010/wordprocessingDrawing" xmlns:wp="http://schemas.openxmlformats.org/drawingml/2006/wordprocessingDrawing" xmlns:w10="urn:schemas-microsoft-com:office:word" xmlns:w="http://schemas.openxmlformats.org/wordprocessingml/2006/main" xmlns:w14="http://schemas.microsoft.com/office/word/2010/wordml" xmlns:wpg="http://schemas.microsoft.com/office/word/2010/wordprocessingGroup" xmlns:wpi="http://schemas.microsoft.com/office/word/2010/wordprocessingInk" xmlns:wne="http://schemas.microsoft.com/office/word/2006/wordml" xmlns:wps="http://schemas.microsoft.com/office/word/2010/wordprocessingShape" mc:Ignorable="w14 wp14">
-  <w:docDefaults>
-    <w:rPrDefault>
-      <w:rPr>
-        <w:rFonts w:asciiTheme="minorHAnsi" w:eastAsiaTheme="minorHAnsi" w:hAnsiTheme="minorHAnsi" w:cstheme="minorBidi"/>
-        <w:sz w:val="22"/>
-        <w:szCs w:val="22"/>
-        <w:lang w:val="ru-RU" w:eastAsia="en-US" w:bidi="ar-SA"/>
-      </w:rPr>
-    </w:rPrDefault>
-    <w:pPrDefault>
-      <w:pPr>
-        <w:spacing w:after="160" w:line="259" w:lineRule="auto"/>
-      </w:pPr>
-    </w:pPrDefault>
-  </w:docDefaults>
-  <w:latentStyles w:defLockedState="0" w:defUIPriority="99" w:defSemiHidden="1" w:defUnhideWhenUsed="1" w:defQFormat="0" w:count="267">
-    <w:lsdException w:name="Normal" w:semiHidden="0" w:uiPriority="0" w:unhideWhenUsed="0" w:qFormat="1"/>
-    <w:lsdException w:name="heading 1" w:semiHidden="0" w:uiPriority="9" w:unhideWhenUsed="0" w:qFormat="1"/>
-    <w:lsdException w:name="heading 2" w:uiPriority="9" w:qFormat="1"/>
-    <w:lsdException w:name="heading 3" w:uiPriority="9" w:qFormat="1"/>
-    <w:lsdException w:name="heading 4" w:uiPriority="9" w:qFormat="1"/>
-    <w:lsdException w:name="heading 5" w:uiPriority="9" w:qFormat="1"/>
-    <w:lsdException w:name="heading 6" w:uiPriority="9" w:qFormat="1"/>
-    <w:lsdException w:name="heading 7" w:uiPriority="9" w:qFormat="1"/>
-    <w:lsdException w:name="heading 8" w:uiPriority="9" w:qFormat="1"/>
-    <w:lsdException w:name="heading 9" w:uiPriority="9" w:qFormat="1"/>
-    <w:lsdException w:name="toc 1" w:uiPriority="39"/>
-    <w:lsdException w:name="toc 2" w:uiPriority="39"/>
-    <w:lsdException w:name="toc 3" w:uiPriority="39"/>
-    <w:lsdException w:name="toc 4" w:uiPriority="39"/>
-    <w:lsdException w:name="toc 5" w:uiPriority="39"/>
-    <w:lsdException w:name="toc 6" w:uiPriority="39"/>
-    <w:lsdException w:name="toc 7" w:uiPriority="39"/>
-    <w:lsdException w:name="toc 8" w:uiPriority="39"/>
-    <w:lsdException w:name="toc 9" w:uiPriority="39"/>
-    <w:lsdException w:name="caption" w:uiPriority="35" w:qFormat="1"/>
-    <w:lsdException w:name="Title" w:semiHidden="0" w:uiPriority="10" w:unhideWhenUsed="0" w:qFormat="1"/>
-    <w:lsdException w:name="Default Paragraph Font" w:uiPriority="1"/>
-    <w:lsdException w:name="Subtitle" w:semiHidden="0" w:uiPriority="11" w:unhideWhenUsed="0" w:qFormat="1"/>
-    <w:lsdException w:name="Strong" w:semiHidden="0" w:uiPriority="22" w:unhideWhenUsed="0" w:qFormat="1"/>
-    <w:lsdException w:name="Emphasis" w:semiHidden="0" w:uiPriority="20" w:unhideWhenUsed="0" w:qFormat="1"/>
-    <w:lsdException w:name="Table Grid" w:semiHidden="0" w:uiPriority="39" w:unhideWhenUsed="0"/>
-    <w:lsdException w:name="Placeholder Text" w:unhideWhenUsed="0"/>
-    <w:lsdException w:name="No Spacing" w:semiHidden="0" w:uiPriority="1" w:unhideWhenUsed="0" w:qFormat="1"/>
-    <w:lsdException w:name="Light Shading" w:semiHidden="0" w:uiPriority="60" w:unhideWhenUsed="0"/>
-    <w:lsdException w:name="Light List" w:semiHidden="0" w:uiPriority="61" w:unhideWhenUsed="0"/>
-    <w:lsdException w:name="Light Grid" w:semiHidden="0" w:uiPriority="62" w:unhideWhenUsed="0"/>
-    <w:lsdException w:name="Medium Shading 1" w:semiHidden="0" w:uiPriority="63" w:unhideWhenUsed="0"/>
-    <w:lsdException w:name="Medium Shading 2" w:semiHidden="0" w:uiPriority="64" w:unhideWhenUsed="0"/>
-    <w:lsdException w:name="Medium List 1" w:semiHidden="0" w:uiPriority="65" w:unhideWhenUsed="0"/>
-    <w:lsdException w:name="Medium List 2" w:semiHidden="0" w:uiPriority="66" w:unhideWhenUsed="0"/>
-    <w:lsdException w:name="Medium Grid 1" w:semiHidden="0" w:uiPriority="67" w:unhideWhenUsed="0"/>
-    <w:lsdException w:name="Medium Grid 2" w:semiHidden="0" w:uiPriority="68" w:unhideWhenUsed="0"/>
-    <w:lsdException w:name="Medium Grid 3" w:semiHidden="0" w:uiPriority="69" w:unhideWhenUsed="0"/>
-    <w:lsdException w:name="Dark List" w:semiHidden="0" w:uiPriority="70" w:unhideWhenUsed="0"/>
-    <w:lsdException w:name="Colorful Shading" w:semiHidden="0" w:uiPriority="71" w:unhideWhenUsed="0"/>
-    <w:lsdException w:name="Colorful List" w:semiHidden="0" w:uiPriority="72" w:unhideWhenUsed="0"/>
-    <w:lsdException w:name="Colorful Grid" w:semiHidden="0" w:uiPriority="73" w:unhideWhenUsed="0"/>
-    <w:lsdException w:name="Light Shading Accent 1" w:semiHidden="0" w:uiPriority="60" w:unhideWhenUsed="0"/>
-    <w:lsdException w:name="Light List Accent 1" w:semiHidden="0" w:uiPriority="61" w:unhideWhenUsed="0"/>
-    <w:lsdException w:name="Light Grid Accent 1" w:semiHidden="0" w:uiPriority="62" w:unhideWhenUsed="0"/>
-    <w:lsdException w:name="Medium Shading 1 Accent 1" w:semiHidden="0" w:uiPriority="63" w:unhideWhenUsed="0"/>
-    <w:lsdException w:name="Medium Shading 2 Accent 1" w:semiHidden="0" w:uiPriority="64" w:unhideWhenUsed="0"/>
-    <w:lsdException w:name="Medium List 1 Accent 1" w:semiHidden="0" w:uiPriority="65" w:unhideWhenUsed="0"/>
-    <w:lsdException w:name="Revision" w:unhideWhenUsed="0"/>
-    <w:lsdException w:name="List Paragraph" w:semiHidden="0" w:uiPriority="34" w:unhideWhenUsed="0" w:qFormat="1"/>
-    <w:lsdException w:name="Quote" w:semiHidden="0" w:uiPriority="29" w:unhideWhenUsed="0" w:qFormat="1"/>
-    <w:lsdException w:name="Intense Quote" w:semiHidden="0" w:uiPriority="30" w:unhideWhenUsed="0" w:qFormat="1"/>
-    <w:lsdException w:name="Medium List 2 Accent 1" w:semiHidden="0" w:uiPriority="66" w:unhideWhenUsed="0"/>
-    <w:lsdException w:name="Medium Grid 1 Accent 1" w:semiHidden="0" w:uiPriority="67" w:unhideWhenUsed="0"/>
-    <w:lsdException w:name="Medium Grid 2 Accent 1" w:semiHidden="0" w:uiPriority="68" w:unhideWhenUsed="0"/>
-    <w:lsdException w:name="Medium Grid 3 Accent 1" w:semiHidden="0" w:uiPriority="69" w:unhideWhenUsed="0"/>
-    <w:lsdException w:name="Dark List Accent 1" w:semiHidden="0" w:uiPriority="70" w:unhideWhenUsed="0"/>
-    <w:lsdException w:name="Colorful Shading Accent 1" w:semiHidden="0" w:uiPriority="71" w:unhideWhenUsed="0"/>
-    <w:lsdException w:name="Colorful List Accent 1" w:semiHidden="0" w:uiPriority="72" w:unhideWhenUsed="0"/>
-    <w:lsdException w:name="Colorful Grid Accent 1" w:semiHidden="0" w:uiPriority="73" w:unhideWhenUsed="0"/>
-    <w:lsdException w:name="Light Shading Accent 2" w:semiHidden="0" w:uiPriority="60" w:unhideWhenUsed="0"/>
-    <w:lsdException w:name="Light List Accent 2" w:semiHidden="0" w:uiPriority="61" w:unhideWhenUsed="0"/>
-    <w:lsdException w:name="Light Grid Accent 2" w:semiHidden="0" w:uiPriority="62" w:unhideWhenUsed="0"/>
-    <w:lsdException w:name="Medium Shading 1 Accent 2" w:semiHidden="0" w:uiPriority="63" w:unhideWhenUsed="0"/>
-    <w:lsdException w:name="Medium Shading 2 Accent 2" w:semiHidden="0" w:uiPriority="64" w:unhideWhenUsed="0"/>
-    <w:lsdException w:name="Medium List 1 Accent 2" w:semiHidden="0" w:uiPriority="65" w:unhideWhenUsed="0"/>
-    <w:lsdException w:name="Medium List 2 Accent 2" w:semiHidden="0" w:uiPriority="66" w:unhideWhenUsed="0"/>
-    <w:lsdException w:name="Medium Grid 1 Accent 2" w:semiHidden="0" w:uiPriority="67" w:unhideWhenUsed="0"/>
-    <w:lsdException w:name="Medium Grid 2 Accent 2" w:semiHidden="0" w:uiPriority="68" w:unhideWhenUsed="0"/>
-    <w:lsdException w:name="Medium Grid 3 Accent 2" w:semiHidden="0" w:uiPriority="69" w:unhideWhenUsed="0"/>
-    <w:lsdException w:name="Dark List Accent 2" w:semiHidden="0" w:uiPriority="70" w:unhideWhenUsed="0"/>
-    <w:lsdException w:name="Colorful Shading Accent 2" w:semiHidden="0" w:uiPriority="71" w:unhideWhenUsed="0"/>
-    <w:lsdException w:name="Colorful List Accent 2" w:semiHidden="0" w:uiPriority="72" w:unhideWhenUsed="0"/>
-    <w:lsdException w:name="Colorful Grid Accent 2" w:semiHidden="0" w:uiPriority="73" w:unhideWhenUsed="0"/>
-    <w:lsdException w:name="Light Shading Accent 3" w:semiHidden="0" w:uiPriority="60" w:unhideWhenUsed="0"/>
-    <w:lsdException w:name="Light List Accent 3" w:semiHidden="0" w:uiPriority="61" w:unhideWhenUsed="0"/>
-    <w:lsdException w:name="Light Grid Accent 3" w:semiHidden="0" w:uiPriority="62" w:unhideWhenUsed="0"/>
-    <w:lsdException w:name="Medium Shading 1 Accent 3" w:semiHidden="0" w:uiPriority="63" w:unhideWhenUsed="0"/>
-    <w:lsdException w:name="Medium Shading 2 Accent 3" w:semiHidden="0" w:uiPriority="64" w:unhideWhenUsed="0"/>
-    <w:lsdException w:name="Medium List 1 Accent 3" w:semiHidden="0" w:uiPriority="65" w:unhideWhenUsed="0"/>
-    <w:lsdException w:name="Medium List 2 Accent 3" w:semiHidden="0" w:uiPriority="66" w:unhideWhenUsed="0"/>
-    <w:lsdException w:name="Medium Grid 1 Accent 3" w:semiHidden="0" w:uiPriority="67" w:unhideWhenUsed="0"/>
-    <w:lsdException w:name="Medium Grid 2 Accent 3" w:semiHidden="0" w:uiPriority="68" w:unhideWhenUsed="0"/>
-    <w:lsdException w:name="Medium Grid 3 Accent 3" w:semiHidden="0" w:uiPriority="69" w:unhideWhenUsed="0"/>
-    <w:lsdException w:name="Dark List Accent 3" w:semiHidden="0" w:uiPriority="70" w:unhideWhenUsed="0"/>
-    <w:lsdException w:name="Colorful Shading Accent 3" w:semiHidden="0" w:uiPriority="71" w:unhideWhenUsed="0"/>
-    <w:lsdException w:name="Colorful List Accent 3" w:semiHidden="0" w:uiPriority="72" w:unhideWhenUsed="0"/>
-    <w:lsdException w:name="Colorful Grid Accent 3" w:semiHidden="0" w:uiPriority="73" w:unhideWhenUsed="0"/>
-    <w:lsdException w:name="Light Shading Accent 4" w:semiHidden="0" w:uiPriority="60" w:unhideWhenUsed="0"/>
-    <w:lsdException w:name="Light List Accent 4" w:semiHidden="0" w:uiPriority="61" w:unhideWhenUsed="0"/>
-    <w:lsdException w:name="Light Grid Accent 4" w:semiHidden="0" w:uiPriority="62" w:unhideWhenUsed="0"/>
-    <w:lsdException w:name="Medium Shading 1 Accent 4" w:semiHidden="0" w:uiPriority="63" w:unhideWhenUsed="0"/>
-    <w:lsdException w:name="Medium Shading 2 Accent 4" w:semiHidden="0" w:uiPriority="64" w:unhideWhenUsed="0"/>
-    <w:lsdException w:name="Medium List 1 Accent 4" w:semiHidden="0" w:uiPriority="65" w:unhideWhenUsed="0"/>
-    <w:lsdException w:name="Medium List 2 Accent 4" w:semiHidden="0" w:uiPriority="66" w:unhideWhenUsed="0"/>
-    <w:lsdException w:name="Medium Grid 1 Accent 4" w:semiHidden="0" w:uiPriority="67" w:unhideWhenUsed="0"/>
-    <w:lsdException w:name="Medium Grid 2 Accent 4" w:semiHidden="0" w:uiPriority="68" w:unhideWhenUsed="0"/>
-    <w:lsdException w:name="Medium Grid 3 Accent 4" w:semiHidden="0" w:uiPriority="69" w:unhideWhenUsed="0"/>
-    <w:lsdException w:name="Dark List Accent 4" w:semiHidden="0" w:uiPriority="70" w:unhideWhenUsed="0"/>
-    <w:lsdException w:name="Colorful Shading Accent 4" w:semiHidden="0" w:uiPriority="71" w:unhideWhenUsed="0"/>
-    <w:lsdException w:name="Colorful List Accent 4" w:semiHidden="0" w:uiPriority="72" w:unhideWhenUsed="0"/>
-    <w:lsdException w:name="Colorful Grid Accent 4" w:semiHidden="0" w:uiPriority="73" w:unhideWhenUsed="0"/>
-    <w:lsdException w:name="Light Shading Accent 5" w:semiHidden="0" w:uiPriority="60" w:unhideWhenUsed="0"/>
-    <w:lsdException w:name="Light List Accent 5" w:semiHidden="0" w:uiPriority="61" w:unhideWhenUsed="0"/>
-    <w:lsdException w:name="Light Grid Accent 5" w:semiHidden="0" w:uiPriority="62" w:unhideWhenUsed="0"/>
-    <w:lsdException w:name="Medium Shading 1 Accent 5" w:semiHidden="0" w:uiPriority="63" w:unhideWhenUsed="0"/>
-    <w:lsdException w:name="Medium Shading 2 Accent 5" w:semiHidden="0" w:uiPriority="64" w:unhideWhenUsed="0"/>
-    <w:lsdException w:name="Medium List 1 Accent 5" w:semiHidden="0" w:uiPriority="65" w:unhideWhenUsed="0"/>
-    <w:lsdException w:name="Medium List 2 Accent 5" w:semiHidden="0" w:uiPriority="66" w:unhideWhenUsed="0"/>
-    <w:lsdException w:name="Medium Grid 1 Accent 5" w:semiHidden="0" w:uiPriority="67" w:unhideWhenUsed="0"/>
-    <w:lsdException w:name="Medium Grid 2 Accent 5" w:semiHidden="0" w:uiPriority="68" w:unhideWhenUsed="0"/>
-    <w:lsdException w:name="Medium Grid 3 Accent 5" w:semiHidden="0" w:uiPriority="69" w:unhideWhenUsed="0"/>
-    <w:lsdException w:name="Dark List Accent 5" w:semiHidden="0" w:uiPriority="70" w:unhideWhenUsed="0"/>
-    <w:lsdException w:name="Colorful Shading Accent 5" w:semiHidden="0" w:uiPriority="71" w:unhideWhenUsed="0"/>
-    <w:lsdException w:name="Colorful List Accent 5" w:semiHidden="0" w:uiPriority="72" w:unhideWhenUsed="0"/>
-    <w:lsdException w:name="Colorful Grid Accent 5" w:semiHidden="0" w:uiPriority="73" w:unhideWhenUsed="0"/>
-    <w:lsdException w:name="Light Shading Accent 6" w:semiHidden="0" w:uiPriority="60" w:unhideWhenUsed="0"/>
-    <w:lsdException w:name="Light List Accent 6" w:semiHidden="0" w:uiPriority="61" w:unhideWhenUsed="0"/>
-    <w:lsdException w:name="Light Grid Accent 6" w:semiHidden="0" w:uiPriority="62" w:unhideWhenUsed="0"/>
-    <w:lsdException w:name="Medium Shading 1 Accent 6" w:semiHidden="0" w:uiPriority="63" w:unhideWhenUsed="0"/>
-    <w:lsdException w:name="Medium Shading 2 Accent 6" w:semiHidden="0" w:uiPriority="64" w:unhideWhenUsed="0"/>
-    <w:lsdException w:name="Medium List 1 Accent 6" w:semiHidden="0" w:uiPriority="65" w:unhideWhenUsed="0"/>
-    <w:lsdException w:name="Medium List 2 Accent 6" w:semiHidden="0" w:uiPriority="66" w:unhideWhenUsed="0"/>
-    <w:lsdException w:name="Medium Grid 1 Accent 6" w:semiHidden="0" w:uiPriority="67" w:unhideWhenUsed="0"/>
-    <w:lsdException w:name="Medium Grid 2 Accent 6" w:semiHidden="0" w:uiPriority="68" w:unhideWhenUsed="0"/>
-    <w:lsdException w:name="Medium Grid 3 Accent 6" w:semiHidden="0" w:uiPriority="69" w:unhideWhenUsed="0"/>
-    <w:lsdException w:name="Dark List Accent 6" w:semiHidden="0" w:uiPriority="70" w:unhideWhenUsed="0"/>
-    <w:lsdException w:name="Colorful Shading Accent 6" w:semiHidden="0" w:uiPriority="71" w:unhideWhenUsed="0"/>
-    <w:lsdException w:name="Colorful List Accent 6" w:semiHidden="0" w:uiPriority="72" w:unhideWhenUsed="0"/>
-    <w:lsdException w:name="Colorful Grid Accent 6" w:semiHidden="0" w:uiPriority="73" w:unhideWhenUsed="0"/>
-    <w:lsdException w:name="Subtle Emphasis" w:semiHidden="0" w:uiPriority="19" w:unhideWhenUsed="0" w:qFormat="1"/>
-    <w:lsdException w:name="Intense Emphasis" w:semiHidden="0" w:uiPriority="21" w:unhideWhenUsed="0" w:qFormat="1"/>
-    <w:lsdException w:name="Subtle Reference" w:semiHidden="0" w:uiPriority="31" w:unhideWhenUsed="0" w:qFormat="1"/>
-    <w:lsdException w:name="Intense Reference" w:semiHidden="0" w:uiPriority="32" w:unhideWhenUsed="0" w:qFormat="1"/>
-    <w:lsdException w:name="Book Title" w:semiHidden="0" w:uiPriority="33" w:unhideWhenUsed="0" w:qFormat="1"/>
-    <w:lsdException w:name="Bibliography" w:uiPriority="37"/>
-    <w:lsdException w:name="TOC Heading" w:uiPriority="39" w:qFormat="1"/>
-  </w:latentStyles>
-  <w:style w:type="paragraph" w:default="1" w:styleId="a">
-    <w:name w:val="Normal"/>
-    <w:qFormat/>
-  </w:style>
-  <w:style w:type="character" w:default="1" w:styleId="a0">
-    <w:name w:val="Default Paragraph Font"/>
-    <w:uiPriority w:val="1"/>
-    <w:semiHidden/>
-    <w:unhideWhenUsed/>
-  </w:style>
-  <w:style w:type="table" w:default="1" w:styleId="a1">
-    <w:name w:val="Normal Table"/>
-    <w:uiPriority w:val="99"/>
-    <w:semiHidden/>
-    <w:unhideWhenUsed/>
-    <w:tblPr>
-      <w:tblInd w:w="0" w:type="dxa"/>
-      <w:tblCellMar>
-        <w:top w:w="0" w:type="dxa"/>
-        <w:left w:w="108" w:type="dxa"/>
-        <w:bottom w:w="0" w:type="dxa"/>
-        <w:right w:w="108" w:type="dxa"/>
-      </w:tblCellMar>
-    </w:tblPr>
-  </w:style>
-  <w:style w:type="numbering" w:default="1" w:styleId="a2">
+  <w:style w:type="numbering" w:default="1" w:styleId="NoList">
     <w:name w:val="No List"/>
     <w:uiPriority w:val="99"/>
     <w:semiHidden/>
@@ -5407,7 +5453,7 @@
   <a:extraClrSchemeLst/>
   <a:extLst>
     <a:ext uri="{05A4C25C-085E-4340-85A3-A5531E510DB2}">
-      <thm15:themeFamily xmlns:thm15="http://schemas.microsoft.com/office/thememl/2012/main" xmlns="" name="Office Theme" id="{62F939B6-93AF-4DB8-9C6B-D6C7DFDC589F}" vid="{4A3C46E8-61CC-4603-A589-7422A47A8E4A}"/>
+      <thm15:themeFamily xmlns:thm15="http://schemas.microsoft.com/office/thememl/2012/main" name="Office Theme" id="{62F939B6-93AF-4DB8-9C6B-D6C7DFDC589F}" vid="{4A3C46E8-61CC-4603-A589-7422A47A8E4A}"/>
     </a:ext>
   </a:extLst>
 </a:theme>

--- a/lit/рассказ Интервью.docx
+++ b/lit/рассказ Интервью.docx
@@ -10,6 +10,7 @@
           <w:szCs w:val="40"/>
         </w:rPr>
       </w:pPr>
+      <w:bookmarkStart w:id="0" w:name="_Hlk138023558"/>
       <w:r>
         <w:rPr>
           <w:rFonts w:ascii="Times New Roman" w:hAnsi="Times New Roman" w:cs="Times New Roman"/>
@@ -83,6 +84,7 @@
           <w:rFonts w:ascii="Times New Roman" w:hAnsi="Times New Roman" w:cs="Times New Roman"/>
           <w:sz w:val="40"/>
           <w:szCs w:val="40"/>
+          <w:lang w:val="en-US"/>
         </w:rPr>
       </w:pPr>
     </w:p>
@@ -4750,6 +4752,7 @@
         <w:t xml:space="preserve"> </w:t>
       </w:r>
     </w:p>
+    <w:bookmarkEnd w:id="0"/>
     <w:p>
       <w:pPr>
         <w:rPr>
